--- a/41_MeetMistry_PHP Practical Assignment.docx
+++ b/41_MeetMistry_PHP Practical Assignment.docx
@@ -24,7 +24,77 @@
           <w:sz w:val="28"/>
           <w:szCs w:val="28"/>
         </w:rPr>
-        <w:t>PHP Practical Assignment</w:t>
+        <w:t>Practical Assignment</w:t>
+      </w:r>
+      <w:r>
+        <w:rPr>
+          <w:rFonts w:ascii="Times New Roman" w:hAnsi="Times New Roman" w:cs="Times New Roman"/>
+          <w:b/>
+          <w:bCs/>
+          <w:sz w:val="28"/>
+          <w:szCs w:val="28"/>
+        </w:rPr>
+        <w:t xml:space="preserve"> – 3</w:t>
+      </w:r>
+    </w:p>
+    <w:p>
+      <w:pPr>
+        <w:pBdr>
+          <w:bottom w:val="single" w:sz="6" w:space="1" w:color="auto"/>
+        </w:pBdr>
+        <w:rPr>
+          <w:rFonts w:ascii="Times New Roman" w:hAnsi="Times New Roman" w:cs="Times New Roman"/>
+          <w:b/>
+          <w:bCs/>
+        </w:rPr>
+      </w:pPr>
+      <w:r>
+        <w:rPr>
+          <w:rFonts w:ascii="Times New Roman" w:hAnsi="Times New Roman" w:cs="Times New Roman"/>
+          <w:b/>
+          <w:bCs/>
+        </w:rPr>
+        <w:t>Name: Meet Mistry</w:t>
+      </w:r>
+    </w:p>
+    <w:p>
+      <w:pPr>
+        <w:pBdr>
+          <w:bottom w:val="single" w:sz="6" w:space="1" w:color="auto"/>
+        </w:pBdr>
+        <w:rPr>
+          <w:rFonts w:ascii="Times New Roman" w:hAnsi="Times New Roman" w:cs="Times New Roman"/>
+          <w:b/>
+          <w:bCs/>
+        </w:rPr>
+      </w:pPr>
+      <w:r>
+        <w:rPr>
+          <w:rFonts w:ascii="Times New Roman" w:hAnsi="Times New Roman" w:cs="Times New Roman"/>
+          <w:b/>
+          <w:bCs/>
+        </w:rPr>
+        <w:t>Stream: M.Sc. ICT 3</w:t>
+      </w:r>
+    </w:p>
+    <w:p>
+      <w:pPr>
+        <w:pBdr>
+          <w:bottom w:val="single" w:sz="6" w:space="1" w:color="auto"/>
+        </w:pBdr>
+        <w:rPr>
+          <w:rFonts w:ascii="Times New Roman" w:hAnsi="Times New Roman" w:cs="Times New Roman"/>
+          <w:b/>
+          <w:bCs/>
+        </w:rPr>
+      </w:pPr>
+      <w:r>
+        <w:rPr>
+          <w:rFonts w:ascii="Times New Roman" w:hAnsi="Times New Roman" w:cs="Times New Roman"/>
+          <w:b/>
+          <w:bCs/>
+        </w:rPr>
+        <w:t>Roll No: 41</w:t>
       </w:r>
     </w:p>
     <w:p>
@@ -63,6 +133,19 @@
         </w:rPr>
         <w:t xml:space="preserve"> Link = </w:t>
       </w:r>
+      <w:hyperlink r:id="rId7" w:history="1">
+        <w:r>
+          <w:rPr>
+            <w:rStyle w:val="Hyperlink"/>
+            <w:rFonts w:ascii="Times New Roman" w:hAnsi="Times New Roman" w:cs="Times New Roman"/>
+            <w:b/>
+            <w:bCs/>
+            <w:sz w:val="28"/>
+            <w:szCs w:val="28"/>
+          </w:rPr>
+          <w:t>https://github.com/MistryMeet23/Assignment-3-Node-PHP.git</w:t>
+        </w:r>
+      </w:hyperlink>
     </w:p>
     <w:p>
       <w:pPr>
@@ -776,6 +859,7 @@
         <w:rPr>
           <w:rFonts w:ascii="Times New Roman" w:hAnsi="Times New Roman" w:cs="Times New Roman"/>
         </w:rPr>
+        <w:lastRenderedPageBreak/>
         <w:t>            } else {</w:t>
       </w:r>
     </w:p>
@@ -846,555 +930,596 @@
         <w:rPr>
           <w:rFonts w:ascii="Times New Roman" w:hAnsi="Times New Roman" w:cs="Times New Roman"/>
         </w:rPr>
+        <w:t xml:space="preserve">            </w:t>
+      </w:r>
+      <w:proofErr w:type="gramStart"/>
+      <w:r>
+        <w:rPr>
+          <w:rFonts w:ascii="Times New Roman" w:hAnsi="Times New Roman" w:cs="Times New Roman"/>
+        </w:rPr>
+        <w:t>exit(</w:t>
+      </w:r>
+      <w:proofErr w:type="gramEnd"/>
+      <w:r>
+        <w:rPr>
+          <w:rFonts w:ascii="Times New Roman" w:hAnsi="Times New Roman" w:cs="Times New Roman"/>
+        </w:rPr>
+        <w:t>);</w:t>
+      </w:r>
+    </w:p>
+    <w:p>
+      <w:pPr>
+        <w:ind w:left="720"/>
+        <w:rPr>
+          <w:rFonts w:ascii="Times New Roman" w:hAnsi="Times New Roman" w:cs="Times New Roman"/>
+        </w:rPr>
+      </w:pPr>
+      <w:r>
+        <w:rPr>
+          <w:rFonts w:ascii="Times New Roman" w:hAnsi="Times New Roman" w:cs="Times New Roman"/>
+        </w:rPr>
+        <w:t>        } else {</w:t>
+      </w:r>
+    </w:p>
+    <w:p>
+      <w:pPr>
+        <w:ind w:left="720"/>
+        <w:rPr>
+          <w:rFonts w:ascii="Times New Roman" w:hAnsi="Times New Roman" w:cs="Times New Roman"/>
+        </w:rPr>
+      </w:pPr>
+      <w:r>
+        <w:rPr>
+          <w:rFonts w:ascii="Times New Roman" w:hAnsi="Times New Roman" w:cs="Times New Roman"/>
+        </w:rPr>
+        <w:t>            $error = "Incorrect password!";</w:t>
+      </w:r>
+    </w:p>
+    <w:p>
+      <w:pPr>
+        <w:ind w:left="720"/>
+        <w:rPr>
+          <w:rFonts w:ascii="Times New Roman" w:hAnsi="Times New Roman" w:cs="Times New Roman"/>
+        </w:rPr>
+      </w:pPr>
+      <w:r>
+        <w:rPr>
+          <w:rFonts w:ascii="Times New Roman" w:hAnsi="Times New Roman" w:cs="Times New Roman"/>
+        </w:rPr>
+        <w:t>        }</w:t>
+      </w:r>
+    </w:p>
+    <w:p>
+      <w:pPr>
+        <w:ind w:left="720"/>
+        <w:rPr>
+          <w:rFonts w:ascii="Times New Roman" w:hAnsi="Times New Roman" w:cs="Times New Roman"/>
+        </w:rPr>
+      </w:pPr>
+      <w:r>
+        <w:rPr>
+          <w:rFonts w:ascii="Times New Roman" w:hAnsi="Times New Roman" w:cs="Times New Roman"/>
+        </w:rPr>
+        <w:t>    } else {</w:t>
+      </w:r>
+    </w:p>
+    <w:p>
+      <w:pPr>
+        <w:ind w:left="720"/>
+        <w:rPr>
+          <w:rFonts w:ascii="Times New Roman" w:hAnsi="Times New Roman" w:cs="Times New Roman"/>
+        </w:rPr>
+      </w:pPr>
+      <w:r>
+        <w:rPr>
+          <w:rFonts w:ascii="Times New Roman" w:hAnsi="Times New Roman" w:cs="Times New Roman"/>
+        </w:rPr>
+        <w:t>        $error = "Username not found!";</w:t>
+      </w:r>
+    </w:p>
+    <w:p>
+      <w:pPr>
+        <w:ind w:left="720"/>
+        <w:rPr>
+          <w:rFonts w:ascii="Times New Roman" w:hAnsi="Times New Roman" w:cs="Times New Roman"/>
+        </w:rPr>
+      </w:pPr>
+      <w:r>
+        <w:rPr>
+          <w:rFonts w:ascii="Times New Roman" w:hAnsi="Times New Roman" w:cs="Times New Roman"/>
+        </w:rPr>
+        <w:t>    }</w:t>
+      </w:r>
+    </w:p>
+    <w:p>
+      <w:pPr>
+        <w:ind w:left="720"/>
+        <w:rPr>
+          <w:rFonts w:ascii="Times New Roman" w:hAnsi="Times New Roman" w:cs="Times New Roman"/>
+        </w:rPr>
+      </w:pPr>
+      <w:r>
+        <w:rPr>
+          <w:rFonts w:ascii="Times New Roman" w:hAnsi="Times New Roman" w:cs="Times New Roman"/>
+        </w:rPr>
+        <w:t>}</w:t>
+      </w:r>
+    </w:p>
+    <w:p>
+      <w:pPr>
+        <w:ind w:left="720"/>
+        <w:rPr>
+          <w:rFonts w:ascii="Times New Roman" w:hAnsi="Times New Roman" w:cs="Times New Roman"/>
+        </w:rPr>
+      </w:pPr>
+      <w:r>
+        <w:rPr>
+          <w:rFonts w:ascii="Times New Roman" w:hAnsi="Times New Roman" w:cs="Times New Roman"/>
+        </w:rPr>
+        <w:t>?&gt;</w:t>
+      </w:r>
+    </w:p>
+    <w:p>
+      <w:pPr>
+        <w:ind w:left="720"/>
+        <w:rPr>
+          <w:rFonts w:ascii="Times New Roman" w:hAnsi="Times New Roman" w:cs="Times New Roman"/>
+        </w:rPr>
+      </w:pPr>
+      <w:r>
+        <w:rPr>
+          <w:rFonts w:ascii="Times New Roman" w:hAnsi="Times New Roman" w:cs="Times New Roman"/>
+        </w:rPr>
+        <w:t>&lt;!DOCTYPE html&gt;</w:t>
+      </w:r>
+    </w:p>
+    <w:p>
+      <w:pPr>
+        <w:ind w:left="720"/>
+        <w:rPr>
+          <w:rFonts w:ascii="Times New Roman" w:hAnsi="Times New Roman" w:cs="Times New Roman"/>
+        </w:rPr>
+      </w:pPr>
+      <w:r>
+        <w:rPr>
+          <w:rFonts w:ascii="Times New Roman" w:hAnsi="Times New Roman" w:cs="Times New Roman"/>
+        </w:rPr>
+        <w:t>&lt;html lang="</w:t>
+      </w:r>
+      <w:proofErr w:type="spellStart"/>
+      <w:r>
+        <w:rPr>
+          <w:rFonts w:ascii="Times New Roman" w:hAnsi="Times New Roman" w:cs="Times New Roman"/>
+        </w:rPr>
+        <w:t>en</w:t>
+      </w:r>
+      <w:proofErr w:type="spellEnd"/>
+      <w:r>
+        <w:rPr>
+          <w:rFonts w:ascii="Times New Roman" w:hAnsi="Times New Roman" w:cs="Times New Roman"/>
+        </w:rPr>
+        <w:t>"&gt;</w:t>
+      </w:r>
+    </w:p>
+    <w:p>
+      <w:pPr>
+        <w:ind w:left="720"/>
+        <w:rPr>
+          <w:rFonts w:ascii="Times New Roman" w:hAnsi="Times New Roman" w:cs="Times New Roman"/>
+        </w:rPr>
+      </w:pPr>
+      <w:r>
+        <w:rPr>
+          <w:rFonts w:ascii="Times New Roman" w:hAnsi="Times New Roman" w:cs="Times New Roman"/>
+        </w:rPr>
+        <w:t>&lt;head&gt;</w:t>
+      </w:r>
+    </w:p>
+    <w:p>
+      <w:pPr>
+        <w:ind w:left="720"/>
+        <w:rPr>
+          <w:rFonts w:ascii="Times New Roman" w:hAnsi="Times New Roman" w:cs="Times New Roman"/>
+        </w:rPr>
+      </w:pPr>
+      <w:r>
+        <w:rPr>
+          <w:rFonts w:ascii="Times New Roman" w:hAnsi="Times New Roman" w:cs="Times New Roman"/>
+        </w:rPr>
+        <w:t>    &lt;meta charset="UTF-8"&gt;</w:t>
+      </w:r>
+    </w:p>
+    <w:p>
+      <w:pPr>
+        <w:ind w:left="720"/>
+        <w:rPr>
+          <w:rFonts w:ascii="Times New Roman" w:hAnsi="Times New Roman" w:cs="Times New Roman"/>
+        </w:rPr>
+      </w:pPr>
+      <w:r>
+        <w:rPr>
+          <w:rFonts w:ascii="Times New Roman" w:hAnsi="Times New Roman" w:cs="Times New Roman"/>
+        </w:rPr>
+        <w:t>    &lt;meta name="viewport" content="width=device-width, initial-scale=1.0"&gt;</w:t>
+      </w:r>
+    </w:p>
+    <w:p>
+      <w:pPr>
+        <w:ind w:left="720"/>
+        <w:rPr>
+          <w:rFonts w:ascii="Times New Roman" w:hAnsi="Times New Roman" w:cs="Times New Roman"/>
+        </w:rPr>
+      </w:pPr>
+      <w:r>
+        <w:rPr>
+          <w:rFonts w:ascii="Times New Roman" w:hAnsi="Times New Roman" w:cs="Times New Roman"/>
+        </w:rPr>
+        <w:t>    &lt;title&gt;Login - MG Shopping Mart&lt;/title&gt;</w:t>
+      </w:r>
+    </w:p>
+    <w:p>
+      <w:pPr>
+        <w:ind w:left="720"/>
+        <w:rPr>
+          <w:rFonts w:ascii="Times New Roman" w:hAnsi="Times New Roman" w:cs="Times New Roman"/>
+        </w:rPr>
+      </w:pPr>
+      <w:r>
+        <w:rPr>
+          <w:rFonts w:ascii="Times New Roman" w:hAnsi="Times New Roman" w:cs="Times New Roman"/>
+        </w:rPr>
+        <w:t>    &lt;style&gt;</w:t>
+      </w:r>
+    </w:p>
+    <w:p>
+      <w:pPr>
+        <w:ind w:left="720"/>
+        <w:rPr>
+          <w:rFonts w:ascii="Times New Roman" w:hAnsi="Times New Roman" w:cs="Times New Roman"/>
+        </w:rPr>
+      </w:pPr>
+      <w:r>
+        <w:rPr>
+          <w:rFonts w:ascii="Times New Roman" w:hAnsi="Times New Roman" w:cs="Times New Roman"/>
+        </w:rPr>
+        <w:t xml:space="preserve">        body </w:t>
+      </w:r>
+      <w:proofErr w:type="gramStart"/>
+      <w:r>
+        <w:rPr>
+          <w:rFonts w:ascii="Times New Roman" w:hAnsi="Times New Roman" w:cs="Times New Roman"/>
+        </w:rPr>
+        <w:t>{ font</w:t>
+      </w:r>
+      <w:proofErr w:type="gramEnd"/>
+      <w:r>
+        <w:rPr>
+          <w:rFonts w:ascii="Times New Roman" w:hAnsi="Times New Roman" w:cs="Times New Roman"/>
+        </w:rPr>
+        <w:t>-family: Arial, sans-serif; background-color: #f4f4f4; margin: 0; padding: 0; }</w:t>
+      </w:r>
+    </w:p>
+    <w:p>
+      <w:pPr>
+        <w:ind w:left="720"/>
+        <w:rPr>
+          <w:rFonts w:ascii="Times New Roman" w:hAnsi="Times New Roman" w:cs="Times New Roman"/>
+        </w:rPr>
+      </w:pPr>
+      <w:r>
+        <w:rPr>
+          <w:rFonts w:ascii="Times New Roman" w:hAnsi="Times New Roman" w:cs="Times New Roman"/>
+        </w:rPr>
+        <w:t xml:space="preserve">        </w:t>
+      </w:r>
+      <w:proofErr w:type="gramStart"/>
+      <w:r>
+        <w:rPr>
+          <w:rFonts w:ascii="Times New Roman" w:hAnsi="Times New Roman" w:cs="Times New Roman"/>
+        </w:rPr>
+        <w:t>.navbar</w:t>
+      </w:r>
+      <w:proofErr w:type="gramEnd"/>
+      <w:r>
+        <w:rPr>
+          <w:rFonts w:ascii="Times New Roman" w:hAnsi="Times New Roman" w:cs="Times New Roman"/>
+        </w:rPr>
+        <w:t xml:space="preserve"> { background-color: #007bff; padding: 15px; color: white; text-align: center; }</w:t>
+      </w:r>
+    </w:p>
+    <w:p>
+      <w:pPr>
+        <w:ind w:left="720"/>
+        <w:rPr>
+          <w:rFonts w:ascii="Times New Roman" w:hAnsi="Times New Roman" w:cs="Times New Roman"/>
+        </w:rPr>
+      </w:pPr>
+      <w:r>
+        <w:rPr>
+          <w:rFonts w:ascii="Times New Roman" w:hAnsi="Times New Roman" w:cs="Times New Roman"/>
+        </w:rPr>
+        <w:t xml:space="preserve">        .container </w:t>
+      </w:r>
+      <w:proofErr w:type="gramStart"/>
+      <w:r>
+        <w:rPr>
+          <w:rFonts w:ascii="Times New Roman" w:hAnsi="Times New Roman" w:cs="Times New Roman"/>
+        </w:rPr>
+        <w:t>{ width</w:t>
+      </w:r>
+      <w:proofErr w:type="gramEnd"/>
+      <w:r>
+        <w:rPr>
+          <w:rFonts w:ascii="Times New Roman" w:hAnsi="Times New Roman" w:cs="Times New Roman"/>
+        </w:rPr>
+        <w:t xml:space="preserve">: 80%; max-width: 400px; margin: 50px auto; background: #fff; padding: 20px; border-radius: 8px; box-shadow: 0 0 10px </w:t>
+      </w:r>
+      <w:proofErr w:type="spellStart"/>
+      <w:r>
+        <w:rPr>
+          <w:rFonts w:ascii="Times New Roman" w:hAnsi="Times New Roman" w:cs="Times New Roman"/>
+        </w:rPr>
+        <w:t>rgba</w:t>
+      </w:r>
+      <w:proofErr w:type="spellEnd"/>
+      <w:r>
+        <w:rPr>
+          <w:rFonts w:ascii="Times New Roman" w:hAnsi="Times New Roman" w:cs="Times New Roman"/>
+        </w:rPr>
+        <w:t>(0, 0, 0, 0.1); }</w:t>
+      </w:r>
+    </w:p>
+    <w:p>
+      <w:pPr>
+        <w:ind w:left="720"/>
+        <w:rPr>
+          <w:rFonts w:ascii="Times New Roman" w:hAnsi="Times New Roman" w:cs="Times New Roman"/>
+        </w:rPr>
+      </w:pPr>
+      <w:r>
+        <w:rPr>
+          <w:rFonts w:ascii="Times New Roman" w:hAnsi="Times New Roman" w:cs="Times New Roman"/>
+        </w:rPr>
+        <w:t xml:space="preserve">        input[type="text"], input[type="password"] </w:t>
+      </w:r>
+      <w:proofErr w:type="gramStart"/>
+      <w:r>
+        <w:rPr>
+          <w:rFonts w:ascii="Times New Roman" w:hAnsi="Times New Roman" w:cs="Times New Roman"/>
+        </w:rPr>
+        <w:t>{ width</w:t>
+      </w:r>
+      <w:proofErr w:type="gramEnd"/>
+      <w:r>
+        <w:rPr>
+          <w:rFonts w:ascii="Times New Roman" w:hAnsi="Times New Roman" w:cs="Times New Roman"/>
+        </w:rPr>
+        <w:t>: 100%; padding: 10px; margin: 10px 0; border: 1px solid #ccc; border-radius: 4px; }</w:t>
+      </w:r>
+    </w:p>
+    <w:p>
+      <w:pPr>
+        <w:ind w:left="720"/>
+        <w:rPr>
+          <w:rFonts w:ascii="Times New Roman" w:hAnsi="Times New Roman" w:cs="Times New Roman"/>
+        </w:rPr>
+      </w:pPr>
+      <w:r>
+        <w:rPr>
+          <w:rFonts w:ascii="Times New Roman" w:hAnsi="Times New Roman" w:cs="Times New Roman"/>
+        </w:rPr>
+        <w:t xml:space="preserve">        input[type="submit"] </w:t>
+      </w:r>
+      <w:proofErr w:type="gramStart"/>
+      <w:r>
+        <w:rPr>
+          <w:rFonts w:ascii="Times New Roman" w:hAnsi="Times New Roman" w:cs="Times New Roman"/>
+        </w:rPr>
+        <w:t>{ background</w:t>
+      </w:r>
+      <w:proofErr w:type="gramEnd"/>
+      <w:r>
+        <w:rPr>
+          <w:rFonts w:ascii="Times New Roman" w:hAnsi="Times New Roman" w:cs="Times New Roman"/>
+        </w:rPr>
+        <w:t>-color: #007bff; color: white; padding: 10px; border: none; border-radius: 4px; cursor: pointer; }</w:t>
+      </w:r>
+    </w:p>
+    <w:p>
+      <w:pPr>
+        <w:ind w:left="720"/>
+        <w:rPr>
+          <w:rFonts w:ascii="Times New Roman" w:hAnsi="Times New Roman" w:cs="Times New Roman"/>
+        </w:rPr>
+      </w:pPr>
+      <w:r>
+        <w:rPr>
+          <w:rFonts w:ascii="Times New Roman" w:hAnsi="Times New Roman" w:cs="Times New Roman"/>
+        </w:rPr>
+        <w:t xml:space="preserve">        </w:t>
+      </w:r>
+      <w:proofErr w:type="gramStart"/>
+      <w:r>
+        <w:rPr>
+          <w:rFonts w:ascii="Times New Roman" w:hAnsi="Times New Roman" w:cs="Times New Roman"/>
+        </w:rPr>
+        <w:t>.error</w:t>
+      </w:r>
+      <w:proofErr w:type="gramEnd"/>
+      <w:r>
+        <w:rPr>
+          <w:rFonts w:ascii="Times New Roman" w:hAnsi="Times New Roman" w:cs="Times New Roman"/>
+        </w:rPr>
+        <w:t xml:space="preserve"> { color: red; text-align: center; }</w:t>
+      </w:r>
+    </w:p>
+    <w:p>
+      <w:pPr>
+        <w:ind w:left="720"/>
+        <w:rPr>
+          <w:rFonts w:ascii="Times New Roman" w:hAnsi="Times New Roman" w:cs="Times New Roman"/>
+        </w:rPr>
+      </w:pPr>
+      <w:r>
+        <w:rPr>
+          <w:rFonts w:ascii="Times New Roman" w:hAnsi="Times New Roman" w:cs="Times New Roman"/>
+        </w:rPr>
+        <w:t xml:space="preserve">        </w:t>
+      </w:r>
+      <w:proofErr w:type="gramStart"/>
+      <w:r>
+        <w:rPr>
+          <w:rFonts w:ascii="Times New Roman" w:hAnsi="Times New Roman" w:cs="Times New Roman"/>
+        </w:rPr>
+        <w:t>.success</w:t>
+      </w:r>
+      <w:proofErr w:type="gramEnd"/>
+      <w:r>
+        <w:rPr>
+          <w:rFonts w:ascii="Times New Roman" w:hAnsi="Times New Roman" w:cs="Times New Roman"/>
+        </w:rPr>
+        <w:t xml:space="preserve"> { color: green; text-align: center; }</w:t>
+      </w:r>
+    </w:p>
+    <w:p>
+      <w:pPr>
+        <w:ind w:left="720"/>
+        <w:rPr>
+          <w:rFonts w:ascii="Times New Roman" w:hAnsi="Times New Roman" w:cs="Times New Roman"/>
+        </w:rPr>
+      </w:pPr>
+      <w:r>
+        <w:rPr>
+          <w:rFonts w:ascii="Times New Roman" w:hAnsi="Times New Roman" w:cs="Times New Roman"/>
+        </w:rPr>
+        <w:t>    &lt;/style&gt;</w:t>
+      </w:r>
+    </w:p>
+    <w:p>
+      <w:pPr>
+        <w:ind w:left="720"/>
+        <w:rPr>
+          <w:rFonts w:ascii="Times New Roman" w:hAnsi="Times New Roman" w:cs="Times New Roman"/>
+        </w:rPr>
+      </w:pPr>
+      <w:r>
+        <w:rPr>
+          <w:rFonts w:ascii="Times New Roman" w:hAnsi="Times New Roman" w:cs="Times New Roman"/>
+        </w:rPr>
+        <w:t>&lt;/head&gt;</w:t>
+      </w:r>
+    </w:p>
+    <w:p>
+      <w:pPr>
+        <w:ind w:left="720"/>
+        <w:rPr>
+          <w:rFonts w:ascii="Times New Roman" w:hAnsi="Times New Roman" w:cs="Times New Roman"/>
+        </w:rPr>
+      </w:pPr>
+      <w:r>
+        <w:rPr>
+          <w:rFonts w:ascii="Times New Roman" w:hAnsi="Times New Roman" w:cs="Times New Roman"/>
+        </w:rPr>
         <w:lastRenderedPageBreak/>
-        <w:t xml:space="preserve">            </w:t>
+        <w:t>&lt;body&gt;</w:t>
+      </w:r>
+    </w:p>
+    <w:p>
+      <w:pPr>
+        <w:ind w:left="720"/>
+        <w:rPr>
+          <w:rFonts w:ascii="Times New Roman" w:hAnsi="Times New Roman" w:cs="Times New Roman"/>
+        </w:rPr>
+      </w:pPr>
+      <w:r>
+        <w:rPr>
+          <w:rFonts w:ascii="Times New Roman" w:hAnsi="Times New Roman" w:cs="Times New Roman"/>
+        </w:rPr>
+        <w:t>&lt;div class="navbar"&gt;&lt;h1&gt;MG Shopping Mart&lt;/h1&gt;&lt;/div&gt;</w:t>
+      </w:r>
+    </w:p>
+    <w:p>
+      <w:pPr>
+        <w:ind w:left="720"/>
+        <w:rPr>
+          <w:rFonts w:ascii="Times New Roman" w:hAnsi="Times New Roman" w:cs="Times New Roman"/>
+        </w:rPr>
+      </w:pPr>
+      <w:r>
+        <w:rPr>
+          <w:rFonts w:ascii="Times New Roman" w:hAnsi="Times New Roman" w:cs="Times New Roman"/>
+        </w:rPr>
+        <w:t>&lt;div class="container"&gt;</w:t>
+      </w:r>
+    </w:p>
+    <w:p>
+      <w:pPr>
+        <w:ind w:left="720"/>
+        <w:rPr>
+          <w:rFonts w:ascii="Times New Roman" w:hAnsi="Times New Roman" w:cs="Times New Roman"/>
+        </w:rPr>
+      </w:pPr>
+      <w:r>
+        <w:rPr>
+          <w:rFonts w:ascii="Times New Roman" w:hAnsi="Times New Roman" w:cs="Times New Roman"/>
+        </w:rPr>
+        <w:t>    &lt;h2&gt;Login&lt;/h2&gt;</w:t>
+      </w:r>
+    </w:p>
+    <w:p>
+      <w:pPr>
+        <w:ind w:left="720"/>
+        <w:rPr>
+          <w:rFonts w:ascii="Times New Roman" w:hAnsi="Times New Roman" w:cs="Times New Roman"/>
+        </w:rPr>
+      </w:pPr>
+      <w:r>
+        <w:rPr>
+          <w:rFonts w:ascii="Times New Roman" w:hAnsi="Times New Roman" w:cs="Times New Roman"/>
+        </w:rPr>
+        <w:t>    &lt;?</w:t>
+      </w:r>
+      <w:proofErr w:type="spellStart"/>
+      <w:r>
+        <w:rPr>
+          <w:rFonts w:ascii="Times New Roman" w:hAnsi="Times New Roman" w:cs="Times New Roman"/>
+        </w:rPr>
+        <w:t>php</w:t>
+      </w:r>
+      <w:proofErr w:type="spellEnd"/>
+      <w:r>
+        <w:rPr>
+          <w:rFonts w:ascii="Times New Roman" w:hAnsi="Times New Roman" w:cs="Times New Roman"/>
+        </w:rPr>
+        <w:t xml:space="preserve"> if (</w:t>
+      </w:r>
+      <w:proofErr w:type="spellStart"/>
+      <w:r>
+        <w:rPr>
+          <w:rFonts w:ascii="Times New Roman" w:hAnsi="Times New Roman" w:cs="Times New Roman"/>
+        </w:rPr>
+        <w:t>isset</w:t>
+      </w:r>
+      <w:proofErr w:type="spellEnd"/>
+      <w:r>
+        <w:rPr>
+          <w:rFonts w:ascii="Times New Roman" w:hAnsi="Times New Roman" w:cs="Times New Roman"/>
+        </w:rPr>
+        <w:t>($error))</w:t>
       </w:r>
       <w:proofErr w:type="gramStart"/>
       <w:r>
         <w:rPr>
           <w:rFonts w:ascii="Times New Roman" w:hAnsi="Times New Roman" w:cs="Times New Roman"/>
         </w:rPr>
-        <w:t>exit(</w:t>
+        <w:t>: ?</w:t>
       </w:r>
       <w:proofErr w:type="gramEnd"/>
       <w:r>
         <w:rPr>
           <w:rFonts w:ascii="Times New Roman" w:hAnsi="Times New Roman" w:cs="Times New Roman"/>
         </w:rPr>
-        <w:t>);</w:t>
-      </w:r>
-    </w:p>
-    <w:p>
-      <w:pPr>
-        <w:ind w:left="720"/>
-        <w:rPr>
-          <w:rFonts w:ascii="Times New Roman" w:hAnsi="Times New Roman" w:cs="Times New Roman"/>
-        </w:rPr>
-      </w:pPr>
-      <w:r>
-        <w:rPr>
-          <w:rFonts w:ascii="Times New Roman" w:hAnsi="Times New Roman" w:cs="Times New Roman"/>
-        </w:rPr>
-        <w:t>        } else {</w:t>
-      </w:r>
-    </w:p>
-    <w:p>
-      <w:pPr>
-        <w:ind w:left="720"/>
-        <w:rPr>
-          <w:rFonts w:ascii="Times New Roman" w:hAnsi="Times New Roman" w:cs="Times New Roman"/>
-        </w:rPr>
-      </w:pPr>
-      <w:r>
-        <w:rPr>
-          <w:rFonts w:ascii="Times New Roman" w:hAnsi="Times New Roman" w:cs="Times New Roman"/>
-        </w:rPr>
-        <w:t>            $error = "Incorrect password!";</w:t>
-      </w:r>
-    </w:p>
-    <w:p>
-      <w:pPr>
-        <w:ind w:left="720"/>
-        <w:rPr>
-          <w:rFonts w:ascii="Times New Roman" w:hAnsi="Times New Roman" w:cs="Times New Roman"/>
-        </w:rPr>
-      </w:pPr>
-      <w:r>
-        <w:rPr>
-          <w:rFonts w:ascii="Times New Roman" w:hAnsi="Times New Roman" w:cs="Times New Roman"/>
-        </w:rPr>
-        <w:t>        }</w:t>
-      </w:r>
-    </w:p>
-    <w:p>
-      <w:pPr>
-        <w:ind w:left="720"/>
-        <w:rPr>
-          <w:rFonts w:ascii="Times New Roman" w:hAnsi="Times New Roman" w:cs="Times New Roman"/>
-        </w:rPr>
-      </w:pPr>
-      <w:r>
-        <w:rPr>
-          <w:rFonts w:ascii="Times New Roman" w:hAnsi="Times New Roman" w:cs="Times New Roman"/>
-        </w:rPr>
-        <w:t>    } else {</w:t>
-      </w:r>
-    </w:p>
-    <w:p>
-      <w:pPr>
-        <w:ind w:left="720"/>
-        <w:rPr>
-          <w:rFonts w:ascii="Times New Roman" w:hAnsi="Times New Roman" w:cs="Times New Roman"/>
-        </w:rPr>
-      </w:pPr>
-      <w:r>
-        <w:rPr>
-          <w:rFonts w:ascii="Times New Roman" w:hAnsi="Times New Roman" w:cs="Times New Roman"/>
-        </w:rPr>
-        <w:t>        $error = "Username not found!";</w:t>
-      </w:r>
-    </w:p>
-    <w:p>
-      <w:pPr>
-        <w:ind w:left="720"/>
-        <w:rPr>
-          <w:rFonts w:ascii="Times New Roman" w:hAnsi="Times New Roman" w:cs="Times New Roman"/>
-        </w:rPr>
-      </w:pPr>
-      <w:r>
-        <w:rPr>
-          <w:rFonts w:ascii="Times New Roman" w:hAnsi="Times New Roman" w:cs="Times New Roman"/>
-        </w:rPr>
-        <w:t>    }</w:t>
-      </w:r>
-    </w:p>
-    <w:p>
-      <w:pPr>
-        <w:ind w:left="720"/>
-        <w:rPr>
-          <w:rFonts w:ascii="Times New Roman" w:hAnsi="Times New Roman" w:cs="Times New Roman"/>
-        </w:rPr>
-      </w:pPr>
-      <w:r>
-        <w:rPr>
-          <w:rFonts w:ascii="Times New Roman" w:hAnsi="Times New Roman" w:cs="Times New Roman"/>
-        </w:rPr>
-        <w:t>}</w:t>
-      </w:r>
-    </w:p>
-    <w:p>
-      <w:pPr>
-        <w:ind w:left="720"/>
-        <w:rPr>
-          <w:rFonts w:ascii="Times New Roman" w:hAnsi="Times New Roman" w:cs="Times New Roman"/>
-        </w:rPr>
-      </w:pPr>
-      <w:r>
-        <w:rPr>
-          <w:rFonts w:ascii="Times New Roman" w:hAnsi="Times New Roman" w:cs="Times New Roman"/>
-        </w:rPr>
-        <w:t>?&gt;</w:t>
-      </w:r>
-    </w:p>
-    <w:p>
-      <w:pPr>
-        <w:ind w:left="720"/>
-        <w:rPr>
-          <w:rFonts w:ascii="Times New Roman" w:hAnsi="Times New Roman" w:cs="Times New Roman"/>
-        </w:rPr>
-      </w:pPr>
-      <w:r>
-        <w:rPr>
-          <w:rFonts w:ascii="Times New Roman" w:hAnsi="Times New Roman" w:cs="Times New Roman"/>
-        </w:rPr>
-        <w:t>&lt;!DOCTYPE html&gt;</w:t>
-      </w:r>
-    </w:p>
-    <w:p>
-      <w:pPr>
-        <w:ind w:left="720"/>
-        <w:rPr>
-          <w:rFonts w:ascii="Times New Roman" w:hAnsi="Times New Roman" w:cs="Times New Roman"/>
-        </w:rPr>
-      </w:pPr>
-      <w:r>
-        <w:rPr>
-          <w:rFonts w:ascii="Times New Roman" w:hAnsi="Times New Roman" w:cs="Times New Roman"/>
-        </w:rPr>
-        <w:t>&lt;html lang="</w:t>
-      </w:r>
-      <w:proofErr w:type="spellStart"/>
-      <w:r>
-        <w:rPr>
-          <w:rFonts w:ascii="Times New Roman" w:hAnsi="Times New Roman" w:cs="Times New Roman"/>
-        </w:rPr>
-        <w:t>en</w:t>
-      </w:r>
-      <w:proofErr w:type="spellEnd"/>
-      <w:r>
-        <w:rPr>
-          <w:rFonts w:ascii="Times New Roman" w:hAnsi="Times New Roman" w:cs="Times New Roman"/>
-        </w:rPr>
-        <w:t>"&gt;</w:t>
-      </w:r>
-    </w:p>
-    <w:p>
-      <w:pPr>
-        <w:ind w:left="720"/>
-        <w:rPr>
-          <w:rFonts w:ascii="Times New Roman" w:hAnsi="Times New Roman" w:cs="Times New Roman"/>
-        </w:rPr>
-      </w:pPr>
-      <w:r>
-        <w:rPr>
-          <w:rFonts w:ascii="Times New Roman" w:hAnsi="Times New Roman" w:cs="Times New Roman"/>
-        </w:rPr>
-        <w:t>&lt;head&gt;</w:t>
-      </w:r>
-    </w:p>
-    <w:p>
-      <w:pPr>
-        <w:ind w:left="720"/>
-        <w:rPr>
-          <w:rFonts w:ascii="Times New Roman" w:hAnsi="Times New Roman" w:cs="Times New Roman"/>
-        </w:rPr>
-      </w:pPr>
-      <w:r>
-        <w:rPr>
-          <w:rFonts w:ascii="Times New Roman" w:hAnsi="Times New Roman" w:cs="Times New Roman"/>
-        </w:rPr>
-        <w:t>    &lt;meta charset="UTF-8"&gt;</w:t>
-      </w:r>
-    </w:p>
-    <w:p>
-      <w:pPr>
-        <w:ind w:left="720"/>
-        <w:rPr>
-          <w:rFonts w:ascii="Times New Roman" w:hAnsi="Times New Roman" w:cs="Times New Roman"/>
-        </w:rPr>
-      </w:pPr>
-      <w:r>
-        <w:rPr>
-          <w:rFonts w:ascii="Times New Roman" w:hAnsi="Times New Roman" w:cs="Times New Roman"/>
-        </w:rPr>
-        <w:t>    &lt;meta name="viewport" content="width=device-width, initial-scale=1.0"&gt;</w:t>
-      </w:r>
-    </w:p>
-    <w:p>
-      <w:pPr>
-        <w:ind w:left="720"/>
-        <w:rPr>
-          <w:rFonts w:ascii="Times New Roman" w:hAnsi="Times New Roman" w:cs="Times New Roman"/>
-        </w:rPr>
-      </w:pPr>
-      <w:r>
-        <w:rPr>
-          <w:rFonts w:ascii="Times New Roman" w:hAnsi="Times New Roman" w:cs="Times New Roman"/>
-        </w:rPr>
-        <w:t>    &lt;title&gt;Login - MG Shopping Mart&lt;/title&gt;</w:t>
-      </w:r>
-    </w:p>
-    <w:p>
-      <w:pPr>
-        <w:ind w:left="720"/>
-        <w:rPr>
-          <w:rFonts w:ascii="Times New Roman" w:hAnsi="Times New Roman" w:cs="Times New Roman"/>
-        </w:rPr>
-      </w:pPr>
-      <w:r>
-        <w:rPr>
-          <w:rFonts w:ascii="Times New Roman" w:hAnsi="Times New Roman" w:cs="Times New Roman"/>
-        </w:rPr>
-        <w:t>    &lt;style&gt;</w:t>
-      </w:r>
-    </w:p>
-    <w:p>
-      <w:pPr>
-        <w:ind w:left="720"/>
-        <w:rPr>
-          <w:rFonts w:ascii="Times New Roman" w:hAnsi="Times New Roman" w:cs="Times New Roman"/>
-        </w:rPr>
-      </w:pPr>
-      <w:r>
-        <w:rPr>
-          <w:rFonts w:ascii="Times New Roman" w:hAnsi="Times New Roman" w:cs="Times New Roman"/>
-        </w:rPr>
-        <w:t xml:space="preserve">        body </w:t>
-      </w:r>
-      <w:proofErr w:type="gramStart"/>
-      <w:r>
-        <w:rPr>
-          <w:rFonts w:ascii="Times New Roman" w:hAnsi="Times New Roman" w:cs="Times New Roman"/>
-        </w:rPr>
-        <w:t>{ font</w:t>
-      </w:r>
-      <w:proofErr w:type="gramEnd"/>
-      <w:r>
-        <w:rPr>
-          <w:rFonts w:ascii="Times New Roman" w:hAnsi="Times New Roman" w:cs="Times New Roman"/>
-        </w:rPr>
-        <w:t>-family: Arial, sans-serif; background-color: #f4f4f4; margin: 0; padding: 0; }</w:t>
-      </w:r>
-    </w:p>
-    <w:p>
-      <w:pPr>
-        <w:ind w:left="720"/>
-        <w:rPr>
-          <w:rFonts w:ascii="Times New Roman" w:hAnsi="Times New Roman" w:cs="Times New Roman"/>
-        </w:rPr>
-      </w:pPr>
-      <w:r>
-        <w:rPr>
-          <w:rFonts w:ascii="Times New Roman" w:hAnsi="Times New Roman" w:cs="Times New Roman"/>
-        </w:rPr>
-        <w:t xml:space="preserve">        </w:t>
-      </w:r>
-      <w:proofErr w:type="gramStart"/>
-      <w:r>
-        <w:rPr>
-          <w:rFonts w:ascii="Times New Roman" w:hAnsi="Times New Roman" w:cs="Times New Roman"/>
-        </w:rPr>
-        <w:t>.navbar</w:t>
-      </w:r>
-      <w:proofErr w:type="gramEnd"/>
-      <w:r>
-        <w:rPr>
-          <w:rFonts w:ascii="Times New Roman" w:hAnsi="Times New Roman" w:cs="Times New Roman"/>
-        </w:rPr>
-        <w:t xml:space="preserve"> { background-color: #007bff; padding: 15px; color: white; text-align: center; }</w:t>
-      </w:r>
-    </w:p>
-    <w:p>
-      <w:pPr>
-        <w:ind w:left="720"/>
-        <w:rPr>
-          <w:rFonts w:ascii="Times New Roman" w:hAnsi="Times New Roman" w:cs="Times New Roman"/>
-        </w:rPr>
-      </w:pPr>
-      <w:r>
-        <w:rPr>
-          <w:rFonts w:ascii="Times New Roman" w:hAnsi="Times New Roman" w:cs="Times New Roman"/>
-        </w:rPr>
-        <w:t xml:space="preserve">        .container </w:t>
-      </w:r>
-      <w:proofErr w:type="gramStart"/>
-      <w:r>
-        <w:rPr>
-          <w:rFonts w:ascii="Times New Roman" w:hAnsi="Times New Roman" w:cs="Times New Roman"/>
-        </w:rPr>
-        <w:t>{ width</w:t>
-      </w:r>
-      <w:proofErr w:type="gramEnd"/>
-      <w:r>
-        <w:rPr>
-          <w:rFonts w:ascii="Times New Roman" w:hAnsi="Times New Roman" w:cs="Times New Roman"/>
-        </w:rPr>
-        <w:t xml:space="preserve">: 80%; max-width: 400px; margin: 50px auto; background: #fff; padding: 20px; border-radius: 8px; box-shadow: 0 0 10px </w:t>
-      </w:r>
-      <w:proofErr w:type="spellStart"/>
-      <w:r>
-        <w:rPr>
-          <w:rFonts w:ascii="Times New Roman" w:hAnsi="Times New Roman" w:cs="Times New Roman"/>
-        </w:rPr>
-        <w:t>rgba</w:t>
-      </w:r>
-      <w:proofErr w:type="spellEnd"/>
-      <w:r>
-        <w:rPr>
-          <w:rFonts w:ascii="Times New Roman" w:hAnsi="Times New Roman" w:cs="Times New Roman"/>
-        </w:rPr>
-        <w:t>(0, 0, 0, 0.1); }</w:t>
-      </w:r>
-    </w:p>
-    <w:p>
-      <w:pPr>
-        <w:ind w:left="720"/>
-        <w:rPr>
-          <w:rFonts w:ascii="Times New Roman" w:hAnsi="Times New Roman" w:cs="Times New Roman"/>
-        </w:rPr>
-      </w:pPr>
-      <w:r>
-        <w:rPr>
-          <w:rFonts w:ascii="Times New Roman" w:hAnsi="Times New Roman" w:cs="Times New Roman"/>
-        </w:rPr>
-        <w:t xml:space="preserve">        input[type="text"], input[type="password"] </w:t>
-      </w:r>
-      <w:proofErr w:type="gramStart"/>
-      <w:r>
-        <w:rPr>
-          <w:rFonts w:ascii="Times New Roman" w:hAnsi="Times New Roman" w:cs="Times New Roman"/>
-        </w:rPr>
-        <w:t>{ width</w:t>
-      </w:r>
-      <w:proofErr w:type="gramEnd"/>
-      <w:r>
-        <w:rPr>
-          <w:rFonts w:ascii="Times New Roman" w:hAnsi="Times New Roman" w:cs="Times New Roman"/>
-        </w:rPr>
-        <w:t>: 100%; padding: 10px; margin: 10px 0; border: 1px solid #ccc; border-radius: 4px; }</w:t>
-      </w:r>
-    </w:p>
-    <w:p>
-      <w:pPr>
-        <w:ind w:left="720"/>
-        <w:rPr>
-          <w:rFonts w:ascii="Times New Roman" w:hAnsi="Times New Roman" w:cs="Times New Roman"/>
-        </w:rPr>
-      </w:pPr>
-      <w:r>
-        <w:rPr>
-          <w:rFonts w:ascii="Times New Roman" w:hAnsi="Times New Roman" w:cs="Times New Roman"/>
-        </w:rPr>
-        <w:t xml:space="preserve">        input[type="submit"] </w:t>
-      </w:r>
-      <w:proofErr w:type="gramStart"/>
-      <w:r>
-        <w:rPr>
-          <w:rFonts w:ascii="Times New Roman" w:hAnsi="Times New Roman" w:cs="Times New Roman"/>
-        </w:rPr>
-        <w:t>{ background</w:t>
-      </w:r>
-      <w:proofErr w:type="gramEnd"/>
-      <w:r>
-        <w:rPr>
-          <w:rFonts w:ascii="Times New Roman" w:hAnsi="Times New Roman" w:cs="Times New Roman"/>
-        </w:rPr>
-        <w:t>-color: #007bff; color: white; padding: 10px; border: none; border-radius: 4px; cursor: pointer; }</w:t>
-      </w:r>
-    </w:p>
-    <w:p>
-      <w:pPr>
-        <w:ind w:left="720"/>
-        <w:rPr>
-          <w:rFonts w:ascii="Times New Roman" w:hAnsi="Times New Roman" w:cs="Times New Roman"/>
-        </w:rPr>
-      </w:pPr>
-      <w:r>
-        <w:rPr>
-          <w:rFonts w:ascii="Times New Roman" w:hAnsi="Times New Roman" w:cs="Times New Roman"/>
-        </w:rPr>
-        <w:t xml:space="preserve">        </w:t>
-      </w:r>
-      <w:proofErr w:type="gramStart"/>
-      <w:r>
-        <w:rPr>
-          <w:rFonts w:ascii="Times New Roman" w:hAnsi="Times New Roman" w:cs="Times New Roman"/>
-        </w:rPr>
-        <w:t>.error</w:t>
-      </w:r>
-      <w:proofErr w:type="gramEnd"/>
-      <w:r>
-        <w:rPr>
-          <w:rFonts w:ascii="Times New Roman" w:hAnsi="Times New Roman" w:cs="Times New Roman"/>
-        </w:rPr>
-        <w:t xml:space="preserve"> { color: red; text-align: center; }</w:t>
-      </w:r>
-    </w:p>
-    <w:p>
-      <w:pPr>
-        <w:ind w:left="720"/>
-        <w:rPr>
-          <w:rFonts w:ascii="Times New Roman" w:hAnsi="Times New Roman" w:cs="Times New Roman"/>
-        </w:rPr>
-      </w:pPr>
-      <w:r>
-        <w:rPr>
-          <w:rFonts w:ascii="Times New Roman" w:hAnsi="Times New Roman" w:cs="Times New Roman"/>
-        </w:rPr>
-        <w:t xml:space="preserve">        </w:t>
-      </w:r>
-      <w:proofErr w:type="gramStart"/>
-      <w:r>
-        <w:rPr>
-          <w:rFonts w:ascii="Times New Roman" w:hAnsi="Times New Roman" w:cs="Times New Roman"/>
-        </w:rPr>
-        <w:t>.success</w:t>
-      </w:r>
-      <w:proofErr w:type="gramEnd"/>
-      <w:r>
-        <w:rPr>
-          <w:rFonts w:ascii="Times New Roman" w:hAnsi="Times New Roman" w:cs="Times New Roman"/>
-        </w:rPr>
-        <w:t xml:space="preserve"> { color: green; text-align: center; }</w:t>
-      </w:r>
-    </w:p>
-    <w:p>
-      <w:pPr>
-        <w:ind w:left="720"/>
-        <w:rPr>
-          <w:rFonts w:ascii="Times New Roman" w:hAnsi="Times New Roman" w:cs="Times New Roman"/>
-        </w:rPr>
-      </w:pPr>
-      <w:r>
-        <w:rPr>
-          <w:rFonts w:ascii="Times New Roman" w:hAnsi="Times New Roman" w:cs="Times New Roman"/>
-        </w:rPr>
-        <w:t>    &lt;/style&gt;</w:t>
-      </w:r>
-    </w:p>
-    <w:p>
-      <w:pPr>
-        <w:ind w:left="720"/>
-        <w:rPr>
-          <w:rFonts w:ascii="Times New Roman" w:hAnsi="Times New Roman" w:cs="Times New Roman"/>
-        </w:rPr>
-      </w:pPr>
-      <w:r>
-        <w:rPr>
-          <w:rFonts w:ascii="Times New Roman" w:hAnsi="Times New Roman" w:cs="Times New Roman"/>
-        </w:rPr>
-        <w:t>&lt;/head&gt;</w:t>
-      </w:r>
-    </w:p>
-    <w:p>
-      <w:pPr>
-        <w:ind w:left="720"/>
-        <w:rPr>
-          <w:rFonts w:ascii="Times New Roman" w:hAnsi="Times New Roman" w:cs="Times New Roman"/>
-        </w:rPr>
-      </w:pPr>
-      <w:r>
-        <w:rPr>
-          <w:rFonts w:ascii="Times New Roman" w:hAnsi="Times New Roman" w:cs="Times New Roman"/>
-        </w:rPr>
-        <w:t>&lt;body&gt;</w:t>
-      </w:r>
-    </w:p>
-    <w:p>
-      <w:pPr>
-        <w:ind w:left="720"/>
-        <w:rPr>
-          <w:rFonts w:ascii="Times New Roman" w:hAnsi="Times New Roman" w:cs="Times New Roman"/>
-        </w:rPr>
-      </w:pPr>
-      <w:r>
-        <w:rPr>
-          <w:rFonts w:ascii="Times New Roman" w:hAnsi="Times New Roman" w:cs="Times New Roman"/>
-        </w:rPr>
-        <w:t>&lt;div class="navbar"&gt;&lt;h1&gt;MG Shopping Mart&lt;/h1&gt;&lt;/div&gt;</w:t>
-      </w:r>
-    </w:p>
-    <w:p>
-      <w:pPr>
-        <w:ind w:left="720"/>
-        <w:rPr>
-          <w:rFonts w:ascii="Times New Roman" w:hAnsi="Times New Roman" w:cs="Times New Roman"/>
-        </w:rPr>
-      </w:pPr>
-      <w:r>
-        <w:rPr>
-          <w:rFonts w:ascii="Times New Roman" w:hAnsi="Times New Roman" w:cs="Times New Roman"/>
-        </w:rPr>
-        <w:t>&lt;div class="container"&gt;</w:t>
-      </w:r>
-    </w:p>
-    <w:p>
-      <w:pPr>
-        <w:ind w:left="720"/>
-        <w:rPr>
-          <w:rFonts w:ascii="Times New Roman" w:hAnsi="Times New Roman" w:cs="Times New Roman"/>
-        </w:rPr>
-      </w:pPr>
-      <w:r>
-        <w:rPr>
-          <w:rFonts w:ascii="Times New Roman" w:hAnsi="Times New Roman" w:cs="Times New Roman"/>
-        </w:rPr>
-        <w:lastRenderedPageBreak/>
-        <w:t>    &lt;h2&gt;Login&lt;/h2&gt;</w:t>
-      </w:r>
-    </w:p>
-    <w:p>
-      <w:pPr>
-        <w:ind w:left="720"/>
-        <w:rPr>
-          <w:rFonts w:ascii="Times New Roman" w:hAnsi="Times New Roman" w:cs="Times New Roman"/>
-        </w:rPr>
-      </w:pPr>
-      <w:r>
-        <w:rPr>
-          <w:rFonts w:ascii="Times New Roman" w:hAnsi="Times New Roman" w:cs="Times New Roman"/>
-        </w:rPr>
-        <w:t>    &lt;?</w:t>
+        <w:t>&gt;&lt;p class="error"&gt;&lt;?</w:t>
       </w:r>
       <w:proofErr w:type="spellStart"/>
       <w:r>
@@ -1408,35 +1533,7 @@
         <w:rPr>
           <w:rFonts w:ascii="Times New Roman" w:hAnsi="Times New Roman" w:cs="Times New Roman"/>
         </w:rPr>
-        <w:t xml:space="preserve"> if (</w:t>
-      </w:r>
-      <w:proofErr w:type="spellStart"/>
-      <w:r>
-        <w:rPr>
-          <w:rFonts w:ascii="Times New Roman" w:hAnsi="Times New Roman" w:cs="Times New Roman"/>
-        </w:rPr>
-        <w:t>isset</w:t>
-      </w:r>
-      <w:proofErr w:type="spellEnd"/>
-      <w:r>
-        <w:rPr>
-          <w:rFonts w:ascii="Times New Roman" w:hAnsi="Times New Roman" w:cs="Times New Roman"/>
-        </w:rPr>
-        <w:t>($error))</w:t>
-      </w:r>
-      <w:proofErr w:type="gramStart"/>
-      <w:r>
-        <w:rPr>
-          <w:rFonts w:ascii="Times New Roman" w:hAnsi="Times New Roman" w:cs="Times New Roman"/>
-        </w:rPr>
-        <w:t>: ?</w:t>
-      </w:r>
-      <w:proofErr w:type="gramEnd"/>
-      <w:r>
-        <w:rPr>
-          <w:rFonts w:ascii="Times New Roman" w:hAnsi="Times New Roman" w:cs="Times New Roman"/>
-        </w:rPr>
-        <w:t>&gt;&lt;p class="error"&gt;&lt;?</w:t>
+        <w:t xml:space="preserve"> echo $error; ?&gt;&lt;/p&gt;&lt;?</w:t>
       </w:r>
       <w:proofErr w:type="spellStart"/>
       <w:r>
@@ -1450,20 +1547,6 @@
         <w:rPr>
           <w:rFonts w:ascii="Times New Roman" w:hAnsi="Times New Roman" w:cs="Times New Roman"/>
         </w:rPr>
-        <w:t xml:space="preserve"> echo $error; ?&gt;&lt;/p&gt;&lt;?</w:t>
-      </w:r>
-      <w:proofErr w:type="spellStart"/>
-      <w:r>
-        <w:rPr>
-          <w:rFonts w:ascii="Times New Roman" w:hAnsi="Times New Roman" w:cs="Times New Roman"/>
-        </w:rPr>
-        <w:t>php</w:t>
-      </w:r>
-      <w:proofErr w:type="spellEnd"/>
-      <w:r>
-        <w:rPr>
-          <w:rFonts w:ascii="Times New Roman" w:hAnsi="Times New Roman" w:cs="Times New Roman"/>
-        </w:rPr>
         <w:t xml:space="preserve"> endif; ?&gt;</w:t>
       </w:r>
     </w:p>
@@ -1617,6 +1700,7 @@
       <w:r>
         <w:rPr>
           <w:rFonts w:ascii="Times New Roman" w:hAnsi="Times New Roman" w:cs="Times New Roman"/>
+          <w:noProof/>
         </w:rPr>
         <w:drawing>
           <wp:inline distT="0" distB="0" distL="0" distR="0" wp14:anchorId="7FF91B96" wp14:editId="14161472">
@@ -1634,7 +1718,7 @@
                     <pic:cNvPicPr/>
                   </pic:nvPicPr>
                   <pic:blipFill rotWithShape="1">
-                    <a:blip r:embed="rId7"/>
+                    <a:blip r:embed="rId8"/>
                     <a:srcRect t="13220"/>
                     <a:stretch/>
                   </pic:blipFill>
@@ -1829,6 +1913,7 @@
         <w:rPr>
           <w:rFonts w:ascii="Times New Roman" w:hAnsi="Times New Roman" w:cs="Times New Roman"/>
         </w:rPr>
+        <w:lastRenderedPageBreak/>
         <w:t>        $category = $_POST['</w:t>
       </w:r>
       <w:proofErr w:type="spellStart"/>
@@ -1955,92 +2040,2218 @@
         <w:rPr>
           <w:rFonts w:ascii="Times New Roman" w:hAnsi="Times New Roman" w:cs="Times New Roman"/>
         </w:rPr>
+        <w:t>        $</w:t>
+      </w:r>
+      <w:proofErr w:type="spellStart"/>
+      <w:r>
+        <w:rPr>
+          <w:rFonts w:ascii="Times New Roman" w:hAnsi="Times New Roman" w:cs="Times New Roman"/>
+        </w:rPr>
+        <w:t>stmt</w:t>
+      </w:r>
+      <w:proofErr w:type="spellEnd"/>
+      <w:r>
+        <w:rPr>
+          <w:rFonts w:ascii="Times New Roman" w:hAnsi="Times New Roman" w:cs="Times New Roman"/>
+        </w:rPr>
+        <w:t>-&gt;</w:t>
+      </w:r>
+      <w:proofErr w:type="gramStart"/>
+      <w:r>
+        <w:rPr>
+          <w:rFonts w:ascii="Times New Roman" w:hAnsi="Times New Roman" w:cs="Times New Roman"/>
+        </w:rPr>
+        <w:t>execute(</w:t>
+      </w:r>
+      <w:proofErr w:type="gramEnd"/>
+      <w:r>
+        <w:rPr>
+          <w:rFonts w:ascii="Times New Roman" w:hAnsi="Times New Roman" w:cs="Times New Roman"/>
+        </w:rPr>
+        <w:t>);</w:t>
+      </w:r>
+    </w:p>
+    <w:p>
+      <w:pPr>
+        <w:ind w:left="720"/>
+        <w:rPr>
+          <w:rFonts w:ascii="Times New Roman" w:hAnsi="Times New Roman" w:cs="Times New Roman"/>
+        </w:rPr>
+      </w:pPr>
+      <w:r>
+        <w:rPr>
+          <w:rFonts w:ascii="Times New Roman" w:hAnsi="Times New Roman" w:cs="Times New Roman"/>
+        </w:rPr>
+        <w:t>        echo "Category added!";</w:t>
+      </w:r>
+    </w:p>
+    <w:p>
+      <w:pPr>
+        <w:ind w:left="720"/>
+        <w:rPr>
+          <w:rFonts w:ascii="Times New Roman" w:hAnsi="Times New Roman" w:cs="Times New Roman"/>
+        </w:rPr>
+      </w:pPr>
+      <w:r>
+        <w:rPr>
+          <w:rFonts w:ascii="Times New Roman" w:hAnsi="Times New Roman" w:cs="Times New Roman"/>
+        </w:rPr>
+        <w:t>    }</w:t>
+      </w:r>
+    </w:p>
+    <w:p>
+      <w:pPr>
+        <w:ind w:left="720"/>
+        <w:rPr>
+          <w:rFonts w:ascii="Times New Roman" w:hAnsi="Times New Roman" w:cs="Times New Roman"/>
+        </w:rPr>
+      </w:pPr>
+      <w:r>
+        <w:rPr>
+          <w:rFonts w:ascii="Times New Roman" w:hAnsi="Times New Roman" w:cs="Times New Roman"/>
+        </w:rPr>
+        <w:t xml:space="preserve">    elseif ($action === 'delete' &amp;&amp; </w:t>
+      </w:r>
+      <w:proofErr w:type="spellStart"/>
+      <w:r>
+        <w:rPr>
+          <w:rFonts w:ascii="Times New Roman" w:hAnsi="Times New Roman" w:cs="Times New Roman"/>
+        </w:rPr>
+        <w:t>isset</w:t>
+      </w:r>
+      <w:proofErr w:type="spellEnd"/>
+      <w:r>
+        <w:rPr>
+          <w:rFonts w:ascii="Times New Roman" w:hAnsi="Times New Roman" w:cs="Times New Roman"/>
+        </w:rPr>
+        <w:t>($_POST['</w:t>
+      </w:r>
+      <w:proofErr w:type="spellStart"/>
+      <w:r>
+        <w:rPr>
+          <w:rFonts w:ascii="Times New Roman" w:hAnsi="Times New Roman" w:cs="Times New Roman"/>
+        </w:rPr>
+        <w:t>category_id</w:t>
+      </w:r>
+      <w:proofErr w:type="spellEnd"/>
+      <w:r>
+        <w:rPr>
+          <w:rFonts w:ascii="Times New Roman" w:hAnsi="Times New Roman" w:cs="Times New Roman"/>
+        </w:rPr>
+        <w:t>'])) {</w:t>
+      </w:r>
+    </w:p>
+    <w:p>
+      <w:pPr>
+        <w:ind w:left="720"/>
+        <w:rPr>
+          <w:rFonts w:ascii="Times New Roman" w:hAnsi="Times New Roman" w:cs="Times New Roman"/>
+        </w:rPr>
+      </w:pPr>
+      <w:r>
+        <w:rPr>
+          <w:rFonts w:ascii="Times New Roman" w:hAnsi="Times New Roman" w:cs="Times New Roman"/>
+        </w:rPr>
+        <w:t>        $</w:t>
+      </w:r>
+      <w:proofErr w:type="spellStart"/>
+      <w:r>
+        <w:rPr>
+          <w:rFonts w:ascii="Times New Roman" w:hAnsi="Times New Roman" w:cs="Times New Roman"/>
+        </w:rPr>
+        <w:t>categoryId</w:t>
+      </w:r>
+      <w:proofErr w:type="spellEnd"/>
+      <w:r>
+        <w:rPr>
+          <w:rFonts w:ascii="Times New Roman" w:hAnsi="Times New Roman" w:cs="Times New Roman"/>
+        </w:rPr>
+        <w:t xml:space="preserve"> = $_POST['</w:t>
+      </w:r>
+      <w:proofErr w:type="spellStart"/>
+      <w:r>
+        <w:rPr>
+          <w:rFonts w:ascii="Times New Roman" w:hAnsi="Times New Roman" w:cs="Times New Roman"/>
+        </w:rPr>
+        <w:t>category_id</w:t>
+      </w:r>
+      <w:proofErr w:type="spellEnd"/>
+      <w:r>
+        <w:rPr>
+          <w:rFonts w:ascii="Times New Roman" w:hAnsi="Times New Roman" w:cs="Times New Roman"/>
+        </w:rPr>
+        <w:t>'];</w:t>
+      </w:r>
+    </w:p>
+    <w:p>
+      <w:pPr>
+        <w:ind w:left="720"/>
+        <w:rPr>
+          <w:rFonts w:ascii="Times New Roman" w:hAnsi="Times New Roman" w:cs="Times New Roman"/>
+        </w:rPr>
+      </w:pPr>
+      <w:r>
+        <w:rPr>
+          <w:rFonts w:ascii="Times New Roman" w:hAnsi="Times New Roman" w:cs="Times New Roman"/>
+        </w:rPr>
+        <w:t>        $</w:t>
+      </w:r>
+      <w:proofErr w:type="spellStart"/>
+      <w:r>
+        <w:rPr>
+          <w:rFonts w:ascii="Times New Roman" w:hAnsi="Times New Roman" w:cs="Times New Roman"/>
+        </w:rPr>
+        <w:t>stmt</w:t>
+      </w:r>
+      <w:proofErr w:type="spellEnd"/>
+      <w:r>
+        <w:rPr>
+          <w:rFonts w:ascii="Times New Roman" w:hAnsi="Times New Roman" w:cs="Times New Roman"/>
+        </w:rPr>
+        <w:t xml:space="preserve"> = $conn-&gt;</w:t>
+      </w:r>
+      <w:proofErr w:type="gramStart"/>
+      <w:r>
+        <w:rPr>
+          <w:rFonts w:ascii="Times New Roman" w:hAnsi="Times New Roman" w:cs="Times New Roman"/>
+        </w:rPr>
+        <w:t>prepare(</w:t>
+      </w:r>
+      <w:proofErr w:type="gramEnd"/>
+      <w:r>
+        <w:rPr>
+          <w:rFonts w:ascii="Times New Roman" w:hAnsi="Times New Roman" w:cs="Times New Roman"/>
+        </w:rPr>
+        <w:t>"DELETE FROM categories WHERE id = ?");</w:t>
+      </w:r>
+    </w:p>
+    <w:p>
+      <w:pPr>
+        <w:ind w:left="720"/>
+        <w:rPr>
+          <w:rFonts w:ascii="Times New Roman" w:hAnsi="Times New Roman" w:cs="Times New Roman"/>
+        </w:rPr>
+      </w:pPr>
+      <w:r>
+        <w:rPr>
+          <w:rFonts w:ascii="Times New Roman" w:hAnsi="Times New Roman" w:cs="Times New Roman"/>
+        </w:rPr>
+        <w:t>        $</w:t>
+      </w:r>
+      <w:proofErr w:type="spellStart"/>
+      <w:r>
+        <w:rPr>
+          <w:rFonts w:ascii="Times New Roman" w:hAnsi="Times New Roman" w:cs="Times New Roman"/>
+        </w:rPr>
+        <w:t>stmt</w:t>
+      </w:r>
+      <w:proofErr w:type="spellEnd"/>
+      <w:r>
+        <w:rPr>
+          <w:rFonts w:ascii="Times New Roman" w:hAnsi="Times New Roman" w:cs="Times New Roman"/>
+        </w:rPr>
+        <w:t>-&gt;</w:t>
+      </w:r>
+      <w:proofErr w:type="spellStart"/>
+      <w:r>
+        <w:rPr>
+          <w:rFonts w:ascii="Times New Roman" w:hAnsi="Times New Roman" w:cs="Times New Roman"/>
+        </w:rPr>
+        <w:t>bind_</w:t>
+      </w:r>
+      <w:proofErr w:type="gramStart"/>
+      <w:r>
+        <w:rPr>
+          <w:rFonts w:ascii="Times New Roman" w:hAnsi="Times New Roman" w:cs="Times New Roman"/>
+        </w:rPr>
+        <w:t>param</w:t>
+      </w:r>
+      <w:proofErr w:type="spellEnd"/>
+      <w:r>
+        <w:rPr>
+          <w:rFonts w:ascii="Times New Roman" w:hAnsi="Times New Roman" w:cs="Times New Roman"/>
+        </w:rPr>
+        <w:t>(</w:t>
+      </w:r>
+      <w:proofErr w:type="gramEnd"/>
+      <w:r>
+        <w:rPr>
+          <w:rFonts w:ascii="Times New Roman" w:hAnsi="Times New Roman" w:cs="Times New Roman"/>
+        </w:rPr>
+        <w:t>"</w:t>
+      </w:r>
+      <w:proofErr w:type="spellStart"/>
+      <w:r>
+        <w:rPr>
+          <w:rFonts w:ascii="Times New Roman" w:hAnsi="Times New Roman" w:cs="Times New Roman"/>
+        </w:rPr>
+        <w:t>i</w:t>
+      </w:r>
+      <w:proofErr w:type="spellEnd"/>
+      <w:r>
+        <w:rPr>
+          <w:rFonts w:ascii="Times New Roman" w:hAnsi="Times New Roman" w:cs="Times New Roman"/>
+        </w:rPr>
+        <w:t>", $</w:t>
+      </w:r>
+      <w:proofErr w:type="spellStart"/>
+      <w:r>
+        <w:rPr>
+          <w:rFonts w:ascii="Times New Roman" w:hAnsi="Times New Roman" w:cs="Times New Roman"/>
+        </w:rPr>
+        <w:t>categoryId</w:t>
+      </w:r>
+      <w:proofErr w:type="spellEnd"/>
+      <w:r>
+        <w:rPr>
+          <w:rFonts w:ascii="Times New Roman" w:hAnsi="Times New Roman" w:cs="Times New Roman"/>
+        </w:rPr>
+        <w:t>);</w:t>
+      </w:r>
+    </w:p>
+    <w:p>
+      <w:pPr>
+        <w:ind w:left="720"/>
+        <w:rPr>
+          <w:rFonts w:ascii="Times New Roman" w:hAnsi="Times New Roman" w:cs="Times New Roman"/>
+        </w:rPr>
+      </w:pPr>
+      <w:r>
+        <w:rPr>
+          <w:rFonts w:ascii="Times New Roman" w:hAnsi="Times New Roman" w:cs="Times New Roman"/>
+        </w:rPr>
+        <w:t>        $</w:t>
+      </w:r>
+      <w:proofErr w:type="spellStart"/>
+      <w:r>
+        <w:rPr>
+          <w:rFonts w:ascii="Times New Roman" w:hAnsi="Times New Roman" w:cs="Times New Roman"/>
+        </w:rPr>
+        <w:t>stmt</w:t>
+      </w:r>
+      <w:proofErr w:type="spellEnd"/>
+      <w:r>
+        <w:rPr>
+          <w:rFonts w:ascii="Times New Roman" w:hAnsi="Times New Roman" w:cs="Times New Roman"/>
+        </w:rPr>
+        <w:t>-&gt;</w:t>
+      </w:r>
+      <w:proofErr w:type="gramStart"/>
+      <w:r>
+        <w:rPr>
+          <w:rFonts w:ascii="Times New Roman" w:hAnsi="Times New Roman" w:cs="Times New Roman"/>
+        </w:rPr>
+        <w:t>execute(</w:t>
+      </w:r>
+      <w:proofErr w:type="gramEnd"/>
+      <w:r>
+        <w:rPr>
+          <w:rFonts w:ascii="Times New Roman" w:hAnsi="Times New Roman" w:cs="Times New Roman"/>
+        </w:rPr>
+        <w:t>);</w:t>
+      </w:r>
+    </w:p>
+    <w:p>
+      <w:pPr>
+        <w:ind w:left="720"/>
+        <w:rPr>
+          <w:rFonts w:ascii="Times New Roman" w:hAnsi="Times New Roman" w:cs="Times New Roman"/>
+        </w:rPr>
+      </w:pPr>
+      <w:r>
+        <w:rPr>
+          <w:rFonts w:ascii="Times New Roman" w:hAnsi="Times New Roman" w:cs="Times New Roman"/>
+        </w:rPr>
+        <w:t>        echo "Category deleted!";</w:t>
+      </w:r>
+    </w:p>
+    <w:p>
+      <w:pPr>
+        <w:ind w:left="720"/>
+        <w:rPr>
+          <w:rFonts w:ascii="Times New Roman" w:hAnsi="Times New Roman" w:cs="Times New Roman"/>
+        </w:rPr>
+      </w:pPr>
+      <w:r>
+        <w:rPr>
+          <w:rFonts w:ascii="Times New Roman" w:hAnsi="Times New Roman" w:cs="Times New Roman"/>
+        </w:rPr>
+        <w:t>    }</w:t>
+      </w:r>
+    </w:p>
+    <w:p>
+      <w:pPr>
+        <w:ind w:left="720"/>
+        <w:rPr>
+          <w:rFonts w:ascii="Times New Roman" w:hAnsi="Times New Roman" w:cs="Times New Roman"/>
+        </w:rPr>
+      </w:pPr>
+      <w:r>
+        <w:rPr>
+          <w:rFonts w:ascii="Times New Roman" w:hAnsi="Times New Roman" w:cs="Times New Roman"/>
+        </w:rPr>
+        <w:t xml:space="preserve">    elseif ($action === 'edit' &amp;&amp; </w:t>
+      </w:r>
+      <w:proofErr w:type="spellStart"/>
+      <w:r>
+        <w:rPr>
+          <w:rFonts w:ascii="Times New Roman" w:hAnsi="Times New Roman" w:cs="Times New Roman"/>
+        </w:rPr>
+        <w:t>isset</w:t>
+      </w:r>
+      <w:proofErr w:type="spellEnd"/>
+      <w:r>
+        <w:rPr>
+          <w:rFonts w:ascii="Times New Roman" w:hAnsi="Times New Roman" w:cs="Times New Roman"/>
+        </w:rPr>
+        <w:t>($_POST['</w:t>
+      </w:r>
+      <w:proofErr w:type="spellStart"/>
+      <w:r>
+        <w:rPr>
+          <w:rFonts w:ascii="Times New Roman" w:hAnsi="Times New Roman" w:cs="Times New Roman"/>
+        </w:rPr>
+        <w:t>category_name</w:t>
+      </w:r>
+      <w:proofErr w:type="spellEnd"/>
+      <w:r>
+        <w:rPr>
+          <w:rFonts w:ascii="Times New Roman" w:hAnsi="Times New Roman" w:cs="Times New Roman"/>
+        </w:rPr>
+        <w:t xml:space="preserve">']) &amp;&amp; </w:t>
+      </w:r>
+      <w:proofErr w:type="spellStart"/>
+      <w:r>
+        <w:rPr>
+          <w:rFonts w:ascii="Times New Roman" w:hAnsi="Times New Roman" w:cs="Times New Roman"/>
+        </w:rPr>
+        <w:t>isset</w:t>
+      </w:r>
+      <w:proofErr w:type="spellEnd"/>
+      <w:r>
+        <w:rPr>
+          <w:rFonts w:ascii="Times New Roman" w:hAnsi="Times New Roman" w:cs="Times New Roman"/>
+        </w:rPr>
+        <w:t>($_POST['</w:t>
+      </w:r>
+      <w:proofErr w:type="spellStart"/>
+      <w:r>
+        <w:rPr>
+          <w:rFonts w:ascii="Times New Roman" w:hAnsi="Times New Roman" w:cs="Times New Roman"/>
+        </w:rPr>
+        <w:t>category_id</w:t>
+      </w:r>
+      <w:proofErr w:type="spellEnd"/>
+      <w:r>
+        <w:rPr>
+          <w:rFonts w:ascii="Times New Roman" w:hAnsi="Times New Roman" w:cs="Times New Roman"/>
+        </w:rPr>
+        <w:t>'])) {</w:t>
+      </w:r>
+    </w:p>
+    <w:p>
+      <w:pPr>
+        <w:ind w:left="720"/>
+        <w:rPr>
+          <w:rFonts w:ascii="Times New Roman" w:hAnsi="Times New Roman" w:cs="Times New Roman"/>
+        </w:rPr>
+      </w:pPr>
+      <w:r>
+        <w:rPr>
+          <w:rFonts w:ascii="Times New Roman" w:hAnsi="Times New Roman" w:cs="Times New Roman"/>
+        </w:rPr>
+        <w:t>        $category = $_POST['</w:t>
+      </w:r>
+      <w:proofErr w:type="spellStart"/>
+      <w:r>
+        <w:rPr>
+          <w:rFonts w:ascii="Times New Roman" w:hAnsi="Times New Roman" w:cs="Times New Roman"/>
+        </w:rPr>
+        <w:t>category_name</w:t>
+      </w:r>
+      <w:proofErr w:type="spellEnd"/>
+      <w:r>
+        <w:rPr>
+          <w:rFonts w:ascii="Times New Roman" w:hAnsi="Times New Roman" w:cs="Times New Roman"/>
+        </w:rPr>
+        <w:t>'];</w:t>
+      </w:r>
+    </w:p>
+    <w:p>
+      <w:pPr>
+        <w:ind w:left="720"/>
+        <w:rPr>
+          <w:rFonts w:ascii="Times New Roman" w:hAnsi="Times New Roman" w:cs="Times New Roman"/>
+        </w:rPr>
+      </w:pPr>
+      <w:r>
+        <w:rPr>
+          <w:rFonts w:ascii="Times New Roman" w:hAnsi="Times New Roman" w:cs="Times New Roman"/>
+        </w:rPr>
+        <w:t>        $</w:t>
+      </w:r>
+      <w:proofErr w:type="spellStart"/>
+      <w:r>
+        <w:rPr>
+          <w:rFonts w:ascii="Times New Roman" w:hAnsi="Times New Roman" w:cs="Times New Roman"/>
+        </w:rPr>
+        <w:t>categoryId</w:t>
+      </w:r>
+      <w:proofErr w:type="spellEnd"/>
+      <w:r>
+        <w:rPr>
+          <w:rFonts w:ascii="Times New Roman" w:hAnsi="Times New Roman" w:cs="Times New Roman"/>
+        </w:rPr>
+        <w:t xml:space="preserve"> = $_POST['</w:t>
+      </w:r>
+      <w:proofErr w:type="spellStart"/>
+      <w:r>
+        <w:rPr>
+          <w:rFonts w:ascii="Times New Roman" w:hAnsi="Times New Roman" w:cs="Times New Roman"/>
+        </w:rPr>
+        <w:t>category_id</w:t>
+      </w:r>
+      <w:proofErr w:type="spellEnd"/>
+      <w:r>
+        <w:rPr>
+          <w:rFonts w:ascii="Times New Roman" w:hAnsi="Times New Roman" w:cs="Times New Roman"/>
+        </w:rPr>
+        <w:t>'];</w:t>
+      </w:r>
+    </w:p>
+    <w:p>
+      <w:pPr>
+        <w:ind w:left="720"/>
+        <w:rPr>
+          <w:rFonts w:ascii="Times New Roman" w:hAnsi="Times New Roman" w:cs="Times New Roman"/>
+        </w:rPr>
+      </w:pPr>
+      <w:r>
+        <w:rPr>
+          <w:rFonts w:ascii="Times New Roman" w:hAnsi="Times New Roman" w:cs="Times New Roman"/>
+        </w:rPr>
+        <w:t>        $</w:t>
+      </w:r>
+      <w:proofErr w:type="spellStart"/>
+      <w:r>
+        <w:rPr>
+          <w:rFonts w:ascii="Times New Roman" w:hAnsi="Times New Roman" w:cs="Times New Roman"/>
+        </w:rPr>
+        <w:t>stmt</w:t>
+      </w:r>
+      <w:proofErr w:type="spellEnd"/>
+      <w:r>
+        <w:rPr>
+          <w:rFonts w:ascii="Times New Roman" w:hAnsi="Times New Roman" w:cs="Times New Roman"/>
+        </w:rPr>
+        <w:t xml:space="preserve"> = $conn-&gt;</w:t>
+      </w:r>
+      <w:proofErr w:type="gramStart"/>
+      <w:r>
+        <w:rPr>
+          <w:rFonts w:ascii="Times New Roman" w:hAnsi="Times New Roman" w:cs="Times New Roman"/>
+        </w:rPr>
+        <w:t>prepare(</w:t>
+      </w:r>
+      <w:proofErr w:type="gramEnd"/>
+      <w:r>
+        <w:rPr>
+          <w:rFonts w:ascii="Times New Roman" w:hAnsi="Times New Roman" w:cs="Times New Roman"/>
+        </w:rPr>
+        <w:t xml:space="preserve">"UPDATE categories SET name = ? WHERE id </w:t>
+      </w:r>
+      <w:proofErr w:type="gramStart"/>
+      <w:r>
+        <w:rPr>
+          <w:rFonts w:ascii="Times New Roman" w:hAnsi="Times New Roman" w:cs="Times New Roman"/>
+        </w:rPr>
+        <w:t>= ?</w:t>
+      </w:r>
+      <w:proofErr w:type="gramEnd"/>
+      <w:r>
+        <w:rPr>
+          <w:rFonts w:ascii="Times New Roman" w:hAnsi="Times New Roman" w:cs="Times New Roman"/>
+        </w:rPr>
+        <w:t>");</w:t>
+      </w:r>
+    </w:p>
+    <w:p>
+      <w:pPr>
+        <w:ind w:left="720"/>
+        <w:rPr>
+          <w:rFonts w:ascii="Times New Roman" w:hAnsi="Times New Roman" w:cs="Times New Roman"/>
+        </w:rPr>
+      </w:pPr>
+      <w:r>
+        <w:rPr>
+          <w:rFonts w:ascii="Times New Roman" w:hAnsi="Times New Roman" w:cs="Times New Roman"/>
+        </w:rPr>
+        <w:t>        $</w:t>
+      </w:r>
+      <w:proofErr w:type="spellStart"/>
+      <w:r>
+        <w:rPr>
+          <w:rFonts w:ascii="Times New Roman" w:hAnsi="Times New Roman" w:cs="Times New Roman"/>
+        </w:rPr>
+        <w:t>stmt</w:t>
+      </w:r>
+      <w:proofErr w:type="spellEnd"/>
+      <w:r>
+        <w:rPr>
+          <w:rFonts w:ascii="Times New Roman" w:hAnsi="Times New Roman" w:cs="Times New Roman"/>
+        </w:rPr>
+        <w:t>-&gt;</w:t>
+      </w:r>
+      <w:proofErr w:type="spellStart"/>
+      <w:r>
+        <w:rPr>
+          <w:rFonts w:ascii="Times New Roman" w:hAnsi="Times New Roman" w:cs="Times New Roman"/>
+        </w:rPr>
+        <w:t>bind_</w:t>
+      </w:r>
+      <w:proofErr w:type="gramStart"/>
+      <w:r>
+        <w:rPr>
+          <w:rFonts w:ascii="Times New Roman" w:hAnsi="Times New Roman" w:cs="Times New Roman"/>
+        </w:rPr>
+        <w:t>param</w:t>
+      </w:r>
+      <w:proofErr w:type="spellEnd"/>
+      <w:r>
+        <w:rPr>
+          <w:rFonts w:ascii="Times New Roman" w:hAnsi="Times New Roman" w:cs="Times New Roman"/>
+        </w:rPr>
+        <w:t>(</w:t>
+      </w:r>
+      <w:proofErr w:type="gramEnd"/>
+      <w:r>
+        <w:rPr>
+          <w:rFonts w:ascii="Times New Roman" w:hAnsi="Times New Roman" w:cs="Times New Roman"/>
+        </w:rPr>
+        <w:t>"</w:t>
+      </w:r>
+      <w:proofErr w:type="spellStart"/>
+      <w:r>
+        <w:rPr>
+          <w:rFonts w:ascii="Times New Roman" w:hAnsi="Times New Roman" w:cs="Times New Roman"/>
+        </w:rPr>
+        <w:t>si</w:t>
+      </w:r>
+      <w:proofErr w:type="spellEnd"/>
+      <w:r>
+        <w:rPr>
+          <w:rFonts w:ascii="Times New Roman" w:hAnsi="Times New Roman" w:cs="Times New Roman"/>
+        </w:rPr>
+        <w:t>", $category, $</w:t>
+      </w:r>
+      <w:proofErr w:type="spellStart"/>
+      <w:r>
+        <w:rPr>
+          <w:rFonts w:ascii="Times New Roman" w:hAnsi="Times New Roman" w:cs="Times New Roman"/>
+        </w:rPr>
+        <w:t>categoryId</w:t>
+      </w:r>
+      <w:proofErr w:type="spellEnd"/>
+      <w:r>
+        <w:rPr>
+          <w:rFonts w:ascii="Times New Roman" w:hAnsi="Times New Roman" w:cs="Times New Roman"/>
+        </w:rPr>
+        <w:t>);</w:t>
+      </w:r>
+    </w:p>
+    <w:p>
+      <w:pPr>
+        <w:ind w:left="720"/>
+        <w:rPr>
+          <w:rFonts w:ascii="Times New Roman" w:hAnsi="Times New Roman" w:cs="Times New Roman"/>
+        </w:rPr>
+      </w:pPr>
+      <w:r>
+        <w:rPr>
+          <w:rFonts w:ascii="Times New Roman" w:hAnsi="Times New Roman" w:cs="Times New Roman"/>
+        </w:rPr>
+        <w:t>        $</w:t>
+      </w:r>
+      <w:proofErr w:type="spellStart"/>
+      <w:r>
+        <w:rPr>
+          <w:rFonts w:ascii="Times New Roman" w:hAnsi="Times New Roman" w:cs="Times New Roman"/>
+        </w:rPr>
+        <w:t>stmt</w:t>
+      </w:r>
+      <w:proofErr w:type="spellEnd"/>
+      <w:r>
+        <w:rPr>
+          <w:rFonts w:ascii="Times New Roman" w:hAnsi="Times New Roman" w:cs="Times New Roman"/>
+        </w:rPr>
+        <w:t>-&gt;</w:t>
+      </w:r>
+      <w:proofErr w:type="gramStart"/>
+      <w:r>
+        <w:rPr>
+          <w:rFonts w:ascii="Times New Roman" w:hAnsi="Times New Roman" w:cs="Times New Roman"/>
+        </w:rPr>
+        <w:t>execute(</w:t>
+      </w:r>
+      <w:proofErr w:type="gramEnd"/>
+      <w:r>
+        <w:rPr>
+          <w:rFonts w:ascii="Times New Roman" w:hAnsi="Times New Roman" w:cs="Times New Roman"/>
+        </w:rPr>
+        <w:t>);</w:t>
+      </w:r>
+    </w:p>
+    <w:p>
+      <w:pPr>
+        <w:ind w:left="720"/>
+        <w:rPr>
+          <w:rFonts w:ascii="Times New Roman" w:hAnsi="Times New Roman" w:cs="Times New Roman"/>
+        </w:rPr>
+      </w:pPr>
+      <w:r>
+        <w:rPr>
+          <w:rFonts w:ascii="Times New Roman" w:hAnsi="Times New Roman" w:cs="Times New Roman"/>
+        </w:rPr>
+        <w:t>        echo "Category updated!";</w:t>
+      </w:r>
+    </w:p>
+    <w:p>
+      <w:pPr>
+        <w:ind w:left="720"/>
+        <w:rPr>
+          <w:rFonts w:ascii="Times New Roman" w:hAnsi="Times New Roman" w:cs="Times New Roman"/>
+        </w:rPr>
+      </w:pPr>
+      <w:r>
+        <w:rPr>
+          <w:rFonts w:ascii="Times New Roman" w:hAnsi="Times New Roman" w:cs="Times New Roman"/>
+        </w:rPr>
+        <w:t>    }</w:t>
+      </w:r>
+    </w:p>
+    <w:p>
+      <w:pPr>
+        <w:ind w:left="720"/>
+        <w:rPr>
+          <w:rFonts w:ascii="Times New Roman" w:hAnsi="Times New Roman" w:cs="Times New Roman"/>
+        </w:rPr>
+      </w:pPr>
+      <w:r>
+        <w:rPr>
+          <w:rFonts w:ascii="Times New Roman" w:hAnsi="Times New Roman" w:cs="Times New Roman"/>
+        </w:rPr>
+        <w:t>}</w:t>
+      </w:r>
+    </w:p>
+    <w:p>
+      <w:pPr>
+        <w:ind w:left="720"/>
+        <w:rPr>
+          <w:rFonts w:ascii="Times New Roman" w:hAnsi="Times New Roman" w:cs="Times New Roman"/>
+        </w:rPr>
+      </w:pPr>
+      <w:r>
+        <w:rPr>
+          <w:rFonts w:ascii="Times New Roman" w:hAnsi="Times New Roman" w:cs="Times New Roman"/>
+        </w:rPr>
+        <w:t>$categories = $conn-&gt;</w:t>
+      </w:r>
+      <w:proofErr w:type="gramStart"/>
+      <w:r>
+        <w:rPr>
+          <w:rFonts w:ascii="Times New Roman" w:hAnsi="Times New Roman" w:cs="Times New Roman"/>
+        </w:rPr>
+        <w:t>query(</w:t>
+      </w:r>
+      <w:proofErr w:type="gramEnd"/>
+      <w:r>
+        <w:rPr>
+          <w:rFonts w:ascii="Times New Roman" w:hAnsi="Times New Roman" w:cs="Times New Roman"/>
+        </w:rPr>
+        <w:t>"SELECT * FROM categories");</w:t>
+      </w:r>
+    </w:p>
+    <w:p>
+      <w:pPr>
+        <w:ind w:left="720"/>
+        <w:rPr>
+          <w:rFonts w:ascii="Times New Roman" w:hAnsi="Times New Roman" w:cs="Times New Roman"/>
+        </w:rPr>
+      </w:pPr>
+      <w:r>
+        <w:rPr>
+          <w:rFonts w:ascii="Times New Roman" w:hAnsi="Times New Roman" w:cs="Times New Roman"/>
+        </w:rPr>
+        <w:t>?&gt;</w:t>
+      </w:r>
+    </w:p>
+    <w:p>
+      <w:pPr>
+        <w:ind w:left="720"/>
+        <w:rPr>
+          <w:rFonts w:ascii="Times New Roman" w:hAnsi="Times New Roman" w:cs="Times New Roman"/>
+        </w:rPr>
+      </w:pPr>
+      <w:r>
+        <w:rPr>
+          <w:rFonts w:ascii="Times New Roman" w:hAnsi="Times New Roman" w:cs="Times New Roman"/>
+        </w:rPr>
+        <w:t>&lt;!DOCTYPE html&gt;</w:t>
+      </w:r>
+    </w:p>
+    <w:p>
+      <w:pPr>
+        <w:ind w:left="720"/>
+        <w:rPr>
+          <w:rFonts w:ascii="Times New Roman" w:hAnsi="Times New Roman" w:cs="Times New Roman"/>
+        </w:rPr>
+      </w:pPr>
+      <w:r>
+        <w:rPr>
+          <w:rFonts w:ascii="Times New Roman" w:hAnsi="Times New Roman" w:cs="Times New Roman"/>
+        </w:rPr>
+        <w:t>&lt;html lang="</w:t>
+      </w:r>
+      <w:proofErr w:type="spellStart"/>
+      <w:r>
+        <w:rPr>
+          <w:rFonts w:ascii="Times New Roman" w:hAnsi="Times New Roman" w:cs="Times New Roman"/>
+        </w:rPr>
+        <w:t>en</w:t>
+      </w:r>
+      <w:proofErr w:type="spellEnd"/>
+      <w:r>
+        <w:rPr>
+          <w:rFonts w:ascii="Times New Roman" w:hAnsi="Times New Roman" w:cs="Times New Roman"/>
+        </w:rPr>
+        <w:t>"&gt;</w:t>
+      </w:r>
+    </w:p>
+    <w:p>
+      <w:pPr>
+        <w:ind w:left="720"/>
+        <w:rPr>
+          <w:rFonts w:ascii="Times New Roman" w:hAnsi="Times New Roman" w:cs="Times New Roman"/>
+        </w:rPr>
+      </w:pPr>
+      <w:r>
+        <w:rPr>
+          <w:rFonts w:ascii="Times New Roman" w:hAnsi="Times New Roman" w:cs="Times New Roman"/>
+        </w:rPr>
+        <w:t>&lt;head&gt;</w:t>
+      </w:r>
+    </w:p>
+    <w:p>
+      <w:pPr>
+        <w:ind w:left="720"/>
+        <w:rPr>
+          <w:rFonts w:ascii="Times New Roman" w:hAnsi="Times New Roman" w:cs="Times New Roman"/>
+        </w:rPr>
+      </w:pPr>
+      <w:r>
+        <w:rPr>
+          <w:rFonts w:ascii="Times New Roman" w:hAnsi="Times New Roman" w:cs="Times New Roman"/>
+        </w:rPr>
+        <w:t>    &lt;meta charset="UTF-8"&gt;</w:t>
+      </w:r>
+    </w:p>
+    <w:p>
+      <w:pPr>
+        <w:ind w:left="720"/>
+        <w:rPr>
+          <w:rFonts w:ascii="Times New Roman" w:hAnsi="Times New Roman" w:cs="Times New Roman"/>
+        </w:rPr>
+      </w:pPr>
+      <w:r>
+        <w:rPr>
+          <w:rFonts w:ascii="Times New Roman" w:hAnsi="Times New Roman" w:cs="Times New Roman"/>
+        </w:rPr>
+        <w:t>    &lt;meta name="viewport" content="width=device-width, initial-scale=1.0"&gt;</w:t>
+      </w:r>
+    </w:p>
+    <w:p>
+      <w:pPr>
+        <w:ind w:left="720"/>
+        <w:rPr>
+          <w:rFonts w:ascii="Times New Roman" w:hAnsi="Times New Roman" w:cs="Times New Roman"/>
+        </w:rPr>
+      </w:pPr>
+      <w:r>
+        <w:rPr>
+          <w:rFonts w:ascii="Times New Roman" w:hAnsi="Times New Roman" w:cs="Times New Roman"/>
+        </w:rPr>
         <w:lastRenderedPageBreak/>
-        <w:t>        $</w:t>
-      </w:r>
-      <w:proofErr w:type="spellStart"/>
-      <w:r>
-        <w:rPr>
-          <w:rFonts w:ascii="Times New Roman" w:hAnsi="Times New Roman" w:cs="Times New Roman"/>
-        </w:rPr>
-        <w:t>stmt</w:t>
-      </w:r>
-      <w:proofErr w:type="spellEnd"/>
-      <w:r>
-        <w:rPr>
-          <w:rFonts w:ascii="Times New Roman" w:hAnsi="Times New Roman" w:cs="Times New Roman"/>
-        </w:rPr>
-        <w:t>-&gt;</w:t>
+        <w:t>    &lt;title&gt;Manage Categories&lt;/title&gt;</w:t>
+      </w:r>
+    </w:p>
+    <w:p>
+      <w:pPr>
+        <w:ind w:left="720"/>
+        <w:rPr>
+          <w:rFonts w:ascii="Times New Roman" w:hAnsi="Times New Roman" w:cs="Times New Roman"/>
+        </w:rPr>
+      </w:pPr>
+      <w:r>
+        <w:rPr>
+          <w:rFonts w:ascii="Times New Roman" w:hAnsi="Times New Roman" w:cs="Times New Roman"/>
+        </w:rPr>
+        <w:t>    &lt;style&gt;</w:t>
+      </w:r>
+    </w:p>
+    <w:p>
+      <w:pPr>
+        <w:ind w:left="720"/>
+        <w:rPr>
+          <w:rFonts w:ascii="Times New Roman" w:hAnsi="Times New Roman" w:cs="Times New Roman"/>
+        </w:rPr>
+      </w:pPr>
+      <w:r>
+        <w:rPr>
+          <w:rFonts w:ascii="Times New Roman" w:hAnsi="Times New Roman" w:cs="Times New Roman"/>
+        </w:rPr>
+        <w:t>        body {</w:t>
+      </w:r>
+    </w:p>
+    <w:p>
+      <w:pPr>
+        <w:ind w:left="720"/>
+        <w:rPr>
+          <w:rFonts w:ascii="Times New Roman" w:hAnsi="Times New Roman" w:cs="Times New Roman"/>
+        </w:rPr>
+      </w:pPr>
+      <w:r>
+        <w:rPr>
+          <w:rFonts w:ascii="Times New Roman" w:hAnsi="Times New Roman" w:cs="Times New Roman"/>
+        </w:rPr>
+        <w:t>            font-family: Arial, sans-serif;</w:t>
+      </w:r>
+    </w:p>
+    <w:p>
+      <w:pPr>
+        <w:ind w:left="720"/>
+        <w:rPr>
+          <w:rFonts w:ascii="Times New Roman" w:hAnsi="Times New Roman" w:cs="Times New Roman"/>
+        </w:rPr>
+      </w:pPr>
+      <w:r>
+        <w:rPr>
+          <w:rFonts w:ascii="Times New Roman" w:hAnsi="Times New Roman" w:cs="Times New Roman"/>
+        </w:rPr>
+        <w:t>            background-color: #f7f7f7;</w:t>
+      </w:r>
+    </w:p>
+    <w:p>
+      <w:pPr>
+        <w:ind w:left="720"/>
+        <w:rPr>
+          <w:rFonts w:ascii="Times New Roman" w:hAnsi="Times New Roman" w:cs="Times New Roman"/>
+        </w:rPr>
+      </w:pPr>
+      <w:r>
+        <w:rPr>
+          <w:rFonts w:ascii="Times New Roman" w:hAnsi="Times New Roman" w:cs="Times New Roman"/>
+        </w:rPr>
+        <w:t>            padding: 20px;</w:t>
+      </w:r>
+    </w:p>
+    <w:p>
+      <w:pPr>
+        <w:ind w:left="720"/>
+        <w:rPr>
+          <w:rFonts w:ascii="Times New Roman" w:hAnsi="Times New Roman" w:cs="Times New Roman"/>
+        </w:rPr>
+      </w:pPr>
+      <w:r>
+        <w:rPr>
+          <w:rFonts w:ascii="Times New Roman" w:hAnsi="Times New Roman" w:cs="Times New Roman"/>
+        </w:rPr>
+        <w:t>        }</w:t>
+      </w:r>
+    </w:p>
+    <w:p>
+      <w:pPr>
+        <w:ind w:left="720"/>
+        <w:rPr>
+          <w:rFonts w:ascii="Times New Roman" w:hAnsi="Times New Roman" w:cs="Times New Roman"/>
+        </w:rPr>
+      </w:pPr>
+      <w:r>
+        <w:rPr>
+          <w:rFonts w:ascii="Times New Roman" w:hAnsi="Times New Roman" w:cs="Times New Roman"/>
+        </w:rPr>
+        <w:t>        h2, h3 {</w:t>
+      </w:r>
+    </w:p>
+    <w:p>
+      <w:pPr>
+        <w:ind w:left="720"/>
+        <w:rPr>
+          <w:rFonts w:ascii="Times New Roman" w:hAnsi="Times New Roman" w:cs="Times New Roman"/>
+        </w:rPr>
+      </w:pPr>
+      <w:r>
+        <w:rPr>
+          <w:rFonts w:ascii="Times New Roman" w:hAnsi="Times New Roman" w:cs="Times New Roman"/>
+        </w:rPr>
+        <w:t>            text-align: center;</w:t>
+      </w:r>
+    </w:p>
+    <w:p>
+      <w:pPr>
+        <w:ind w:left="720"/>
+        <w:rPr>
+          <w:rFonts w:ascii="Times New Roman" w:hAnsi="Times New Roman" w:cs="Times New Roman"/>
+        </w:rPr>
+      </w:pPr>
+      <w:r>
+        <w:rPr>
+          <w:rFonts w:ascii="Times New Roman" w:hAnsi="Times New Roman" w:cs="Times New Roman"/>
+        </w:rPr>
+        <w:t>        }</w:t>
+      </w:r>
+    </w:p>
+    <w:p>
+      <w:pPr>
+        <w:ind w:left="720"/>
+        <w:rPr>
+          <w:rFonts w:ascii="Times New Roman" w:hAnsi="Times New Roman" w:cs="Times New Roman"/>
+        </w:rPr>
+      </w:pPr>
+      <w:r>
+        <w:rPr>
+          <w:rFonts w:ascii="Times New Roman" w:hAnsi="Times New Roman" w:cs="Times New Roman"/>
+        </w:rPr>
+        <w:t>        form {</w:t>
+      </w:r>
+    </w:p>
+    <w:p>
+      <w:pPr>
+        <w:ind w:left="720"/>
+        <w:rPr>
+          <w:rFonts w:ascii="Times New Roman" w:hAnsi="Times New Roman" w:cs="Times New Roman"/>
+        </w:rPr>
+      </w:pPr>
+      <w:r>
+        <w:rPr>
+          <w:rFonts w:ascii="Times New Roman" w:hAnsi="Times New Roman" w:cs="Times New Roman"/>
+        </w:rPr>
+        <w:t>            text-align: center;</w:t>
+      </w:r>
+    </w:p>
+    <w:p>
+      <w:pPr>
+        <w:ind w:left="720"/>
+        <w:rPr>
+          <w:rFonts w:ascii="Times New Roman" w:hAnsi="Times New Roman" w:cs="Times New Roman"/>
+        </w:rPr>
+      </w:pPr>
+      <w:r>
+        <w:rPr>
+          <w:rFonts w:ascii="Times New Roman" w:hAnsi="Times New Roman" w:cs="Times New Roman"/>
+        </w:rPr>
+        <w:t>            margin-bottom: 20px;</w:t>
+      </w:r>
+    </w:p>
+    <w:p>
+      <w:pPr>
+        <w:ind w:left="720"/>
+        <w:rPr>
+          <w:rFonts w:ascii="Times New Roman" w:hAnsi="Times New Roman" w:cs="Times New Roman"/>
+        </w:rPr>
+      </w:pPr>
+      <w:r>
+        <w:rPr>
+          <w:rFonts w:ascii="Times New Roman" w:hAnsi="Times New Roman" w:cs="Times New Roman"/>
+        </w:rPr>
+        <w:t>        }</w:t>
+      </w:r>
+    </w:p>
+    <w:p>
+      <w:pPr>
+        <w:ind w:left="720"/>
+        <w:rPr>
+          <w:rFonts w:ascii="Times New Roman" w:hAnsi="Times New Roman" w:cs="Times New Roman"/>
+        </w:rPr>
+      </w:pPr>
+      <w:r>
+        <w:rPr>
+          <w:rFonts w:ascii="Times New Roman" w:hAnsi="Times New Roman" w:cs="Times New Roman"/>
+        </w:rPr>
+        <w:t>        input[type="text"] {</w:t>
+      </w:r>
+    </w:p>
+    <w:p>
+      <w:pPr>
+        <w:ind w:left="720"/>
+        <w:rPr>
+          <w:rFonts w:ascii="Times New Roman" w:hAnsi="Times New Roman" w:cs="Times New Roman"/>
+        </w:rPr>
+      </w:pPr>
+      <w:r>
+        <w:rPr>
+          <w:rFonts w:ascii="Times New Roman" w:hAnsi="Times New Roman" w:cs="Times New Roman"/>
+        </w:rPr>
+        <w:t>            padding: 8px;</w:t>
+      </w:r>
+    </w:p>
+    <w:p>
+      <w:pPr>
+        <w:ind w:left="720"/>
+        <w:rPr>
+          <w:rFonts w:ascii="Times New Roman" w:hAnsi="Times New Roman" w:cs="Times New Roman"/>
+        </w:rPr>
+      </w:pPr>
+      <w:r>
+        <w:rPr>
+          <w:rFonts w:ascii="Times New Roman" w:hAnsi="Times New Roman" w:cs="Times New Roman"/>
+        </w:rPr>
+        <w:t>            width: 200px;</w:t>
+      </w:r>
+    </w:p>
+    <w:p>
+      <w:pPr>
+        <w:ind w:left="720"/>
+        <w:rPr>
+          <w:rFonts w:ascii="Times New Roman" w:hAnsi="Times New Roman" w:cs="Times New Roman"/>
+        </w:rPr>
+      </w:pPr>
+      <w:r>
+        <w:rPr>
+          <w:rFonts w:ascii="Times New Roman" w:hAnsi="Times New Roman" w:cs="Times New Roman"/>
+        </w:rPr>
+        <w:t>            margin: 5px 0;</w:t>
+      </w:r>
+    </w:p>
+    <w:p>
+      <w:pPr>
+        <w:ind w:left="720"/>
+        <w:rPr>
+          <w:rFonts w:ascii="Times New Roman" w:hAnsi="Times New Roman" w:cs="Times New Roman"/>
+        </w:rPr>
+      </w:pPr>
+      <w:r>
+        <w:rPr>
+          <w:rFonts w:ascii="Times New Roman" w:hAnsi="Times New Roman" w:cs="Times New Roman"/>
+        </w:rPr>
+        <w:t>        }</w:t>
+      </w:r>
+    </w:p>
+    <w:p>
+      <w:pPr>
+        <w:ind w:left="720"/>
+        <w:rPr>
+          <w:rFonts w:ascii="Times New Roman" w:hAnsi="Times New Roman" w:cs="Times New Roman"/>
+        </w:rPr>
+      </w:pPr>
+      <w:r>
+        <w:rPr>
+          <w:rFonts w:ascii="Times New Roman" w:hAnsi="Times New Roman" w:cs="Times New Roman"/>
+        </w:rPr>
+        <w:t>        input[type="submit"]</w:t>
       </w:r>
       <w:proofErr w:type="gramStart"/>
       <w:r>
         <w:rPr>
           <w:rFonts w:ascii="Times New Roman" w:hAnsi="Times New Roman" w:cs="Times New Roman"/>
         </w:rPr>
-        <w:t>execute(</w:t>
+        <w:t>, .edit</w:t>
       </w:r>
       <w:proofErr w:type="gramEnd"/>
       <w:r>
         <w:rPr>
           <w:rFonts w:ascii="Times New Roman" w:hAnsi="Times New Roman" w:cs="Times New Roman"/>
         </w:rPr>
-        <w:t>);</w:t>
-      </w:r>
-    </w:p>
-    <w:p>
-      <w:pPr>
-        <w:ind w:left="720"/>
-        <w:rPr>
-          <w:rFonts w:ascii="Times New Roman" w:hAnsi="Times New Roman" w:cs="Times New Roman"/>
-        </w:rPr>
-      </w:pPr>
-      <w:r>
-        <w:rPr>
-          <w:rFonts w:ascii="Times New Roman" w:hAnsi="Times New Roman" w:cs="Times New Roman"/>
-        </w:rPr>
-        <w:t>        echo "Category added!";</w:t>
-      </w:r>
-    </w:p>
-    <w:p>
-      <w:pPr>
-        <w:ind w:left="720"/>
-        <w:rPr>
-          <w:rFonts w:ascii="Times New Roman" w:hAnsi="Times New Roman" w:cs="Times New Roman"/>
-        </w:rPr>
-      </w:pPr>
-      <w:r>
-        <w:rPr>
-          <w:rFonts w:ascii="Times New Roman" w:hAnsi="Times New Roman" w:cs="Times New Roman"/>
-        </w:rPr>
-        <w:t>    }</w:t>
-      </w:r>
-    </w:p>
-    <w:p>
-      <w:pPr>
-        <w:ind w:left="720"/>
-        <w:rPr>
-          <w:rFonts w:ascii="Times New Roman" w:hAnsi="Times New Roman" w:cs="Times New Roman"/>
-        </w:rPr>
-      </w:pPr>
-      <w:r>
-        <w:rPr>
-          <w:rFonts w:ascii="Times New Roman" w:hAnsi="Times New Roman" w:cs="Times New Roman"/>
-        </w:rPr>
-        <w:t xml:space="preserve">    elseif ($action === 'delete' &amp;&amp; </w:t>
-      </w:r>
-      <w:proofErr w:type="spellStart"/>
-      <w:r>
-        <w:rPr>
-          <w:rFonts w:ascii="Times New Roman" w:hAnsi="Times New Roman" w:cs="Times New Roman"/>
-        </w:rPr>
-        <w:t>isset</w:t>
-      </w:r>
-      <w:proofErr w:type="spellEnd"/>
-      <w:r>
-        <w:rPr>
-          <w:rFonts w:ascii="Times New Roman" w:hAnsi="Times New Roman" w:cs="Times New Roman"/>
-        </w:rPr>
-        <w:t>($_POST['</w:t>
+        <w:t>-</w:t>
+      </w:r>
+      <w:proofErr w:type="spellStart"/>
+      <w:r>
+        <w:rPr>
+          <w:rFonts w:ascii="Times New Roman" w:hAnsi="Times New Roman" w:cs="Times New Roman"/>
+        </w:rPr>
+        <w:t>btn</w:t>
+      </w:r>
+      <w:proofErr w:type="spellEnd"/>
+      <w:r>
+        <w:rPr>
+          <w:rFonts w:ascii="Times New Roman" w:hAnsi="Times New Roman" w:cs="Times New Roman"/>
+        </w:rPr>
+        <w:t>, .delete-</w:t>
+      </w:r>
+      <w:proofErr w:type="spellStart"/>
+      <w:r>
+        <w:rPr>
+          <w:rFonts w:ascii="Times New Roman" w:hAnsi="Times New Roman" w:cs="Times New Roman"/>
+        </w:rPr>
+        <w:t>btn</w:t>
+      </w:r>
+      <w:proofErr w:type="spellEnd"/>
+      <w:r>
+        <w:rPr>
+          <w:rFonts w:ascii="Times New Roman" w:hAnsi="Times New Roman" w:cs="Times New Roman"/>
+        </w:rPr>
+        <w:t xml:space="preserve"> {</w:t>
+      </w:r>
+    </w:p>
+    <w:p>
+      <w:pPr>
+        <w:ind w:left="720"/>
+        <w:rPr>
+          <w:rFonts w:ascii="Times New Roman" w:hAnsi="Times New Roman" w:cs="Times New Roman"/>
+        </w:rPr>
+      </w:pPr>
+      <w:r>
+        <w:rPr>
+          <w:rFonts w:ascii="Times New Roman" w:hAnsi="Times New Roman" w:cs="Times New Roman"/>
+        </w:rPr>
+        <w:t>            padding: 8px 12px;</w:t>
+      </w:r>
+    </w:p>
+    <w:p>
+      <w:pPr>
+        <w:ind w:left="720"/>
+        <w:rPr>
+          <w:rFonts w:ascii="Times New Roman" w:hAnsi="Times New Roman" w:cs="Times New Roman"/>
+        </w:rPr>
+      </w:pPr>
+      <w:r>
+        <w:rPr>
+          <w:rFonts w:ascii="Times New Roman" w:hAnsi="Times New Roman" w:cs="Times New Roman"/>
+        </w:rPr>
+        <w:t>            margin: 5px;</w:t>
+      </w:r>
+    </w:p>
+    <w:p>
+      <w:pPr>
+        <w:ind w:left="720"/>
+        <w:rPr>
+          <w:rFonts w:ascii="Times New Roman" w:hAnsi="Times New Roman" w:cs="Times New Roman"/>
+        </w:rPr>
+      </w:pPr>
+      <w:r>
+        <w:rPr>
+          <w:rFonts w:ascii="Times New Roman" w:hAnsi="Times New Roman" w:cs="Times New Roman"/>
+        </w:rPr>
+        <w:t>            border: none;</w:t>
+      </w:r>
+    </w:p>
+    <w:p>
+      <w:pPr>
+        <w:ind w:left="720"/>
+        <w:rPr>
+          <w:rFonts w:ascii="Times New Roman" w:hAnsi="Times New Roman" w:cs="Times New Roman"/>
+        </w:rPr>
+      </w:pPr>
+      <w:r>
+        <w:rPr>
+          <w:rFonts w:ascii="Times New Roman" w:hAnsi="Times New Roman" w:cs="Times New Roman"/>
+        </w:rPr>
+        <w:t>            cursor: pointer;</w:t>
+      </w:r>
+    </w:p>
+    <w:p>
+      <w:pPr>
+        <w:ind w:left="720"/>
+        <w:rPr>
+          <w:rFonts w:ascii="Times New Roman" w:hAnsi="Times New Roman" w:cs="Times New Roman"/>
+        </w:rPr>
+      </w:pPr>
+      <w:r>
+        <w:rPr>
+          <w:rFonts w:ascii="Times New Roman" w:hAnsi="Times New Roman" w:cs="Times New Roman"/>
+        </w:rPr>
+        <w:t>        }</w:t>
+      </w:r>
+    </w:p>
+    <w:p>
+      <w:pPr>
+        <w:ind w:left="720"/>
+        <w:rPr>
+          <w:rFonts w:ascii="Times New Roman" w:hAnsi="Times New Roman" w:cs="Times New Roman"/>
+        </w:rPr>
+      </w:pPr>
+      <w:r>
+        <w:rPr>
+          <w:rFonts w:ascii="Times New Roman" w:hAnsi="Times New Roman" w:cs="Times New Roman"/>
+        </w:rPr>
+        <w:t xml:space="preserve">        </w:t>
+      </w:r>
+      <w:proofErr w:type="gramStart"/>
+      <w:r>
+        <w:rPr>
+          <w:rFonts w:ascii="Times New Roman" w:hAnsi="Times New Roman" w:cs="Times New Roman"/>
+        </w:rPr>
+        <w:t>.edit</w:t>
+      </w:r>
+      <w:proofErr w:type="gramEnd"/>
+      <w:r>
+        <w:rPr>
+          <w:rFonts w:ascii="Times New Roman" w:hAnsi="Times New Roman" w:cs="Times New Roman"/>
+        </w:rPr>
+        <w:t>-</w:t>
+      </w:r>
+      <w:proofErr w:type="spellStart"/>
+      <w:r>
+        <w:rPr>
+          <w:rFonts w:ascii="Times New Roman" w:hAnsi="Times New Roman" w:cs="Times New Roman"/>
+        </w:rPr>
+        <w:t>btn</w:t>
+      </w:r>
+      <w:proofErr w:type="spellEnd"/>
+      <w:r>
+        <w:rPr>
+          <w:rFonts w:ascii="Times New Roman" w:hAnsi="Times New Roman" w:cs="Times New Roman"/>
+        </w:rPr>
+        <w:t xml:space="preserve"> {</w:t>
+      </w:r>
+    </w:p>
+    <w:p>
+      <w:pPr>
+        <w:ind w:left="720"/>
+        <w:rPr>
+          <w:rFonts w:ascii="Times New Roman" w:hAnsi="Times New Roman" w:cs="Times New Roman"/>
+        </w:rPr>
+      </w:pPr>
+      <w:r>
+        <w:rPr>
+          <w:rFonts w:ascii="Times New Roman" w:hAnsi="Times New Roman" w:cs="Times New Roman"/>
+        </w:rPr>
+        <w:t>            background-color: #f39c12;</w:t>
+      </w:r>
+    </w:p>
+    <w:p>
+      <w:pPr>
+        <w:ind w:left="720"/>
+        <w:rPr>
+          <w:rFonts w:ascii="Times New Roman" w:hAnsi="Times New Roman" w:cs="Times New Roman"/>
+        </w:rPr>
+      </w:pPr>
+      <w:r>
+        <w:rPr>
+          <w:rFonts w:ascii="Times New Roman" w:hAnsi="Times New Roman" w:cs="Times New Roman"/>
+        </w:rPr>
+        <w:t>            color: white;</w:t>
+      </w:r>
+    </w:p>
+    <w:p>
+      <w:pPr>
+        <w:ind w:left="720"/>
+        <w:rPr>
+          <w:rFonts w:ascii="Times New Roman" w:hAnsi="Times New Roman" w:cs="Times New Roman"/>
+        </w:rPr>
+      </w:pPr>
+      <w:r>
+        <w:rPr>
+          <w:rFonts w:ascii="Times New Roman" w:hAnsi="Times New Roman" w:cs="Times New Roman"/>
+        </w:rPr>
+        <w:t>        }</w:t>
+      </w:r>
+    </w:p>
+    <w:p>
+      <w:pPr>
+        <w:ind w:left="720"/>
+        <w:rPr>
+          <w:rFonts w:ascii="Times New Roman" w:hAnsi="Times New Roman" w:cs="Times New Roman"/>
+        </w:rPr>
+      </w:pPr>
+      <w:r>
+        <w:rPr>
+          <w:rFonts w:ascii="Times New Roman" w:hAnsi="Times New Roman" w:cs="Times New Roman"/>
+        </w:rPr>
+        <w:t xml:space="preserve">        </w:t>
+      </w:r>
+      <w:proofErr w:type="gramStart"/>
+      <w:r>
+        <w:rPr>
+          <w:rFonts w:ascii="Times New Roman" w:hAnsi="Times New Roman" w:cs="Times New Roman"/>
+        </w:rPr>
+        <w:t>.delete</w:t>
+      </w:r>
+      <w:proofErr w:type="gramEnd"/>
+      <w:r>
+        <w:rPr>
+          <w:rFonts w:ascii="Times New Roman" w:hAnsi="Times New Roman" w:cs="Times New Roman"/>
+        </w:rPr>
+        <w:t>-</w:t>
+      </w:r>
+      <w:proofErr w:type="spellStart"/>
+      <w:r>
+        <w:rPr>
+          <w:rFonts w:ascii="Times New Roman" w:hAnsi="Times New Roman" w:cs="Times New Roman"/>
+        </w:rPr>
+        <w:t>btn</w:t>
+      </w:r>
+      <w:proofErr w:type="spellEnd"/>
+      <w:r>
+        <w:rPr>
+          <w:rFonts w:ascii="Times New Roman" w:hAnsi="Times New Roman" w:cs="Times New Roman"/>
+        </w:rPr>
+        <w:t xml:space="preserve"> {</w:t>
+      </w:r>
+    </w:p>
+    <w:p>
+      <w:pPr>
+        <w:ind w:left="720"/>
+        <w:rPr>
+          <w:rFonts w:ascii="Times New Roman" w:hAnsi="Times New Roman" w:cs="Times New Roman"/>
+        </w:rPr>
+      </w:pPr>
+      <w:r>
+        <w:rPr>
+          <w:rFonts w:ascii="Times New Roman" w:hAnsi="Times New Roman" w:cs="Times New Roman"/>
+        </w:rPr>
+        <w:lastRenderedPageBreak/>
+        <w:t>            background-color: #e74c3c;</w:t>
+      </w:r>
+    </w:p>
+    <w:p>
+      <w:pPr>
+        <w:ind w:left="720"/>
+        <w:rPr>
+          <w:rFonts w:ascii="Times New Roman" w:hAnsi="Times New Roman" w:cs="Times New Roman"/>
+        </w:rPr>
+      </w:pPr>
+      <w:r>
+        <w:rPr>
+          <w:rFonts w:ascii="Times New Roman" w:hAnsi="Times New Roman" w:cs="Times New Roman"/>
+        </w:rPr>
+        <w:t>            color: white;</w:t>
+      </w:r>
+    </w:p>
+    <w:p>
+      <w:pPr>
+        <w:ind w:left="720"/>
+        <w:rPr>
+          <w:rFonts w:ascii="Times New Roman" w:hAnsi="Times New Roman" w:cs="Times New Roman"/>
+        </w:rPr>
+      </w:pPr>
+      <w:r>
+        <w:rPr>
+          <w:rFonts w:ascii="Times New Roman" w:hAnsi="Times New Roman" w:cs="Times New Roman"/>
+        </w:rPr>
+        <w:t>        }</w:t>
+      </w:r>
+    </w:p>
+    <w:p>
+      <w:pPr>
+        <w:ind w:left="720"/>
+        <w:rPr>
+          <w:rFonts w:ascii="Times New Roman" w:hAnsi="Times New Roman" w:cs="Times New Roman"/>
+        </w:rPr>
+      </w:pPr>
+      <w:r>
+        <w:rPr>
+          <w:rFonts w:ascii="Times New Roman" w:hAnsi="Times New Roman" w:cs="Times New Roman"/>
+        </w:rPr>
+        <w:t>        input[type="submit"] {</w:t>
+      </w:r>
+    </w:p>
+    <w:p>
+      <w:pPr>
+        <w:ind w:left="720"/>
+        <w:rPr>
+          <w:rFonts w:ascii="Times New Roman" w:hAnsi="Times New Roman" w:cs="Times New Roman"/>
+        </w:rPr>
+      </w:pPr>
+      <w:r>
+        <w:rPr>
+          <w:rFonts w:ascii="Times New Roman" w:hAnsi="Times New Roman" w:cs="Times New Roman"/>
+        </w:rPr>
+        <w:t>            background-color: #3498db;</w:t>
+      </w:r>
+    </w:p>
+    <w:p>
+      <w:pPr>
+        <w:ind w:left="720"/>
+        <w:rPr>
+          <w:rFonts w:ascii="Times New Roman" w:hAnsi="Times New Roman" w:cs="Times New Roman"/>
+        </w:rPr>
+      </w:pPr>
+      <w:r>
+        <w:rPr>
+          <w:rFonts w:ascii="Times New Roman" w:hAnsi="Times New Roman" w:cs="Times New Roman"/>
+        </w:rPr>
+        <w:t>            color: white;</w:t>
+      </w:r>
+    </w:p>
+    <w:p>
+      <w:pPr>
+        <w:ind w:left="720"/>
+        <w:rPr>
+          <w:rFonts w:ascii="Times New Roman" w:hAnsi="Times New Roman" w:cs="Times New Roman"/>
+        </w:rPr>
+      </w:pPr>
+      <w:r>
+        <w:rPr>
+          <w:rFonts w:ascii="Times New Roman" w:hAnsi="Times New Roman" w:cs="Times New Roman"/>
+        </w:rPr>
+        <w:t>        }</w:t>
+      </w:r>
+    </w:p>
+    <w:p>
+      <w:pPr>
+        <w:ind w:left="720"/>
+        <w:rPr>
+          <w:rFonts w:ascii="Times New Roman" w:hAnsi="Times New Roman" w:cs="Times New Roman"/>
+        </w:rPr>
+      </w:pPr>
+      <w:r>
+        <w:rPr>
+          <w:rFonts w:ascii="Times New Roman" w:hAnsi="Times New Roman" w:cs="Times New Roman"/>
+        </w:rPr>
+        <w:t xml:space="preserve">        </w:t>
+      </w:r>
+      <w:proofErr w:type="spellStart"/>
+      <w:r>
+        <w:rPr>
+          <w:rFonts w:ascii="Times New Roman" w:hAnsi="Times New Roman" w:cs="Times New Roman"/>
+        </w:rPr>
+        <w:t>ul</w:t>
+      </w:r>
+      <w:proofErr w:type="spellEnd"/>
+      <w:r>
+        <w:rPr>
+          <w:rFonts w:ascii="Times New Roman" w:hAnsi="Times New Roman" w:cs="Times New Roman"/>
+        </w:rPr>
+        <w:t xml:space="preserve"> {</w:t>
+      </w:r>
+    </w:p>
+    <w:p>
+      <w:pPr>
+        <w:ind w:left="720"/>
+        <w:rPr>
+          <w:rFonts w:ascii="Times New Roman" w:hAnsi="Times New Roman" w:cs="Times New Roman"/>
+        </w:rPr>
+      </w:pPr>
+      <w:r>
+        <w:rPr>
+          <w:rFonts w:ascii="Times New Roman" w:hAnsi="Times New Roman" w:cs="Times New Roman"/>
+        </w:rPr>
+        <w:t>            list-style-type: none;</w:t>
+      </w:r>
+    </w:p>
+    <w:p>
+      <w:pPr>
+        <w:ind w:left="720"/>
+        <w:rPr>
+          <w:rFonts w:ascii="Times New Roman" w:hAnsi="Times New Roman" w:cs="Times New Roman"/>
+        </w:rPr>
+      </w:pPr>
+      <w:r>
+        <w:rPr>
+          <w:rFonts w:ascii="Times New Roman" w:hAnsi="Times New Roman" w:cs="Times New Roman"/>
+        </w:rPr>
+        <w:t>            padding: 0;</w:t>
+      </w:r>
+    </w:p>
+    <w:p>
+      <w:pPr>
+        <w:ind w:left="720"/>
+        <w:rPr>
+          <w:rFonts w:ascii="Times New Roman" w:hAnsi="Times New Roman" w:cs="Times New Roman"/>
+        </w:rPr>
+      </w:pPr>
+      <w:r>
+        <w:rPr>
+          <w:rFonts w:ascii="Times New Roman" w:hAnsi="Times New Roman" w:cs="Times New Roman"/>
+        </w:rPr>
+        <w:t>            width: 50%;</w:t>
+      </w:r>
+    </w:p>
+    <w:p>
+      <w:pPr>
+        <w:ind w:left="720"/>
+        <w:rPr>
+          <w:rFonts w:ascii="Times New Roman" w:hAnsi="Times New Roman" w:cs="Times New Roman"/>
+        </w:rPr>
+      </w:pPr>
+      <w:r>
+        <w:rPr>
+          <w:rFonts w:ascii="Times New Roman" w:hAnsi="Times New Roman" w:cs="Times New Roman"/>
+        </w:rPr>
+        <w:t>            margin: 0 auto;</w:t>
+      </w:r>
+    </w:p>
+    <w:p>
+      <w:pPr>
+        <w:ind w:left="720"/>
+        <w:rPr>
+          <w:rFonts w:ascii="Times New Roman" w:hAnsi="Times New Roman" w:cs="Times New Roman"/>
+        </w:rPr>
+      </w:pPr>
+      <w:r>
+        <w:rPr>
+          <w:rFonts w:ascii="Times New Roman" w:hAnsi="Times New Roman" w:cs="Times New Roman"/>
+        </w:rPr>
+        <w:t>        }</w:t>
+      </w:r>
+    </w:p>
+    <w:p>
+      <w:pPr>
+        <w:ind w:left="720"/>
+        <w:rPr>
+          <w:rFonts w:ascii="Times New Roman" w:hAnsi="Times New Roman" w:cs="Times New Roman"/>
+        </w:rPr>
+      </w:pPr>
+      <w:r>
+        <w:rPr>
+          <w:rFonts w:ascii="Times New Roman" w:hAnsi="Times New Roman" w:cs="Times New Roman"/>
+        </w:rPr>
+        <w:t>        li {</w:t>
+      </w:r>
+    </w:p>
+    <w:p>
+      <w:pPr>
+        <w:ind w:left="720"/>
+        <w:rPr>
+          <w:rFonts w:ascii="Times New Roman" w:hAnsi="Times New Roman" w:cs="Times New Roman"/>
+        </w:rPr>
+      </w:pPr>
+      <w:r>
+        <w:rPr>
+          <w:rFonts w:ascii="Times New Roman" w:hAnsi="Times New Roman" w:cs="Times New Roman"/>
+        </w:rPr>
+        <w:t>            background-color: #fff;</w:t>
+      </w:r>
+    </w:p>
+    <w:p>
+      <w:pPr>
+        <w:ind w:left="720"/>
+        <w:rPr>
+          <w:rFonts w:ascii="Times New Roman" w:hAnsi="Times New Roman" w:cs="Times New Roman"/>
+        </w:rPr>
+      </w:pPr>
+      <w:r>
+        <w:rPr>
+          <w:rFonts w:ascii="Times New Roman" w:hAnsi="Times New Roman" w:cs="Times New Roman"/>
+        </w:rPr>
+        <w:t>            padding: 10px;</w:t>
+      </w:r>
+    </w:p>
+    <w:p>
+      <w:pPr>
+        <w:ind w:left="720"/>
+        <w:rPr>
+          <w:rFonts w:ascii="Times New Roman" w:hAnsi="Times New Roman" w:cs="Times New Roman"/>
+        </w:rPr>
+      </w:pPr>
+      <w:r>
+        <w:rPr>
+          <w:rFonts w:ascii="Times New Roman" w:hAnsi="Times New Roman" w:cs="Times New Roman"/>
+        </w:rPr>
+        <w:t>            margin: 5px 0;</w:t>
+      </w:r>
+    </w:p>
+    <w:p>
+      <w:pPr>
+        <w:ind w:left="720"/>
+        <w:rPr>
+          <w:rFonts w:ascii="Times New Roman" w:hAnsi="Times New Roman" w:cs="Times New Roman"/>
+        </w:rPr>
+      </w:pPr>
+      <w:r>
+        <w:rPr>
+          <w:rFonts w:ascii="Times New Roman" w:hAnsi="Times New Roman" w:cs="Times New Roman"/>
+        </w:rPr>
+        <w:t>            border-radius: 5px;</w:t>
+      </w:r>
+    </w:p>
+    <w:p>
+      <w:pPr>
+        <w:ind w:left="720"/>
+        <w:rPr>
+          <w:rFonts w:ascii="Times New Roman" w:hAnsi="Times New Roman" w:cs="Times New Roman"/>
+        </w:rPr>
+      </w:pPr>
+      <w:r>
+        <w:rPr>
+          <w:rFonts w:ascii="Times New Roman" w:hAnsi="Times New Roman" w:cs="Times New Roman"/>
+        </w:rPr>
+        <w:t>            display: flex;</w:t>
+      </w:r>
+    </w:p>
+    <w:p>
+      <w:pPr>
+        <w:ind w:left="720"/>
+        <w:rPr>
+          <w:rFonts w:ascii="Times New Roman" w:hAnsi="Times New Roman" w:cs="Times New Roman"/>
+        </w:rPr>
+      </w:pPr>
+      <w:r>
+        <w:rPr>
+          <w:rFonts w:ascii="Times New Roman" w:hAnsi="Times New Roman" w:cs="Times New Roman"/>
+        </w:rPr>
+        <w:t>            justify-content: space-between;</w:t>
+      </w:r>
+    </w:p>
+    <w:p>
+      <w:pPr>
+        <w:ind w:left="720"/>
+        <w:rPr>
+          <w:rFonts w:ascii="Times New Roman" w:hAnsi="Times New Roman" w:cs="Times New Roman"/>
+        </w:rPr>
+      </w:pPr>
+      <w:r>
+        <w:rPr>
+          <w:rFonts w:ascii="Times New Roman" w:hAnsi="Times New Roman" w:cs="Times New Roman"/>
+        </w:rPr>
+        <w:t>            align-items: center;</w:t>
+      </w:r>
+    </w:p>
+    <w:p>
+      <w:pPr>
+        <w:ind w:left="720"/>
+        <w:rPr>
+          <w:rFonts w:ascii="Times New Roman" w:hAnsi="Times New Roman" w:cs="Times New Roman"/>
+        </w:rPr>
+      </w:pPr>
+      <w:r>
+        <w:rPr>
+          <w:rFonts w:ascii="Times New Roman" w:hAnsi="Times New Roman" w:cs="Times New Roman"/>
+        </w:rPr>
+        <w:t>        }</w:t>
+      </w:r>
+    </w:p>
+    <w:p>
+      <w:pPr>
+        <w:ind w:left="720"/>
+        <w:rPr>
+          <w:rFonts w:ascii="Times New Roman" w:hAnsi="Times New Roman" w:cs="Times New Roman"/>
+        </w:rPr>
+      </w:pPr>
+      <w:r>
+        <w:rPr>
+          <w:rFonts w:ascii="Times New Roman" w:hAnsi="Times New Roman" w:cs="Times New Roman"/>
+        </w:rPr>
+        <w:t xml:space="preserve">        </w:t>
+      </w:r>
+      <w:proofErr w:type="gramStart"/>
+      <w:r>
+        <w:rPr>
+          <w:rFonts w:ascii="Times New Roman" w:hAnsi="Times New Roman" w:cs="Times New Roman"/>
+        </w:rPr>
+        <w:t>.button</w:t>
+      </w:r>
+      <w:proofErr w:type="gramEnd"/>
+      <w:r>
+        <w:rPr>
+          <w:rFonts w:ascii="Times New Roman" w:hAnsi="Times New Roman" w:cs="Times New Roman"/>
+        </w:rPr>
+        <w:t>-group {</w:t>
+      </w:r>
+    </w:p>
+    <w:p>
+      <w:pPr>
+        <w:ind w:left="720"/>
+        <w:rPr>
+          <w:rFonts w:ascii="Times New Roman" w:hAnsi="Times New Roman" w:cs="Times New Roman"/>
+        </w:rPr>
+      </w:pPr>
+      <w:r>
+        <w:rPr>
+          <w:rFonts w:ascii="Times New Roman" w:hAnsi="Times New Roman" w:cs="Times New Roman"/>
+        </w:rPr>
+        <w:t>            display: flex;</w:t>
+      </w:r>
+    </w:p>
+    <w:p>
+      <w:pPr>
+        <w:ind w:left="720"/>
+        <w:rPr>
+          <w:rFonts w:ascii="Times New Roman" w:hAnsi="Times New Roman" w:cs="Times New Roman"/>
+        </w:rPr>
+      </w:pPr>
+      <w:r>
+        <w:rPr>
+          <w:rFonts w:ascii="Times New Roman" w:hAnsi="Times New Roman" w:cs="Times New Roman"/>
+        </w:rPr>
+        <w:t>            gap: 10px;</w:t>
+      </w:r>
+    </w:p>
+    <w:p>
+      <w:pPr>
+        <w:ind w:left="720"/>
+        <w:rPr>
+          <w:rFonts w:ascii="Times New Roman" w:hAnsi="Times New Roman" w:cs="Times New Roman"/>
+        </w:rPr>
+      </w:pPr>
+      <w:r>
+        <w:rPr>
+          <w:rFonts w:ascii="Times New Roman" w:hAnsi="Times New Roman" w:cs="Times New Roman"/>
+        </w:rPr>
+        <w:t>        }</w:t>
+      </w:r>
+    </w:p>
+    <w:p>
+      <w:pPr>
+        <w:ind w:left="720"/>
+        <w:rPr>
+          <w:rFonts w:ascii="Times New Roman" w:hAnsi="Times New Roman" w:cs="Times New Roman"/>
+        </w:rPr>
+      </w:pPr>
+      <w:r>
+        <w:rPr>
+          <w:rFonts w:ascii="Times New Roman" w:hAnsi="Times New Roman" w:cs="Times New Roman"/>
+        </w:rPr>
+        <w:t>    &lt;/style&gt;</w:t>
+      </w:r>
+    </w:p>
+    <w:p>
+      <w:pPr>
+        <w:ind w:left="720"/>
+        <w:rPr>
+          <w:rFonts w:ascii="Times New Roman" w:hAnsi="Times New Roman" w:cs="Times New Roman"/>
+        </w:rPr>
+      </w:pPr>
+      <w:r>
+        <w:rPr>
+          <w:rFonts w:ascii="Times New Roman" w:hAnsi="Times New Roman" w:cs="Times New Roman"/>
+        </w:rPr>
+        <w:t>&lt;/head&gt;</w:t>
+      </w:r>
+    </w:p>
+    <w:p>
+      <w:pPr>
+        <w:ind w:left="720"/>
+        <w:rPr>
+          <w:rFonts w:ascii="Times New Roman" w:hAnsi="Times New Roman" w:cs="Times New Roman"/>
+        </w:rPr>
+      </w:pPr>
+      <w:r>
+        <w:rPr>
+          <w:rFonts w:ascii="Times New Roman" w:hAnsi="Times New Roman" w:cs="Times New Roman"/>
+        </w:rPr>
+        <w:t>&lt;body&gt;</w:t>
+      </w:r>
+    </w:p>
+    <w:p>
+      <w:pPr>
+        <w:ind w:left="720"/>
+        <w:rPr>
+          <w:rFonts w:ascii="Times New Roman" w:hAnsi="Times New Roman" w:cs="Times New Roman"/>
+        </w:rPr>
+      </w:pPr>
+      <w:r>
+        <w:rPr>
+          <w:rFonts w:ascii="Times New Roman" w:hAnsi="Times New Roman" w:cs="Times New Roman"/>
+        </w:rPr>
+        <w:t>&lt;h2&gt;Manage Categories&lt;/h2&gt;</w:t>
+      </w:r>
+    </w:p>
+    <w:p>
+      <w:pPr>
+        <w:ind w:left="720"/>
+        <w:rPr>
+          <w:rFonts w:ascii="Times New Roman" w:hAnsi="Times New Roman" w:cs="Times New Roman"/>
+        </w:rPr>
+      </w:pPr>
+      <w:r>
+        <w:rPr>
+          <w:rFonts w:ascii="Times New Roman" w:hAnsi="Times New Roman" w:cs="Times New Roman"/>
+        </w:rPr>
+        <w:lastRenderedPageBreak/>
+        <w:t>&lt;form method="POST"&gt;</w:t>
+      </w:r>
+    </w:p>
+    <w:p>
+      <w:pPr>
+        <w:ind w:left="720"/>
+        <w:rPr>
+          <w:rFonts w:ascii="Times New Roman" w:hAnsi="Times New Roman" w:cs="Times New Roman"/>
+        </w:rPr>
+      </w:pPr>
+      <w:r>
+        <w:rPr>
+          <w:rFonts w:ascii="Times New Roman" w:hAnsi="Times New Roman" w:cs="Times New Roman"/>
+        </w:rPr>
+        <w:t>    &lt;label&gt;Category Name: &lt;/label&gt;</w:t>
+      </w:r>
+    </w:p>
+    <w:p>
+      <w:pPr>
+        <w:ind w:left="720"/>
+        <w:rPr>
+          <w:rFonts w:ascii="Times New Roman" w:hAnsi="Times New Roman" w:cs="Times New Roman"/>
+        </w:rPr>
+      </w:pPr>
+      <w:r>
+        <w:rPr>
+          <w:rFonts w:ascii="Times New Roman" w:hAnsi="Times New Roman" w:cs="Times New Roman"/>
+        </w:rPr>
+        <w:t>    &lt;input type="text" name="</w:t>
+      </w:r>
+      <w:proofErr w:type="spellStart"/>
+      <w:r>
+        <w:rPr>
+          <w:rFonts w:ascii="Times New Roman" w:hAnsi="Times New Roman" w:cs="Times New Roman"/>
+        </w:rPr>
+        <w:t>category_name</w:t>
+      </w:r>
+      <w:proofErr w:type="spellEnd"/>
+      <w:r>
+        <w:rPr>
+          <w:rFonts w:ascii="Times New Roman" w:hAnsi="Times New Roman" w:cs="Times New Roman"/>
+        </w:rPr>
+        <w:t>" required /&gt;</w:t>
+      </w:r>
+    </w:p>
+    <w:p>
+      <w:pPr>
+        <w:ind w:left="720"/>
+        <w:rPr>
+          <w:rFonts w:ascii="Times New Roman" w:hAnsi="Times New Roman" w:cs="Times New Roman"/>
+        </w:rPr>
+      </w:pPr>
+      <w:r>
+        <w:rPr>
+          <w:rFonts w:ascii="Times New Roman" w:hAnsi="Times New Roman" w:cs="Times New Roman"/>
+        </w:rPr>
+        <w:t>    &lt;input type="hidden" name="action" value="add" /&gt;</w:t>
+      </w:r>
+    </w:p>
+    <w:p>
+      <w:pPr>
+        <w:ind w:left="720"/>
+        <w:rPr>
+          <w:rFonts w:ascii="Times New Roman" w:hAnsi="Times New Roman" w:cs="Times New Roman"/>
+        </w:rPr>
+      </w:pPr>
+      <w:r>
+        <w:rPr>
+          <w:rFonts w:ascii="Times New Roman" w:hAnsi="Times New Roman" w:cs="Times New Roman"/>
+        </w:rPr>
+        <w:t>    &lt;input type="submit" value="Add Category" /&gt;</w:t>
+      </w:r>
+    </w:p>
+    <w:p>
+      <w:pPr>
+        <w:ind w:left="720"/>
+        <w:rPr>
+          <w:rFonts w:ascii="Times New Roman" w:hAnsi="Times New Roman" w:cs="Times New Roman"/>
+        </w:rPr>
+      </w:pPr>
+      <w:r>
+        <w:rPr>
+          <w:rFonts w:ascii="Times New Roman" w:hAnsi="Times New Roman" w:cs="Times New Roman"/>
+        </w:rPr>
+        <w:t xml:space="preserve">    &lt;a </w:t>
+      </w:r>
+      <w:proofErr w:type="spellStart"/>
+      <w:r>
+        <w:rPr>
+          <w:rFonts w:ascii="Times New Roman" w:hAnsi="Times New Roman" w:cs="Times New Roman"/>
+        </w:rPr>
+        <w:t>href</w:t>
+      </w:r>
+      <w:proofErr w:type="spellEnd"/>
+      <w:r>
+        <w:rPr>
+          <w:rFonts w:ascii="Times New Roman" w:hAnsi="Times New Roman" w:cs="Times New Roman"/>
+        </w:rPr>
+        <w:t>="</w:t>
+      </w:r>
+      <w:proofErr w:type="spellStart"/>
+      <w:r>
+        <w:rPr>
+          <w:rFonts w:ascii="Times New Roman" w:hAnsi="Times New Roman" w:cs="Times New Roman"/>
+        </w:rPr>
+        <w:t>index.php</w:t>
+      </w:r>
+      <w:proofErr w:type="spellEnd"/>
+      <w:r>
+        <w:rPr>
+          <w:rFonts w:ascii="Times New Roman" w:hAnsi="Times New Roman" w:cs="Times New Roman"/>
+        </w:rPr>
+        <w:t>"&gt;Back&lt;/a&gt;</w:t>
+      </w:r>
+    </w:p>
+    <w:p>
+      <w:pPr>
+        <w:ind w:left="720"/>
+        <w:rPr>
+          <w:rFonts w:ascii="Times New Roman" w:hAnsi="Times New Roman" w:cs="Times New Roman"/>
+        </w:rPr>
+      </w:pPr>
+      <w:r>
+        <w:rPr>
+          <w:rFonts w:ascii="Times New Roman" w:hAnsi="Times New Roman" w:cs="Times New Roman"/>
+        </w:rPr>
+        <w:t>&lt;/form&gt;</w:t>
+      </w:r>
+    </w:p>
+    <w:p>
+      <w:pPr>
+        <w:ind w:left="720"/>
+        <w:rPr>
+          <w:rFonts w:ascii="Times New Roman" w:hAnsi="Times New Roman" w:cs="Times New Roman"/>
+        </w:rPr>
+      </w:pPr>
+    </w:p>
+    <w:p>
+      <w:pPr>
+        <w:ind w:left="720"/>
+        <w:rPr>
+          <w:rFonts w:ascii="Times New Roman" w:hAnsi="Times New Roman" w:cs="Times New Roman"/>
+        </w:rPr>
+      </w:pPr>
+      <w:r>
+        <w:rPr>
+          <w:rFonts w:ascii="Times New Roman" w:hAnsi="Times New Roman" w:cs="Times New Roman"/>
+        </w:rPr>
+        <w:t>&lt;h3&gt;Category List&lt;/h3&gt;</w:t>
+      </w:r>
+    </w:p>
+    <w:p>
+      <w:pPr>
+        <w:ind w:left="720"/>
+        <w:rPr>
+          <w:rFonts w:ascii="Times New Roman" w:hAnsi="Times New Roman" w:cs="Times New Roman"/>
+        </w:rPr>
+      </w:pPr>
+      <w:r>
+        <w:rPr>
+          <w:rFonts w:ascii="Times New Roman" w:hAnsi="Times New Roman" w:cs="Times New Roman"/>
+        </w:rPr>
+        <w:t>&lt;</w:t>
+      </w:r>
+      <w:proofErr w:type="spellStart"/>
+      <w:r>
+        <w:rPr>
+          <w:rFonts w:ascii="Times New Roman" w:hAnsi="Times New Roman" w:cs="Times New Roman"/>
+        </w:rPr>
+        <w:t>ul</w:t>
+      </w:r>
+      <w:proofErr w:type="spellEnd"/>
+      <w:r>
+        <w:rPr>
+          <w:rFonts w:ascii="Times New Roman" w:hAnsi="Times New Roman" w:cs="Times New Roman"/>
+        </w:rPr>
+        <w:t>&gt;</w:t>
+      </w:r>
+    </w:p>
+    <w:p>
+      <w:pPr>
+        <w:ind w:left="720"/>
+        <w:rPr>
+          <w:rFonts w:ascii="Times New Roman" w:hAnsi="Times New Roman" w:cs="Times New Roman"/>
+        </w:rPr>
+      </w:pPr>
+      <w:r>
+        <w:rPr>
+          <w:rFonts w:ascii="Times New Roman" w:hAnsi="Times New Roman" w:cs="Times New Roman"/>
+        </w:rPr>
+        <w:t>    &lt;?</w:t>
+      </w:r>
+      <w:proofErr w:type="spellStart"/>
+      <w:r>
+        <w:rPr>
+          <w:rFonts w:ascii="Times New Roman" w:hAnsi="Times New Roman" w:cs="Times New Roman"/>
+        </w:rPr>
+        <w:t>php</w:t>
+      </w:r>
+      <w:proofErr w:type="spellEnd"/>
+      <w:r>
+        <w:rPr>
+          <w:rFonts w:ascii="Times New Roman" w:hAnsi="Times New Roman" w:cs="Times New Roman"/>
+        </w:rPr>
+        <w:t xml:space="preserve"> while ($cat = $categories-&gt;</w:t>
+      </w:r>
+      <w:proofErr w:type="spellStart"/>
+      <w:r>
+        <w:rPr>
+          <w:rFonts w:ascii="Times New Roman" w:hAnsi="Times New Roman" w:cs="Times New Roman"/>
+        </w:rPr>
+        <w:t>fetch_</w:t>
+      </w:r>
+      <w:proofErr w:type="gramStart"/>
+      <w:r>
+        <w:rPr>
+          <w:rFonts w:ascii="Times New Roman" w:hAnsi="Times New Roman" w:cs="Times New Roman"/>
+        </w:rPr>
+        <w:t>assoc</w:t>
+      </w:r>
+      <w:proofErr w:type="spellEnd"/>
+      <w:r>
+        <w:rPr>
+          <w:rFonts w:ascii="Times New Roman" w:hAnsi="Times New Roman" w:cs="Times New Roman"/>
+        </w:rPr>
+        <w:t>(</w:t>
+      </w:r>
+      <w:proofErr w:type="gramEnd"/>
+      <w:r>
+        <w:rPr>
+          <w:rFonts w:ascii="Times New Roman" w:hAnsi="Times New Roman" w:cs="Times New Roman"/>
+        </w:rPr>
+        <w:t>)) : ?&gt;</w:t>
+      </w:r>
+    </w:p>
+    <w:p>
+      <w:pPr>
+        <w:ind w:left="720"/>
+        <w:rPr>
+          <w:rFonts w:ascii="Times New Roman" w:hAnsi="Times New Roman" w:cs="Times New Roman"/>
+        </w:rPr>
+      </w:pPr>
+      <w:r>
+        <w:rPr>
+          <w:rFonts w:ascii="Times New Roman" w:hAnsi="Times New Roman" w:cs="Times New Roman"/>
+        </w:rPr>
+        <w:t>        &lt;li&gt;</w:t>
+      </w:r>
+    </w:p>
+    <w:p>
+      <w:pPr>
+        <w:ind w:left="720"/>
+        <w:rPr>
+          <w:rFonts w:ascii="Times New Roman" w:hAnsi="Times New Roman" w:cs="Times New Roman"/>
+        </w:rPr>
+      </w:pPr>
+      <w:r>
+        <w:rPr>
+          <w:rFonts w:ascii="Times New Roman" w:hAnsi="Times New Roman" w:cs="Times New Roman"/>
+        </w:rPr>
+        <w:t>            &lt;?</w:t>
+      </w:r>
+      <w:proofErr w:type="spellStart"/>
+      <w:r>
+        <w:rPr>
+          <w:rFonts w:ascii="Times New Roman" w:hAnsi="Times New Roman" w:cs="Times New Roman"/>
+        </w:rPr>
+        <w:t>php</w:t>
+      </w:r>
+      <w:proofErr w:type="spellEnd"/>
+      <w:r>
+        <w:rPr>
+          <w:rFonts w:ascii="Times New Roman" w:hAnsi="Times New Roman" w:cs="Times New Roman"/>
+        </w:rPr>
+        <w:t xml:space="preserve"> echo $cat['name']</w:t>
+      </w:r>
+      <w:proofErr w:type="gramStart"/>
+      <w:r>
+        <w:rPr>
+          <w:rFonts w:ascii="Times New Roman" w:hAnsi="Times New Roman" w:cs="Times New Roman"/>
+        </w:rPr>
+        <w:t>; ?</w:t>
+      </w:r>
+      <w:proofErr w:type="gramEnd"/>
+      <w:r>
+        <w:rPr>
+          <w:rFonts w:ascii="Times New Roman" w:hAnsi="Times New Roman" w:cs="Times New Roman"/>
+        </w:rPr>
+        <w:t>&gt;</w:t>
+      </w:r>
+    </w:p>
+    <w:p>
+      <w:pPr>
+        <w:ind w:left="720"/>
+        <w:rPr>
+          <w:rFonts w:ascii="Times New Roman" w:hAnsi="Times New Roman" w:cs="Times New Roman"/>
+        </w:rPr>
+      </w:pPr>
+      <w:r>
+        <w:rPr>
+          <w:rFonts w:ascii="Times New Roman" w:hAnsi="Times New Roman" w:cs="Times New Roman"/>
+        </w:rPr>
+        <w:t>            &lt;div class="button-group"&gt;</w:t>
+      </w:r>
+    </w:p>
+    <w:p>
+      <w:pPr>
+        <w:ind w:left="720"/>
+        <w:rPr>
+          <w:rFonts w:ascii="Times New Roman" w:hAnsi="Times New Roman" w:cs="Times New Roman"/>
+        </w:rPr>
+      </w:pPr>
+      <w:r>
+        <w:rPr>
+          <w:rFonts w:ascii="Times New Roman" w:hAnsi="Times New Roman" w:cs="Times New Roman"/>
+        </w:rPr>
+        <w:t>                &lt;form method="POST" style="</w:t>
+      </w:r>
+      <w:proofErr w:type="spellStart"/>
+      <w:proofErr w:type="gramStart"/>
+      <w:r>
+        <w:rPr>
+          <w:rFonts w:ascii="Times New Roman" w:hAnsi="Times New Roman" w:cs="Times New Roman"/>
+        </w:rPr>
+        <w:t>display:inline</w:t>
+      </w:r>
+      <w:proofErr w:type="spellEnd"/>
+      <w:proofErr w:type="gramEnd"/>
+      <w:r>
+        <w:rPr>
+          <w:rFonts w:ascii="Times New Roman" w:hAnsi="Times New Roman" w:cs="Times New Roman"/>
+        </w:rPr>
+        <w:t>;"&gt;</w:t>
+      </w:r>
+    </w:p>
+    <w:p>
+      <w:pPr>
+        <w:ind w:left="720"/>
+        <w:rPr>
+          <w:rFonts w:ascii="Times New Roman" w:hAnsi="Times New Roman" w:cs="Times New Roman"/>
+        </w:rPr>
+      </w:pPr>
+      <w:r>
+        <w:rPr>
+          <w:rFonts w:ascii="Times New Roman" w:hAnsi="Times New Roman" w:cs="Times New Roman"/>
+        </w:rPr>
+        <w:t>                    &lt;input type="text" name="</w:t>
+      </w:r>
+      <w:proofErr w:type="spellStart"/>
+      <w:r>
+        <w:rPr>
+          <w:rFonts w:ascii="Times New Roman" w:hAnsi="Times New Roman" w:cs="Times New Roman"/>
+        </w:rPr>
+        <w:t>category_name</w:t>
+      </w:r>
+      <w:proofErr w:type="spellEnd"/>
+      <w:r>
+        <w:rPr>
+          <w:rFonts w:ascii="Times New Roman" w:hAnsi="Times New Roman" w:cs="Times New Roman"/>
+        </w:rPr>
+        <w:t>" value="&lt;?</w:t>
+      </w:r>
+      <w:proofErr w:type="spellStart"/>
+      <w:r>
+        <w:rPr>
+          <w:rFonts w:ascii="Times New Roman" w:hAnsi="Times New Roman" w:cs="Times New Roman"/>
+        </w:rPr>
+        <w:t>php</w:t>
+      </w:r>
+      <w:proofErr w:type="spellEnd"/>
+      <w:r>
+        <w:rPr>
+          <w:rFonts w:ascii="Times New Roman" w:hAnsi="Times New Roman" w:cs="Times New Roman"/>
+        </w:rPr>
+        <w:t xml:space="preserve"> echo $cat['name']</w:t>
+      </w:r>
+      <w:proofErr w:type="gramStart"/>
+      <w:r>
+        <w:rPr>
+          <w:rFonts w:ascii="Times New Roman" w:hAnsi="Times New Roman" w:cs="Times New Roman"/>
+        </w:rPr>
+        <w:t>; ?</w:t>
+      </w:r>
+      <w:proofErr w:type="gramEnd"/>
+      <w:r>
+        <w:rPr>
+          <w:rFonts w:ascii="Times New Roman" w:hAnsi="Times New Roman" w:cs="Times New Roman"/>
+        </w:rPr>
+        <w:t>&gt;" required /&gt;</w:t>
+      </w:r>
+    </w:p>
+    <w:p>
+      <w:pPr>
+        <w:ind w:left="720"/>
+        <w:rPr>
+          <w:rFonts w:ascii="Times New Roman" w:hAnsi="Times New Roman" w:cs="Times New Roman"/>
+        </w:rPr>
+      </w:pPr>
+      <w:r>
+        <w:rPr>
+          <w:rFonts w:ascii="Times New Roman" w:hAnsi="Times New Roman" w:cs="Times New Roman"/>
+        </w:rPr>
+        <w:t>                    &lt;input type="hidden" name="</w:t>
       </w:r>
       <w:proofErr w:type="spellStart"/>
       <w:r>
@@ -2054,35 +4265,135 @@
         <w:rPr>
           <w:rFonts w:ascii="Times New Roman" w:hAnsi="Times New Roman" w:cs="Times New Roman"/>
         </w:rPr>
-        <w:t>'])) {</w:t>
-      </w:r>
-    </w:p>
-    <w:p>
-      <w:pPr>
-        <w:ind w:left="720"/>
-        <w:rPr>
-          <w:rFonts w:ascii="Times New Roman" w:hAnsi="Times New Roman" w:cs="Times New Roman"/>
-        </w:rPr>
-      </w:pPr>
-      <w:r>
-        <w:rPr>
-          <w:rFonts w:ascii="Times New Roman" w:hAnsi="Times New Roman" w:cs="Times New Roman"/>
-        </w:rPr>
-        <w:t>        $</w:t>
-      </w:r>
-      <w:proofErr w:type="spellStart"/>
-      <w:r>
-        <w:rPr>
-          <w:rFonts w:ascii="Times New Roman" w:hAnsi="Times New Roman" w:cs="Times New Roman"/>
-        </w:rPr>
-        <w:t>categoryId</w:t>
-      </w:r>
-      <w:proofErr w:type="spellEnd"/>
-      <w:r>
-        <w:rPr>
-          <w:rFonts w:ascii="Times New Roman" w:hAnsi="Times New Roman" w:cs="Times New Roman"/>
-        </w:rPr>
-        <w:t xml:space="preserve"> = $_POST['</w:t>
+        <w:t>" value="&lt;?</w:t>
+      </w:r>
+      <w:proofErr w:type="spellStart"/>
+      <w:r>
+        <w:rPr>
+          <w:rFonts w:ascii="Times New Roman" w:hAnsi="Times New Roman" w:cs="Times New Roman"/>
+        </w:rPr>
+        <w:t>php</w:t>
+      </w:r>
+      <w:proofErr w:type="spellEnd"/>
+      <w:r>
+        <w:rPr>
+          <w:rFonts w:ascii="Times New Roman" w:hAnsi="Times New Roman" w:cs="Times New Roman"/>
+        </w:rPr>
+        <w:t xml:space="preserve"> echo $cat['id']</w:t>
+      </w:r>
+      <w:proofErr w:type="gramStart"/>
+      <w:r>
+        <w:rPr>
+          <w:rFonts w:ascii="Times New Roman" w:hAnsi="Times New Roman" w:cs="Times New Roman"/>
+        </w:rPr>
+        <w:t>; ?</w:t>
+      </w:r>
+      <w:proofErr w:type="gramEnd"/>
+      <w:r>
+        <w:rPr>
+          <w:rFonts w:ascii="Times New Roman" w:hAnsi="Times New Roman" w:cs="Times New Roman"/>
+        </w:rPr>
+        <w:t>&gt;" /&gt;</w:t>
+      </w:r>
+    </w:p>
+    <w:p>
+      <w:pPr>
+        <w:ind w:left="720"/>
+        <w:rPr>
+          <w:rFonts w:ascii="Times New Roman" w:hAnsi="Times New Roman" w:cs="Times New Roman"/>
+        </w:rPr>
+      </w:pPr>
+      <w:r>
+        <w:rPr>
+          <w:rFonts w:ascii="Times New Roman" w:hAnsi="Times New Roman" w:cs="Times New Roman"/>
+        </w:rPr>
+        <w:t>                    &lt;input type="hidden" name="action" value="edit" /&gt;</w:t>
+      </w:r>
+    </w:p>
+    <w:p>
+      <w:pPr>
+        <w:ind w:left="720"/>
+        <w:rPr>
+          <w:rFonts w:ascii="Times New Roman" w:hAnsi="Times New Roman" w:cs="Times New Roman"/>
+        </w:rPr>
+      </w:pPr>
+      <w:r>
+        <w:rPr>
+          <w:rFonts w:ascii="Times New Roman" w:hAnsi="Times New Roman" w:cs="Times New Roman"/>
+        </w:rPr>
+        <w:t>                    &lt;input class="edit-</w:t>
+      </w:r>
+      <w:proofErr w:type="spellStart"/>
+      <w:r>
+        <w:rPr>
+          <w:rFonts w:ascii="Times New Roman" w:hAnsi="Times New Roman" w:cs="Times New Roman"/>
+        </w:rPr>
+        <w:t>btn</w:t>
+      </w:r>
+      <w:proofErr w:type="spellEnd"/>
+      <w:r>
+        <w:rPr>
+          <w:rFonts w:ascii="Times New Roman" w:hAnsi="Times New Roman" w:cs="Times New Roman"/>
+        </w:rPr>
+        <w:t>" type="submit" value="Edit" /&gt;</w:t>
+      </w:r>
+    </w:p>
+    <w:p>
+      <w:pPr>
+        <w:ind w:left="720"/>
+        <w:rPr>
+          <w:rFonts w:ascii="Times New Roman" w:hAnsi="Times New Roman" w:cs="Times New Roman"/>
+        </w:rPr>
+      </w:pPr>
+      <w:r>
+        <w:rPr>
+          <w:rFonts w:ascii="Times New Roman" w:hAnsi="Times New Roman" w:cs="Times New Roman"/>
+        </w:rPr>
+        <w:t>                &lt;/form&gt;</w:t>
+      </w:r>
+    </w:p>
+    <w:p>
+      <w:pPr>
+        <w:ind w:left="720"/>
+        <w:rPr>
+          <w:rFonts w:ascii="Times New Roman" w:hAnsi="Times New Roman" w:cs="Times New Roman"/>
+        </w:rPr>
+      </w:pPr>
+      <w:r>
+        <w:rPr>
+          <w:rFonts w:ascii="Times New Roman" w:hAnsi="Times New Roman" w:cs="Times New Roman"/>
+        </w:rPr>
+        <w:t>                &lt;form method="POST" style="</w:t>
+      </w:r>
+      <w:proofErr w:type="spellStart"/>
+      <w:proofErr w:type="gramStart"/>
+      <w:r>
+        <w:rPr>
+          <w:rFonts w:ascii="Times New Roman" w:hAnsi="Times New Roman" w:cs="Times New Roman"/>
+        </w:rPr>
+        <w:t>display:inline</w:t>
+      </w:r>
+      <w:proofErr w:type="spellEnd"/>
+      <w:proofErr w:type="gramEnd"/>
+      <w:r>
+        <w:rPr>
+          <w:rFonts w:ascii="Times New Roman" w:hAnsi="Times New Roman" w:cs="Times New Roman"/>
+        </w:rPr>
+        <w:t>;"&gt;</w:t>
+      </w:r>
+    </w:p>
+    <w:p>
+      <w:pPr>
+        <w:ind w:left="720"/>
+        <w:rPr>
+          <w:rFonts w:ascii="Times New Roman" w:hAnsi="Times New Roman" w:cs="Times New Roman"/>
+        </w:rPr>
+      </w:pPr>
+      <w:r>
+        <w:rPr>
+          <w:rFonts w:ascii="Times New Roman" w:hAnsi="Times New Roman" w:cs="Times New Roman"/>
+        </w:rPr>
+        <w:t>                    &lt;input type="hidden" name="</w:t>
       </w:r>
       <w:proofErr w:type="spellStart"/>
       <w:r>
@@ -2096,735 +4407,197 @@
         <w:rPr>
           <w:rFonts w:ascii="Times New Roman" w:hAnsi="Times New Roman" w:cs="Times New Roman"/>
         </w:rPr>
-        <w:t>'];</w:t>
-      </w:r>
-    </w:p>
-    <w:p>
-      <w:pPr>
-        <w:ind w:left="720"/>
-        <w:rPr>
-          <w:rFonts w:ascii="Times New Roman" w:hAnsi="Times New Roman" w:cs="Times New Roman"/>
-        </w:rPr>
-      </w:pPr>
-      <w:r>
-        <w:rPr>
-          <w:rFonts w:ascii="Times New Roman" w:hAnsi="Times New Roman" w:cs="Times New Roman"/>
-        </w:rPr>
-        <w:t>        $</w:t>
-      </w:r>
-      <w:proofErr w:type="spellStart"/>
-      <w:r>
-        <w:rPr>
-          <w:rFonts w:ascii="Times New Roman" w:hAnsi="Times New Roman" w:cs="Times New Roman"/>
-        </w:rPr>
-        <w:t>stmt</w:t>
-      </w:r>
-      <w:proofErr w:type="spellEnd"/>
-      <w:r>
-        <w:rPr>
-          <w:rFonts w:ascii="Times New Roman" w:hAnsi="Times New Roman" w:cs="Times New Roman"/>
-        </w:rPr>
-        <w:t xml:space="preserve"> = $conn-&gt;</w:t>
+        <w:t>" value="&lt;?</w:t>
+      </w:r>
+      <w:proofErr w:type="spellStart"/>
+      <w:r>
+        <w:rPr>
+          <w:rFonts w:ascii="Times New Roman" w:hAnsi="Times New Roman" w:cs="Times New Roman"/>
+        </w:rPr>
+        <w:t>php</w:t>
+      </w:r>
+      <w:proofErr w:type="spellEnd"/>
+      <w:r>
+        <w:rPr>
+          <w:rFonts w:ascii="Times New Roman" w:hAnsi="Times New Roman" w:cs="Times New Roman"/>
+        </w:rPr>
+        <w:t xml:space="preserve"> echo $cat['id']</w:t>
       </w:r>
       <w:proofErr w:type="gramStart"/>
       <w:r>
         <w:rPr>
           <w:rFonts w:ascii="Times New Roman" w:hAnsi="Times New Roman" w:cs="Times New Roman"/>
         </w:rPr>
-        <w:t>prepare(</w:t>
+        <w:t>; ?</w:t>
       </w:r>
       <w:proofErr w:type="gramEnd"/>
       <w:r>
         <w:rPr>
           <w:rFonts w:ascii="Times New Roman" w:hAnsi="Times New Roman" w:cs="Times New Roman"/>
         </w:rPr>
-        <w:t>"DELETE FROM categories WHERE id = ?");</w:t>
-      </w:r>
-    </w:p>
-    <w:p>
-      <w:pPr>
-        <w:ind w:left="720"/>
-        <w:rPr>
-          <w:rFonts w:ascii="Times New Roman" w:hAnsi="Times New Roman" w:cs="Times New Roman"/>
-        </w:rPr>
-      </w:pPr>
-      <w:r>
-        <w:rPr>
-          <w:rFonts w:ascii="Times New Roman" w:hAnsi="Times New Roman" w:cs="Times New Roman"/>
-        </w:rPr>
-        <w:t>        $</w:t>
-      </w:r>
-      <w:proofErr w:type="spellStart"/>
-      <w:r>
-        <w:rPr>
-          <w:rFonts w:ascii="Times New Roman" w:hAnsi="Times New Roman" w:cs="Times New Roman"/>
-        </w:rPr>
-        <w:t>stmt</w:t>
-      </w:r>
-      <w:proofErr w:type="spellEnd"/>
-      <w:r>
-        <w:rPr>
-          <w:rFonts w:ascii="Times New Roman" w:hAnsi="Times New Roman" w:cs="Times New Roman"/>
-        </w:rPr>
-        <w:t>-&gt;</w:t>
-      </w:r>
-      <w:proofErr w:type="spellStart"/>
-      <w:r>
-        <w:rPr>
-          <w:rFonts w:ascii="Times New Roman" w:hAnsi="Times New Roman" w:cs="Times New Roman"/>
-        </w:rPr>
-        <w:t>bind_</w:t>
-      </w:r>
+        <w:t>&gt;" /&gt;</w:t>
+      </w:r>
+    </w:p>
+    <w:p>
+      <w:pPr>
+        <w:ind w:left="720"/>
+        <w:rPr>
+          <w:rFonts w:ascii="Times New Roman" w:hAnsi="Times New Roman" w:cs="Times New Roman"/>
+        </w:rPr>
+      </w:pPr>
+      <w:r>
+        <w:rPr>
+          <w:rFonts w:ascii="Times New Roman" w:hAnsi="Times New Roman" w:cs="Times New Roman"/>
+        </w:rPr>
+        <w:t>                    &lt;input type="hidden" name="action" value="delete" /&gt;</w:t>
+      </w:r>
+    </w:p>
+    <w:p>
+      <w:pPr>
+        <w:ind w:left="720"/>
+        <w:rPr>
+          <w:rFonts w:ascii="Times New Roman" w:hAnsi="Times New Roman" w:cs="Times New Roman"/>
+        </w:rPr>
+      </w:pPr>
+      <w:r>
+        <w:rPr>
+          <w:rFonts w:ascii="Times New Roman" w:hAnsi="Times New Roman" w:cs="Times New Roman"/>
+        </w:rPr>
+        <w:t>                    &lt;input class="delete-</w:t>
+      </w:r>
+      <w:proofErr w:type="spellStart"/>
+      <w:r>
+        <w:rPr>
+          <w:rFonts w:ascii="Times New Roman" w:hAnsi="Times New Roman" w:cs="Times New Roman"/>
+        </w:rPr>
+        <w:t>btn</w:t>
+      </w:r>
+      <w:proofErr w:type="spellEnd"/>
+      <w:r>
+        <w:rPr>
+          <w:rFonts w:ascii="Times New Roman" w:hAnsi="Times New Roman" w:cs="Times New Roman"/>
+        </w:rPr>
+        <w:t>" type="submit" value="Delete" /&gt;</w:t>
+      </w:r>
+    </w:p>
+    <w:p>
+      <w:pPr>
+        <w:ind w:left="720"/>
+        <w:rPr>
+          <w:rFonts w:ascii="Times New Roman" w:hAnsi="Times New Roman" w:cs="Times New Roman"/>
+        </w:rPr>
+      </w:pPr>
+      <w:r>
+        <w:rPr>
+          <w:rFonts w:ascii="Times New Roman" w:hAnsi="Times New Roman" w:cs="Times New Roman"/>
+        </w:rPr>
+        <w:t>                &lt;/form&gt;</w:t>
+      </w:r>
+    </w:p>
+    <w:p>
+      <w:pPr>
+        <w:ind w:left="720"/>
+        <w:rPr>
+          <w:rFonts w:ascii="Times New Roman" w:hAnsi="Times New Roman" w:cs="Times New Roman"/>
+        </w:rPr>
+      </w:pPr>
+      <w:r>
+        <w:rPr>
+          <w:rFonts w:ascii="Times New Roman" w:hAnsi="Times New Roman" w:cs="Times New Roman"/>
+        </w:rPr>
+        <w:t>            &lt;/div&gt;</w:t>
+      </w:r>
+    </w:p>
+    <w:p>
+      <w:pPr>
+        <w:ind w:left="720"/>
+        <w:rPr>
+          <w:rFonts w:ascii="Times New Roman" w:hAnsi="Times New Roman" w:cs="Times New Roman"/>
+        </w:rPr>
+      </w:pPr>
+      <w:r>
+        <w:rPr>
+          <w:rFonts w:ascii="Times New Roman" w:hAnsi="Times New Roman" w:cs="Times New Roman"/>
+        </w:rPr>
+        <w:t>        &lt;/li&gt;</w:t>
+      </w:r>
+    </w:p>
+    <w:p>
+      <w:pPr>
+        <w:ind w:left="720"/>
+        <w:rPr>
+          <w:rFonts w:ascii="Times New Roman" w:hAnsi="Times New Roman" w:cs="Times New Roman"/>
+        </w:rPr>
+      </w:pPr>
+      <w:r>
+        <w:rPr>
+          <w:rFonts w:ascii="Times New Roman" w:hAnsi="Times New Roman" w:cs="Times New Roman"/>
+        </w:rPr>
+        <w:t>    &lt;?</w:t>
+      </w:r>
+      <w:proofErr w:type="spellStart"/>
+      <w:r>
+        <w:rPr>
+          <w:rFonts w:ascii="Times New Roman" w:hAnsi="Times New Roman" w:cs="Times New Roman"/>
+        </w:rPr>
+        <w:t>php</w:t>
+      </w:r>
+      <w:proofErr w:type="spellEnd"/>
+      <w:r>
+        <w:rPr>
+          <w:rFonts w:ascii="Times New Roman" w:hAnsi="Times New Roman" w:cs="Times New Roman"/>
+        </w:rPr>
+        <w:t xml:space="preserve"> </w:t>
+      </w:r>
+      <w:proofErr w:type="spellStart"/>
+      <w:r>
+        <w:rPr>
+          <w:rFonts w:ascii="Times New Roman" w:hAnsi="Times New Roman" w:cs="Times New Roman"/>
+        </w:rPr>
+        <w:t>endwhile</w:t>
+      </w:r>
+      <w:proofErr w:type="spellEnd"/>
       <w:proofErr w:type="gramStart"/>
       <w:r>
         <w:rPr>
           <w:rFonts w:ascii="Times New Roman" w:hAnsi="Times New Roman" w:cs="Times New Roman"/>
         </w:rPr>
-        <w:t>param</w:t>
-      </w:r>
-      <w:proofErr w:type="spellEnd"/>
-      <w:r>
-        <w:rPr>
-          <w:rFonts w:ascii="Times New Roman" w:hAnsi="Times New Roman" w:cs="Times New Roman"/>
-        </w:rPr>
-        <w:t>(</w:t>
+        <w:t>; ?</w:t>
       </w:r>
       <w:proofErr w:type="gramEnd"/>
       <w:r>
         <w:rPr>
           <w:rFonts w:ascii="Times New Roman" w:hAnsi="Times New Roman" w:cs="Times New Roman"/>
         </w:rPr>
-        <w:t>"</w:t>
-      </w:r>
-      <w:proofErr w:type="spellStart"/>
-      <w:r>
-        <w:rPr>
-          <w:rFonts w:ascii="Times New Roman" w:hAnsi="Times New Roman" w:cs="Times New Roman"/>
-        </w:rPr>
-        <w:t>i</w:t>
-      </w:r>
-      <w:proofErr w:type="spellEnd"/>
-      <w:r>
-        <w:rPr>
-          <w:rFonts w:ascii="Times New Roman" w:hAnsi="Times New Roman" w:cs="Times New Roman"/>
-        </w:rPr>
-        <w:t>", $</w:t>
-      </w:r>
-      <w:proofErr w:type="spellStart"/>
-      <w:r>
-        <w:rPr>
-          <w:rFonts w:ascii="Times New Roman" w:hAnsi="Times New Roman" w:cs="Times New Roman"/>
-        </w:rPr>
-        <w:t>categoryId</w:t>
-      </w:r>
-      <w:proofErr w:type="spellEnd"/>
-      <w:r>
-        <w:rPr>
-          <w:rFonts w:ascii="Times New Roman" w:hAnsi="Times New Roman" w:cs="Times New Roman"/>
-        </w:rPr>
-        <w:t>);</w:t>
-      </w:r>
-    </w:p>
-    <w:p>
-      <w:pPr>
-        <w:ind w:left="720"/>
-        <w:rPr>
-          <w:rFonts w:ascii="Times New Roman" w:hAnsi="Times New Roman" w:cs="Times New Roman"/>
-        </w:rPr>
-      </w:pPr>
-      <w:r>
-        <w:rPr>
-          <w:rFonts w:ascii="Times New Roman" w:hAnsi="Times New Roman" w:cs="Times New Roman"/>
-        </w:rPr>
-        <w:t>        $</w:t>
-      </w:r>
-      <w:proofErr w:type="spellStart"/>
-      <w:r>
-        <w:rPr>
-          <w:rFonts w:ascii="Times New Roman" w:hAnsi="Times New Roman" w:cs="Times New Roman"/>
-        </w:rPr>
-        <w:t>stmt</w:t>
-      </w:r>
-      <w:proofErr w:type="spellEnd"/>
-      <w:r>
-        <w:rPr>
-          <w:rFonts w:ascii="Times New Roman" w:hAnsi="Times New Roman" w:cs="Times New Roman"/>
-        </w:rPr>
-        <w:t>-&gt;</w:t>
-      </w:r>
-      <w:proofErr w:type="gramStart"/>
-      <w:r>
-        <w:rPr>
-          <w:rFonts w:ascii="Times New Roman" w:hAnsi="Times New Roman" w:cs="Times New Roman"/>
-        </w:rPr>
-        <w:t>execute(</w:t>
-      </w:r>
-      <w:proofErr w:type="gramEnd"/>
-      <w:r>
-        <w:rPr>
-          <w:rFonts w:ascii="Times New Roman" w:hAnsi="Times New Roman" w:cs="Times New Roman"/>
-        </w:rPr>
-        <w:t>);</w:t>
-      </w:r>
-    </w:p>
-    <w:p>
-      <w:pPr>
-        <w:ind w:left="720"/>
-        <w:rPr>
-          <w:rFonts w:ascii="Times New Roman" w:hAnsi="Times New Roman" w:cs="Times New Roman"/>
-        </w:rPr>
-      </w:pPr>
-      <w:r>
-        <w:rPr>
-          <w:rFonts w:ascii="Times New Roman" w:hAnsi="Times New Roman" w:cs="Times New Roman"/>
-        </w:rPr>
-        <w:t>        echo "Category deleted!";</w:t>
-      </w:r>
-    </w:p>
-    <w:p>
-      <w:pPr>
-        <w:ind w:left="720"/>
-        <w:rPr>
-          <w:rFonts w:ascii="Times New Roman" w:hAnsi="Times New Roman" w:cs="Times New Roman"/>
-        </w:rPr>
-      </w:pPr>
-      <w:r>
-        <w:rPr>
-          <w:rFonts w:ascii="Times New Roman" w:hAnsi="Times New Roman" w:cs="Times New Roman"/>
-        </w:rPr>
-        <w:t>    }</w:t>
-      </w:r>
-    </w:p>
-    <w:p>
-      <w:pPr>
-        <w:ind w:left="720"/>
-        <w:rPr>
-          <w:rFonts w:ascii="Times New Roman" w:hAnsi="Times New Roman" w:cs="Times New Roman"/>
-        </w:rPr>
-      </w:pPr>
-      <w:r>
-        <w:rPr>
-          <w:rFonts w:ascii="Times New Roman" w:hAnsi="Times New Roman" w:cs="Times New Roman"/>
-        </w:rPr>
-        <w:t xml:space="preserve">    elseif ($action === 'edit' &amp;&amp; </w:t>
-      </w:r>
-      <w:proofErr w:type="spellStart"/>
-      <w:r>
-        <w:rPr>
-          <w:rFonts w:ascii="Times New Roman" w:hAnsi="Times New Roman" w:cs="Times New Roman"/>
-        </w:rPr>
-        <w:t>isset</w:t>
-      </w:r>
-      <w:proofErr w:type="spellEnd"/>
-      <w:r>
-        <w:rPr>
-          <w:rFonts w:ascii="Times New Roman" w:hAnsi="Times New Roman" w:cs="Times New Roman"/>
-        </w:rPr>
-        <w:t>($_POST['</w:t>
-      </w:r>
-      <w:proofErr w:type="spellStart"/>
-      <w:r>
-        <w:rPr>
-          <w:rFonts w:ascii="Times New Roman" w:hAnsi="Times New Roman" w:cs="Times New Roman"/>
-        </w:rPr>
-        <w:t>category_name</w:t>
-      </w:r>
-      <w:proofErr w:type="spellEnd"/>
-      <w:r>
-        <w:rPr>
-          <w:rFonts w:ascii="Times New Roman" w:hAnsi="Times New Roman" w:cs="Times New Roman"/>
-        </w:rPr>
-        <w:t xml:space="preserve">']) &amp;&amp; </w:t>
-      </w:r>
-      <w:proofErr w:type="spellStart"/>
-      <w:r>
-        <w:rPr>
-          <w:rFonts w:ascii="Times New Roman" w:hAnsi="Times New Roman" w:cs="Times New Roman"/>
-        </w:rPr>
-        <w:t>isset</w:t>
-      </w:r>
-      <w:proofErr w:type="spellEnd"/>
-      <w:r>
-        <w:rPr>
-          <w:rFonts w:ascii="Times New Roman" w:hAnsi="Times New Roman" w:cs="Times New Roman"/>
-        </w:rPr>
-        <w:t>($_POST['</w:t>
-      </w:r>
-      <w:proofErr w:type="spellStart"/>
-      <w:r>
-        <w:rPr>
-          <w:rFonts w:ascii="Times New Roman" w:hAnsi="Times New Roman" w:cs="Times New Roman"/>
-        </w:rPr>
-        <w:t>category_id</w:t>
-      </w:r>
-      <w:proofErr w:type="spellEnd"/>
-      <w:r>
-        <w:rPr>
-          <w:rFonts w:ascii="Times New Roman" w:hAnsi="Times New Roman" w:cs="Times New Roman"/>
-        </w:rPr>
-        <w:t>'])) {</w:t>
-      </w:r>
-    </w:p>
-    <w:p>
-      <w:pPr>
-        <w:ind w:left="720"/>
-        <w:rPr>
-          <w:rFonts w:ascii="Times New Roman" w:hAnsi="Times New Roman" w:cs="Times New Roman"/>
-        </w:rPr>
-      </w:pPr>
-      <w:r>
-        <w:rPr>
-          <w:rFonts w:ascii="Times New Roman" w:hAnsi="Times New Roman" w:cs="Times New Roman"/>
-        </w:rPr>
-        <w:t>        $category = $_POST['</w:t>
-      </w:r>
-      <w:proofErr w:type="spellStart"/>
-      <w:r>
-        <w:rPr>
-          <w:rFonts w:ascii="Times New Roman" w:hAnsi="Times New Roman" w:cs="Times New Roman"/>
-        </w:rPr>
-        <w:t>category_name</w:t>
-      </w:r>
-      <w:proofErr w:type="spellEnd"/>
-      <w:r>
-        <w:rPr>
-          <w:rFonts w:ascii="Times New Roman" w:hAnsi="Times New Roman" w:cs="Times New Roman"/>
-        </w:rPr>
-        <w:t>'];</w:t>
-      </w:r>
-    </w:p>
-    <w:p>
-      <w:pPr>
-        <w:ind w:left="720"/>
-        <w:rPr>
-          <w:rFonts w:ascii="Times New Roman" w:hAnsi="Times New Roman" w:cs="Times New Roman"/>
-        </w:rPr>
-      </w:pPr>
-      <w:r>
-        <w:rPr>
-          <w:rFonts w:ascii="Times New Roman" w:hAnsi="Times New Roman" w:cs="Times New Roman"/>
-        </w:rPr>
-        <w:t>        $</w:t>
-      </w:r>
-      <w:proofErr w:type="spellStart"/>
-      <w:r>
-        <w:rPr>
-          <w:rFonts w:ascii="Times New Roman" w:hAnsi="Times New Roman" w:cs="Times New Roman"/>
-        </w:rPr>
-        <w:t>categoryId</w:t>
-      </w:r>
-      <w:proofErr w:type="spellEnd"/>
-      <w:r>
-        <w:rPr>
-          <w:rFonts w:ascii="Times New Roman" w:hAnsi="Times New Roman" w:cs="Times New Roman"/>
-        </w:rPr>
-        <w:t xml:space="preserve"> = $_POST['</w:t>
-      </w:r>
-      <w:proofErr w:type="spellStart"/>
-      <w:r>
-        <w:rPr>
-          <w:rFonts w:ascii="Times New Roman" w:hAnsi="Times New Roman" w:cs="Times New Roman"/>
-        </w:rPr>
-        <w:t>category_id</w:t>
-      </w:r>
-      <w:proofErr w:type="spellEnd"/>
-      <w:r>
-        <w:rPr>
-          <w:rFonts w:ascii="Times New Roman" w:hAnsi="Times New Roman" w:cs="Times New Roman"/>
-        </w:rPr>
-        <w:t>'];</w:t>
-      </w:r>
-    </w:p>
-    <w:p>
-      <w:pPr>
-        <w:ind w:left="720"/>
-        <w:rPr>
-          <w:rFonts w:ascii="Times New Roman" w:hAnsi="Times New Roman" w:cs="Times New Roman"/>
-        </w:rPr>
-      </w:pPr>
-      <w:r>
-        <w:rPr>
-          <w:rFonts w:ascii="Times New Roman" w:hAnsi="Times New Roman" w:cs="Times New Roman"/>
-        </w:rPr>
-        <w:t>        $</w:t>
-      </w:r>
-      <w:proofErr w:type="spellStart"/>
-      <w:r>
-        <w:rPr>
-          <w:rFonts w:ascii="Times New Roman" w:hAnsi="Times New Roman" w:cs="Times New Roman"/>
-        </w:rPr>
-        <w:t>stmt</w:t>
-      </w:r>
-      <w:proofErr w:type="spellEnd"/>
-      <w:r>
-        <w:rPr>
-          <w:rFonts w:ascii="Times New Roman" w:hAnsi="Times New Roman" w:cs="Times New Roman"/>
-        </w:rPr>
-        <w:t xml:space="preserve"> = $conn-&gt;</w:t>
-      </w:r>
-      <w:proofErr w:type="gramStart"/>
-      <w:r>
-        <w:rPr>
-          <w:rFonts w:ascii="Times New Roman" w:hAnsi="Times New Roman" w:cs="Times New Roman"/>
-        </w:rPr>
-        <w:t>prepare(</w:t>
-      </w:r>
-      <w:proofErr w:type="gramEnd"/>
-      <w:r>
-        <w:rPr>
-          <w:rFonts w:ascii="Times New Roman" w:hAnsi="Times New Roman" w:cs="Times New Roman"/>
-        </w:rPr>
-        <w:t xml:space="preserve">"UPDATE categories SET name = ? WHERE id </w:t>
-      </w:r>
-      <w:proofErr w:type="gramStart"/>
-      <w:r>
-        <w:rPr>
-          <w:rFonts w:ascii="Times New Roman" w:hAnsi="Times New Roman" w:cs="Times New Roman"/>
-        </w:rPr>
-        <w:t>= ?</w:t>
-      </w:r>
-      <w:proofErr w:type="gramEnd"/>
-      <w:r>
-        <w:rPr>
-          <w:rFonts w:ascii="Times New Roman" w:hAnsi="Times New Roman" w:cs="Times New Roman"/>
-        </w:rPr>
-        <w:t>");</w:t>
-      </w:r>
-    </w:p>
-    <w:p>
-      <w:pPr>
-        <w:ind w:left="720"/>
-        <w:rPr>
-          <w:rFonts w:ascii="Times New Roman" w:hAnsi="Times New Roman" w:cs="Times New Roman"/>
-        </w:rPr>
-      </w:pPr>
-      <w:r>
-        <w:rPr>
-          <w:rFonts w:ascii="Times New Roman" w:hAnsi="Times New Roman" w:cs="Times New Roman"/>
-        </w:rPr>
-        <w:t>        $</w:t>
-      </w:r>
-      <w:proofErr w:type="spellStart"/>
-      <w:r>
-        <w:rPr>
-          <w:rFonts w:ascii="Times New Roman" w:hAnsi="Times New Roman" w:cs="Times New Roman"/>
-        </w:rPr>
-        <w:t>stmt</w:t>
-      </w:r>
-      <w:proofErr w:type="spellEnd"/>
-      <w:r>
-        <w:rPr>
-          <w:rFonts w:ascii="Times New Roman" w:hAnsi="Times New Roman" w:cs="Times New Roman"/>
-        </w:rPr>
-        <w:t>-&gt;</w:t>
-      </w:r>
-      <w:proofErr w:type="spellStart"/>
-      <w:r>
-        <w:rPr>
-          <w:rFonts w:ascii="Times New Roman" w:hAnsi="Times New Roman" w:cs="Times New Roman"/>
-        </w:rPr>
-        <w:t>bind_</w:t>
-      </w:r>
-      <w:proofErr w:type="gramStart"/>
-      <w:r>
-        <w:rPr>
-          <w:rFonts w:ascii="Times New Roman" w:hAnsi="Times New Roman" w:cs="Times New Roman"/>
-        </w:rPr>
-        <w:t>param</w:t>
-      </w:r>
-      <w:proofErr w:type="spellEnd"/>
-      <w:r>
-        <w:rPr>
-          <w:rFonts w:ascii="Times New Roman" w:hAnsi="Times New Roman" w:cs="Times New Roman"/>
-        </w:rPr>
-        <w:t>(</w:t>
-      </w:r>
-      <w:proofErr w:type="gramEnd"/>
-      <w:r>
-        <w:rPr>
-          <w:rFonts w:ascii="Times New Roman" w:hAnsi="Times New Roman" w:cs="Times New Roman"/>
-        </w:rPr>
-        <w:t>"</w:t>
-      </w:r>
-      <w:proofErr w:type="spellStart"/>
-      <w:r>
-        <w:rPr>
-          <w:rFonts w:ascii="Times New Roman" w:hAnsi="Times New Roman" w:cs="Times New Roman"/>
-        </w:rPr>
-        <w:t>si</w:t>
-      </w:r>
-      <w:proofErr w:type="spellEnd"/>
-      <w:r>
-        <w:rPr>
-          <w:rFonts w:ascii="Times New Roman" w:hAnsi="Times New Roman" w:cs="Times New Roman"/>
-        </w:rPr>
-        <w:t>", $category, $</w:t>
-      </w:r>
-      <w:proofErr w:type="spellStart"/>
-      <w:r>
-        <w:rPr>
-          <w:rFonts w:ascii="Times New Roman" w:hAnsi="Times New Roman" w:cs="Times New Roman"/>
-        </w:rPr>
-        <w:t>categoryId</w:t>
-      </w:r>
-      <w:proofErr w:type="spellEnd"/>
-      <w:r>
-        <w:rPr>
-          <w:rFonts w:ascii="Times New Roman" w:hAnsi="Times New Roman" w:cs="Times New Roman"/>
-        </w:rPr>
-        <w:t>);</w:t>
-      </w:r>
-    </w:p>
-    <w:p>
-      <w:pPr>
-        <w:ind w:left="720"/>
-        <w:rPr>
-          <w:rFonts w:ascii="Times New Roman" w:hAnsi="Times New Roman" w:cs="Times New Roman"/>
-        </w:rPr>
-      </w:pPr>
-      <w:r>
-        <w:rPr>
-          <w:rFonts w:ascii="Times New Roman" w:hAnsi="Times New Roman" w:cs="Times New Roman"/>
-        </w:rPr>
-        <w:t>        $</w:t>
-      </w:r>
-      <w:proofErr w:type="spellStart"/>
-      <w:r>
-        <w:rPr>
-          <w:rFonts w:ascii="Times New Roman" w:hAnsi="Times New Roman" w:cs="Times New Roman"/>
-        </w:rPr>
-        <w:t>stmt</w:t>
-      </w:r>
-      <w:proofErr w:type="spellEnd"/>
-      <w:r>
-        <w:rPr>
-          <w:rFonts w:ascii="Times New Roman" w:hAnsi="Times New Roman" w:cs="Times New Roman"/>
-        </w:rPr>
-        <w:t>-&gt;</w:t>
-      </w:r>
-      <w:proofErr w:type="gramStart"/>
-      <w:r>
-        <w:rPr>
-          <w:rFonts w:ascii="Times New Roman" w:hAnsi="Times New Roman" w:cs="Times New Roman"/>
-        </w:rPr>
-        <w:t>execute(</w:t>
-      </w:r>
-      <w:proofErr w:type="gramEnd"/>
-      <w:r>
-        <w:rPr>
-          <w:rFonts w:ascii="Times New Roman" w:hAnsi="Times New Roman" w:cs="Times New Roman"/>
-        </w:rPr>
-        <w:t>);</w:t>
-      </w:r>
-    </w:p>
-    <w:p>
-      <w:pPr>
-        <w:ind w:left="720"/>
-        <w:rPr>
-          <w:rFonts w:ascii="Times New Roman" w:hAnsi="Times New Roman" w:cs="Times New Roman"/>
-        </w:rPr>
-      </w:pPr>
-      <w:r>
-        <w:rPr>
-          <w:rFonts w:ascii="Times New Roman" w:hAnsi="Times New Roman" w:cs="Times New Roman"/>
-        </w:rPr>
-        <w:t>        echo "Category updated!";</w:t>
-      </w:r>
-    </w:p>
-    <w:p>
-      <w:pPr>
-        <w:ind w:left="720"/>
-        <w:rPr>
-          <w:rFonts w:ascii="Times New Roman" w:hAnsi="Times New Roman" w:cs="Times New Roman"/>
-        </w:rPr>
-      </w:pPr>
-      <w:r>
-        <w:rPr>
-          <w:rFonts w:ascii="Times New Roman" w:hAnsi="Times New Roman" w:cs="Times New Roman"/>
-        </w:rPr>
-        <w:t>    }</w:t>
-      </w:r>
-    </w:p>
-    <w:p>
-      <w:pPr>
-        <w:ind w:left="720"/>
-        <w:rPr>
-          <w:rFonts w:ascii="Times New Roman" w:hAnsi="Times New Roman" w:cs="Times New Roman"/>
-        </w:rPr>
-      </w:pPr>
-      <w:r>
-        <w:rPr>
-          <w:rFonts w:ascii="Times New Roman" w:hAnsi="Times New Roman" w:cs="Times New Roman"/>
-        </w:rPr>
-        <w:t>}</w:t>
-      </w:r>
-    </w:p>
-    <w:p>
-      <w:pPr>
-        <w:ind w:left="720"/>
-        <w:rPr>
-          <w:rFonts w:ascii="Times New Roman" w:hAnsi="Times New Roman" w:cs="Times New Roman"/>
-        </w:rPr>
-      </w:pPr>
-      <w:r>
-        <w:rPr>
-          <w:rFonts w:ascii="Times New Roman" w:hAnsi="Times New Roman" w:cs="Times New Roman"/>
-        </w:rPr>
-        <w:t>$categories = $conn-&gt;</w:t>
-      </w:r>
-      <w:proofErr w:type="gramStart"/>
-      <w:r>
-        <w:rPr>
-          <w:rFonts w:ascii="Times New Roman" w:hAnsi="Times New Roman" w:cs="Times New Roman"/>
-        </w:rPr>
-        <w:t>query(</w:t>
-      </w:r>
-      <w:proofErr w:type="gramEnd"/>
-      <w:r>
-        <w:rPr>
-          <w:rFonts w:ascii="Times New Roman" w:hAnsi="Times New Roman" w:cs="Times New Roman"/>
-        </w:rPr>
-        <w:t>"SELECT * FROM categories");</w:t>
-      </w:r>
-    </w:p>
-    <w:p>
-      <w:pPr>
-        <w:ind w:left="720"/>
-        <w:rPr>
-          <w:rFonts w:ascii="Times New Roman" w:hAnsi="Times New Roman" w:cs="Times New Roman"/>
-        </w:rPr>
-      </w:pPr>
-      <w:r>
-        <w:rPr>
-          <w:rFonts w:ascii="Times New Roman" w:hAnsi="Times New Roman" w:cs="Times New Roman"/>
-        </w:rPr>
-        <w:t>?&gt;</w:t>
-      </w:r>
-    </w:p>
-    <w:p>
-      <w:pPr>
-        <w:ind w:left="720"/>
-        <w:rPr>
-          <w:rFonts w:ascii="Times New Roman" w:hAnsi="Times New Roman" w:cs="Times New Roman"/>
-        </w:rPr>
-      </w:pPr>
-      <w:r>
-        <w:rPr>
-          <w:rFonts w:ascii="Times New Roman" w:hAnsi="Times New Roman" w:cs="Times New Roman"/>
-        </w:rPr>
-        <w:t>&lt;!DOCTYPE html&gt;</w:t>
-      </w:r>
-    </w:p>
-    <w:p>
-      <w:pPr>
-        <w:ind w:left="720"/>
-        <w:rPr>
-          <w:rFonts w:ascii="Times New Roman" w:hAnsi="Times New Roman" w:cs="Times New Roman"/>
-        </w:rPr>
-      </w:pPr>
-      <w:r>
-        <w:rPr>
-          <w:rFonts w:ascii="Times New Roman" w:hAnsi="Times New Roman" w:cs="Times New Roman"/>
-        </w:rPr>
-        <w:t>&lt;html lang="</w:t>
-      </w:r>
-      <w:proofErr w:type="spellStart"/>
-      <w:r>
-        <w:rPr>
-          <w:rFonts w:ascii="Times New Roman" w:hAnsi="Times New Roman" w:cs="Times New Roman"/>
-        </w:rPr>
-        <w:t>en</w:t>
-      </w:r>
-      <w:proofErr w:type="spellEnd"/>
-      <w:r>
-        <w:rPr>
-          <w:rFonts w:ascii="Times New Roman" w:hAnsi="Times New Roman" w:cs="Times New Roman"/>
-        </w:rPr>
-        <w:t>"&gt;</w:t>
-      </w:r>
-    </w:p>
-    <w:p>
-      <w:pPr>
-        <w:ind w:left="720"/>
-        <w:rPr>
-          <w:rFonts w:ascii="Times New Roman" w:hAnsi="Times New Roman" w:cs="Times New Roman"/>
-        </w:rPr>
-      </w:pPr>
-      <w:r>
-        <w:rPr>
-          <w:rFonts w:ascii="Times New Roman" w:hAnsi="Times New Roman" w:cs="Times New Roman"/>
-        </w:rPr>
-        <w:t>&lt;head&gt;</w:t>
-      </w:r>
-    </w:p>
-    <w:p>
-      <w:pPr>
-        <w:ind w:left="720"/>
-        <w:rPr>
-          <w:rFonts w:ascii="Times New Roman" w:hAnsi="Times New Roman" w:cs="Times New Roman"/>
-        </w:rPr>
-      </w:pPr>
-      <w:r>
-        <w:rPr>
-          <w:rFonts w:ascii="Times New Roman" w:hAnsi="Times New Roman" w:cs="Times New Roman"/>
-        </w:rPr>
-        <w:t>    &lt;meta charset="UTF-8"&gt;</w:t>
-      </w:r>
-    </w:p>
-    <w:p>
-      <w:pPr>
-        <w:ind w:left="720"/>
-        <w:rPr>
-          <w:rFonts w:ascii="Times New Roman" w:hAnsi="Times New Roman" w:cs="Times New Roman"/>
-        </w:rPr>
-      </w:pPr>
-      <w:r>
-        <w:rPr>
-          <w:rFonts w:ascii="Times New Roman" w:hAnsi="Times New Roman" w:cs="Times New Roman"/>
-        </w:rPr>
-        <w:t>    &lt;meta name="viewport" content="width=device-width, initial-scale=1.0"&gt;</w:t>
-      </w:r>
-    </w:p>
-    <w:p>
-      <w:pPr>
-        <w:ind w:left="720"/>
-        <w:rPr>
-          <w:rFonts w:ascii="Times New Roman" w:hAnsi="Times New Roman" w:cs="Times New Roman"/>
-        </w:rPr>
-      </w:pPr>
-      <w:r>
-        <w:rPr>
-          <w:rFonts w:ascii="Times New Roman" w:hAnsi="Times New Roman" w:cs="Times New Roman"/>
-        </w:rPr>
-        <w:t>    &lt;title&gt;Manage Categories&lt;/title&gt;</w:t>
-      </w:r>
-    </w:p>
-    <w:p>
-      <w:pPr>
-        <w:ind w:left="720"/>
-        <w:rPr>
-          <w:rFonts w:ascii="Times New Roman" w:hAnsi="Times New Roman" w:cs="Times New Roman"/>
-        </w:rPr>
-      </w:pPr>
-      <w:r>
-        <w:rPr>
-          <w:rFonts w:ascii="Times New Roman" w:hAnsi="Times New Roman" w:cs="Times New Roman"/>
-        </w:rPr>
-        <w:t>    &lt;style&gt;</w:t>
-      </w:r>
-    </w:p>
-    <w:p>
-      <w:pPr>
-        <w:ind w:left="720"/>
-        <w:rPr>
-          <w:rFonts w:ascii="Times New Roman" w:hAnsi="Times New Roman" w:cs="Times New Roman"/>
-        </w:rPr>
-      </w:pPr>
-      <w:r>
-        <w:rPr>
-          <w:rFonts w:ascii="Times New Roman" w:hAnsi="Times New Roman" w:cs="Times New Roman"/>
-        </w:rPr>
-        <w:t>        body {</w:t>
+        <w:t>&gt;</w:t>
+      </w:r>
+    </w:p>
+    <w:p>
+      <w:pPr>
+        <w:ind w:left="720"/>
+        <w:rPr>
+          <w:rFonts w:ascii="Times New Roman" w:hAnsi="Times New Roman" w:cs="Times New Roman"/>
+        </w:rPr>
+      </w:pPr>
+      <w:r>
+        <w:rPr>
+          <w:rFonts w:ascii="Times New Roman" w:hAnsi="Times New Roman" w:cs="Times New Roman"/>
+        </w:rPr>
+        <w:t>&lt;/</w:t>
+      </w:r>
+      <w:proofErr w:type="spellStart"/>
+      <w:r>
+        <w:rPr>
+          <w:rFonts w:ascii="Times New Roman" w:hAnsi="Times New Roman" w:cs="Times New Roman"/>
+        </w:rPr>
+        <w:t>ul</w:t>
+      </w:r>
+      <w:proofErr w:type="spellEnd"/>
+      <w:r>
+        <w:rPr>
+          <w:rFonts w:ascii="Times New Roman" w:hAnsi="Times New Roman" w:cs="Times New Roman"/>
+        </w:rPr>
+        <w:t>&gt;</w:t>
       </w:r>
     </w:p>
     <w:p>
@@ -2839,1694 +4612,6 @@
           <w:rFonts w:ascii="Times New Roman" w:hAnsi="Times New Roman" w:cs="Times New Roman"/>
         </w:rPr>
         <w:lastRenderedPageBreak/>
-        <w:t>            font-family: Arial, sans-serif;</w:t>
-      </w:r>
-    </w:p>
-    <w:p>
-      <w:pPr>
-        <w:ind w:left="720"/>
-        <w:rPr>
-          <w:rFonts w:ascii="Times New Roman" w:hAnsi="Times New Roman" w:cs="Times New Roman"/>
-        </w:rPr>
-      </w:pPr>
-      <w:r>
-        <w:rPr>
-          <w:rFonts w:ascii="Times New Roman" w:hAnsi="Times New Roman" w:cs="Times New Roman"/>
-        </w:rPr>
-        <w:t>            background-color: #f7f7f7;</w:t>
-      </w:r>
-    </w:p>
-    <w:p>
-      <w:pPr>
-        <w:ind w:left="720"/>
-        <w:rPr>
-          <w:rFonts w:ascii="Times New Roman" w:hAnsi="Times New Roman" w:cs="Times New Roman"/>
-        </w:rPr>
-      </w:pPr>
-      <w:r>
-        <w:rPr>
-          <w:rFonts w:ascii="Times New Roman" w:hAnsi="Times New Roman" w:cs="Times New Roman"/>
-        </w:rPr>
-        <w:t>            padding: 20px;</w:t>
-      </w:r>
-    </w:p>
-    <w:p>
-      <w:pPr>
-        <w:ind w:left="720"/>
-        <w:rPr>
-          <w:rFonts w:ascii="Times New Roman" w:hAnsi="Times New Roman" w:cs="Times New Roman"/>
-        </w:rPr>
-      </w:pPr>
-      <w:r>
-        <w:rPr>
-          <w:rFonts w:ascii="Times New Roman" w:hAnsi="Times New Roman" w:cs="Times New Roman"/>
-        </w:rPr>
-        <w:t>        }</w:t>
-      </w:r>
-    </w:p>
-    <w:p>
-      <w:pPr>
-        <w:ind w:left="720"/>
-        <w:rPr>
-          <w:rFonts w:ascii="Times New Roman" w:hAnsi="Times New Roman" w:cs="Times New Roman"/>
-        </w:rPr>
-      </w:pPr>
-      <w:r>
-        <w:rPr>
-          <w:rFonts w:ascii="Times New Roman" w:hAnsi="Times New Roman" w:cs="Times New Roman"/>
-        </w:rPr>
-        <w:t>        h2, h3 {</w:t>
-      </w:r>
-    </w:p>
-    <w:p>
-      <w:pPr>
-        <w:ind w:left="720"/>
-        <w:rPr>
-          <w:rFonts w:ascii="Times New Roman" w:hAnsi="Times New Roman" w:cs="Times New Roman"/>
-        </w:rPr>
-      </w:pPr>
-      <w:r>
-        <w:rPr>
-          <w:rFonts w:ascii="Times New Roman" w:hAnsi="Times New Roman" w:cs="Times New Roman"/>
-        </w:rPr>
-        <w:t>            text-align: center;</w:t>
-      </w:r>
-    </w:p>
-    <w:p>
-      <w:pPr>
-        <w:ind w:left="720"/>
-        <w:rPr>
-          <w:rFonts w:ascii="Times New Roman" w:hAnsi="Times New Roman" w:cs="Times New Roman"/>
-        </w:rPr>
-      </w:pPr>
-      <w:r>
-        <w:rPr>
-          <w:rFonts w:ascii="Times New Roman" w:hAnsi="Times New Roman" w:cs="Times New Roman"/>
-        </w:rPr>
-        <w:t>        }</w:t>
-      </w:r>
-    </w:p>
-    <w:p>
-      <w:pPr>
-        <w:ind w:left="720"/>
-        <w:rPr>
-          <w:rFonts w:ascii="Times New Roman" w:hAnsi="Times New Roman" w:cs="Times New Roman"/>
-        </w:rPr>
-      </w:pPr>
-      <w:r>
-        <w:rPr>
-          <w:rFonts w:ascii="Times New Roman" w:hAnsi="Times New Roman" w:cs="Times New Roman"/>
-        </w:rPr>
-        <w:t>        form {</w:t>
-      </w:r>
-    </w:p>
-    <w:p>
-      <w:pPr>
-        <w:ind w:left="720"/>
-        <w:rPr>
-          <w:rFonts w:ascii="Times New Roman" w:hAnsi="Times New Roman" w:cs="Times New Roman"/>
-        </w:rPr>
-      </w:pPr>
-      <w:r>
-        <w:rPr>
-          <w:rFonts w:ascii="Times New Roman" w:hAnsi="Times New Roman" w:cs="Times New Roman"/>
-        </w:rPr>
-        <w:t>            text-align: center;</w:t>
-      </w:r>
-    </w:p>
-    <w:p>
-      <w:pPr>
-        <w:ind w:left="720"/>
-        <w:rPr>
-          <w:rFonts w:ascii="Times New Roman" w:hAnsi="Times New Roman" w:cs="Times New Roman"/>
-        </w:rPr>
-      </w:pPr>
-      <w:r>
-        <w:rPr>
-          <w:rFonts w:ascii="Times New Roman" w:hAnsi="Times New Roman" w:cs="Times New Roman"/>
-        </w:rPr>
-        <w:t>            margin-bottom: 20px;</w:t>
-      </w:r>
-    </w:p>
-    <w:p>
-      <w:pPr>
-        <w:ind w:left="720"/>
-        <w:rPr>
-          <w:rFonts w:ascii="Times New Roman" w:hAnsi="Times New Roman" w:cs="Times New Roman"/>
-        </w:rPr>
-      </w:pPr>
-      <w:r>
-        <w:rPr>
-          <w:rFonts w:ascii="Times New Roman" w:hAnsi="Times New Roman" w:cs="Times New Roman"/>
-        </w:rPr>
-        <w:t>        }</w:t>
-      </w:r>
-    </w:p>
-    <w:p>
-      <w:pPr>
-        <w:ind w:left="720"/>
-        <w:rPr>
-          <w:rFonts w:ascii="Times New Roman" w:hAnsi="Times New Roman" w:cs="Times New Roman"/>
-        </w:rPr>
-      </w:pPr>
-      <w:r>
-        <w:rPr>
-          <w:rFonts w:ascii="Times New Roman" w:hAnsi="Times New Roman" w:cs="Times New Roman"/>
-        </w:rPr>
-        <w:t>        input[type="text"] {</w:t>
-      </w:r>
-    </w:p>
-    <w:p>
-      <w:pPr>
-        <w:ind w:left="720"/>
-        <w:rPr>
-          <w:rFonts w:ascii="Times New Roman" w:hAnsi="Times New Roman" w:cs="Times New Roman"/>
-        </w:rPr>
-      </w:pPr>
-      <w:r>
-        <w:rPr>
-          <w:rFonts w:ascii="Times New Roman" w:hAnsi="Times New Roman" w:cs="Times New Roman"/>
-        </w:rPr>
-        <w:t>            padding: 8px;</w:t>
-      </w:r>
-    </w:p>
-    <w:p>
-      <w:pPr>
-        <w:ind w:left="720"/>
-        <w:rPr>
-          <w:rFonts w:ascii="Times New Roman" w:hAnsi="Times New Roman" w:cs="Times New Roman"/>
-        </w:rPr>
-      </w:pPr>
-      <w:r>
-        <w:rPr>
-          <w:rFonts w:ascii="Times New Roman" w:hAnsi="Times New Roman" w:cs="Times New Roman"/>
-        </w:rPr>
-        <w:t>            width: 200px;</w:t>
-      </w:r>
-    </w:p>
-    <w:p>
-      <w:pPr>
-        <w:ind w:left="720"/>
-        <w:rPr>
-          <w:rFonts w:ascii="Times New Roman" w:hAnsi="Times New Roman" w:cs="Times New Roman"/>
-        </w:rPr>
-      </w:pPr>
-      <w:r>
-        <w:rPr>
-          <w:rFonts w:ascii="Times New Roman" w:hAnsi="Times New Roman" w:cs="Times New Roman"/>
-        </w:rPr>
-        <w:t>            margin: 5px 0;</w:t>
-      </w:r>
-    </w:p>
-    <w:p>
-      <w:pPr>
-        <w:ind w:left="720"/>
-        <w:rPr>
-          <w:rFonts w:ascii="Times New Roman" w:hAnsi="Times New Roman" w:cs="Times New Roman"/>
-        </w:rPr>
-      </w:pPr>
-      <w:r>
-        <w:rPr>
-          <w:rFonts w:ascii="Times New Roman" w:hAnsi="Times New Roman" w:cs="Times New Roman"/>
-        </w:rPr>
-        <w:t>        }</w:t>
-      </w:r>
-    </w:p>
-    <w:p>
-      <w:pPr>
-        <w:ind w:left="720"/>
-        <w:rPr>
-          <w:rFonts w:ascii="Times New Roman" w:hAnsi="Times New Roman" w:cs="Times New Roman"/>
-        </w:rPr>
-      </w:pPr>
-      <w:r>
-        <w:rPr>
-          <w:rFonts w:ascii="Times New Roman" w:hAnsi="Times New Roman" w:cs="Times New Roman"/>
-        </w:rPr>
-        <w:t>        input[type="submit"]</w:t>
-      </w:r>
-      <w:proofErr w:type="gramStart"/>
-      <w:r>
-        <w:rPr>
-          <w:rFonts w:ascii="Times New Roman" w:hAnsi="Times New Roman" w:cs="Times New Roman"/>
-        </w:rPr>
-        <w:t>, .edit</w:t>
-      </w:r>
-      <w:proofErr w:type="gramEnd"/>
-      <w:r>
-        <w:rPr>
-          <w:rFonts w:ascii="Times New Roman" w:hAnsi="Times New Roman" w:cs="Times New Roman"/>
-        </w:rPr>
-        <w:t>-</w:t>
-      </w:r>
-      <w:proofErr w:type="spellStart"/>
-      <w:r>
-        <w:rPr>
-          <w:rFonts w:ascii="Times New Roman" w:hAnsi="Times New Roman" w:cs="Times New Roman"/>
-        </w:rPr>
-        <w:t>btn</w:t>
-      </w:r>
-      <w:proofErr w:type="spellEnd"/>
-      <w:r>
-        <w:rPr>
-          <w:rFonts w:ascii="Times New Roman" w:hAnsi="Times New Roman" w:cs="Times New Roman"/>
-        </w:rPr>
-        <w:t>, .delete-</w:t>
-      </w:r>
-      <w:proofErr w:type="spellStart"/>
-      <w:r>
-        <w:rPr>
-          <w:rFonts w:ascii="Times New Roman" w:hAnsi="Times New Roman" w:cs="Times New Roman"/>
-        </w:rPr>
-        <w:t>btn</w:t>
-      </w:r>
-      <w:proofErr w:type="spellEnd"/>
-      <w:r>
-        <w:rPr>
-          <w:rFonts w:ascii="Times New Roman" w:hAnsi="Times New Roman" w:cs="Times New Roman"/>
-        </w:rPr>
-        <w:t xml:space="preserve"> {</w:t>
-      </w:r>
-    </w:p>
-    <w:p>
-      <w:pPr>
-        <w:ind w:left="720"/>
-        <w:rPr>
-          <w:rFonts w:ascii="Times New Roman" w:hAnsi="Times New Roman" w:cs="Times New Roman"/>
-        </w:rPr>
-      </w:pPr>
-      <w:r>
-        <w:rPr>
-          <w:rFonts w:ascii="Times New Roman" w:hAnsi="Times New Roman" w:cs="Times New Roman"/>
-        </w:rPr>
-        <w:t>            padding: 8px 12px;</w:t>
-      </w:r>
-    </w:p>
-    <w:p>
-      <w:pPr>
-        <w:ind w:left="720"/>
-        <w:rPr>
-          <w:rFonts w:ascii="Times New Roman" w:hAnsi="Times New Roman" w:cs="Times New Roman"/>
-        </w:rPr>
-      </w:pPr>
-      <w:r>
-        <w:rPr>
-          <w:rFonts w:ascii="Times New Roman" w:hAnsi="Times New Roman" w:cs="Times New Roman"/>
-        </w:rPr>
-        <w:t>            margin: 5px;</w:t>
-      </w:r>
-    </w:p>
-    <w:p>
-      <w:pPr>
-        <w:ind w:left="720"/>
-        <w:rPr>
-          <w:rFonts w:ascii="Times New Roman" w:hAnsi="Times New Roman" w:cs="Times New Roman"/>
-        </w:rPr>
-      </w:pPr>
-      <w:r>
-        <w:rPr>
-          <w:rFonts w:ascii="Times New Roman" w:hAnsi="Times New Roman" w:cs="Times New Roman"/>
-        </w:rPr>
-        <w:t>            border: none;</w:t>
-      </w:r>
-    </w:p>
-    <w:p>
-      <w:pPr>
-        <w:ind w:left="720"/>
-        <w:rPr>
-          <w:rFonts w:ascii="Times New Roman" w:hAnsi="Times New Roman" w:cs="Times New Roman"/>
-        </w:rPr>
-      </w:pPr>
-      <w:r>
-        <w:rPr>
-          <w:rFonts w:ascii="Times New Roman" w:hAnsi="Times New Roman" w:cs="Times New Roman"/>
-        </w:rPr>
-        <w:t>            cursor: pointer;</w:t>
-      </w:r>
-    </w:p>
-    <w:p>
-      <w:pPr>
-        <w:ind w:left="720"/>
-        <w:rPr>
-          <w:rFonts w:ascii="Times New Roman" w:hAnsi="Times New Roman" w:cs="Times New Roman"/>
-        </w:rPr>
-      </w:pPr>
-      <w:r>
-        <w:rPr>
-          <w:rFonts w:ascii="Times New Roman" w:hAnsi="Times New Roman" w:cs="Times New Roman"/>
-        </w:rPr>
-        <w:t>        }</w:t>
-      </w:r>
-    </w:p>
-    <w:p>
-      <w:pPr>
-        <w:ind w:left="720"/>
-        <w:rPr>
-          <w:rFonts w:ascii="Times New Roman" w:hAnsi="Times New Roman" w:cs="Times New Roman"/>
-        </w:rPr>
-      </w:pPr>
-      <w:r>
-        <w:rPr>
-          <w:rFonts w:ascii="Times New Roman" w:hAnsi="Times New Roman" w:cs="Times New Roman"/>
-        </w:rPr>
-        <w:t xml:space="preserve">        </w:t>
-      </w:r>
-      <w:proofErr w:type="gramStart"/>
-      <w:r>
-        <w:rPr>
-          <w:rFonts w:ascii="Times New Roman" w:hAnsi="Times New Roman" w:cs="Times New Roman"/>
-        </w:rPr>
-        <w:t>.edit</w:t>
-      </w:r>
-      <w:proofErr w:type="gramEnd"/>
-      <w:r>
-        <w:rPr>
-          <w:rFonts w:ascii="Times New Roman" w:hAnsi="Times New Roman" w:cs="Times New Roman"/>
-        </w:rPr>
-        <w:t>-</w:t>
-      </w:r>
-      <w:proofErr w:type="spellStart"/>
-      <w:r>
-        <w:rPr>
-          <w:rFonts w:ascii="Times New Roman" w:hAnsi="Times New Roman" w:cs="Times New Roman"/>
-        </w:rPr>
-        <w:t>btn</w:t>
-      </w:r>
-      <w:proofErr w:type="spellEnd"/>
-      <w:r>
-        <w:rPr>
-          <w:rFonts w:ascii="Times New Roman" w:hAnsi="Times New Roman" w:cs="Times New Roman"/>
-        </w:rPr>
-        <w:t xml:space="preserve"> {</w:t>
-      </w:r>
-    </w:p>
-    <w:p>
-      <w:pPr>
-        <w:ind w:left="720"/>
-        <w:rPr>
-          <w:rFonts w:ascii="Times New Roman" w:hAnsi="Times New Roman" w:cs="Times New Roman"/>
-        </w:rPr>
-      </w:pPr>
-      <w:r>
-        <w:rPr>
-          <w:rFonts w:ascii="Times New Roman" w:hAnsi="Times New Roman" w:cs="Times New Roman"/>
-        </w:rPr>
-        <w:t>            background-color: #f39c12;</w:t>
-      </w:r>
-    </w:p>
-    <w:p>
-      <w:pPr>
-        <w:ind w:left="720"/>
-        <w:rPr>
-          <w:rFonts w:ascii="Times New Roman" w:hAnsi="Times New Roman" w:cs="Times New Roman"/>
-        </w:rPr>
-      </w:pPr>
-      <w:r>
-        <w:rPr>
-          <w:rFonts w:ascii="Times New Roman" w:hAnsi="Times New Roman" w:cs="Times New Roman"/>
-        </w:rPr>
-        <w:t>            color: white;</w:t>
-      </w:r>
-    </w:p>
-    <w:p>
-      <w:pPr>
-        <w:ind w:left="720"/>
-        <w:rPr>
-          <w:rFonts w:ascii="Times New Roman" w:hAnsi="Times New Roman" w:cs="Times New Roman"/>
-        </w:rPr>
-      </w:pPr>
-      <w:r>
-        <w:rPr>
-          <w:rFonts w:ascii="Times New Roman" w:hAnsi="Times New Roman" w:cs="Times New Roman"/>
-        </w:rPr>
-        <w:t>        }</w:t>
-      </w:r>
-    </w:p>
-    <w:p>
-      <w:pPr>
-        <w:ind w:left="720"/>
-        <w:rPr>
-          <w:rFonts w:ascii="Times New Roman" w:hAnsi="Times New Roman" w:cs="Times New Roman"/>
-        </w:rPr>
-      </w:pPr>
-      <w:r>
-        <w:rPr>
-          <w:rFonts w:ascii="Times New Roman" w:hAnsi="Times New Roman" w:cs="Times New Roman"/>
-        </w:rPr>
-        <w:t xml:space="preserve">        </w:t>
-      </w:r>
-      <w:proofErr w:type="gramStart"/>
-      <w:r>
-        <w:rPr>
-          <w:rFonts w:ascii="Times New Roman" w:hAnsi="Times New Roman" w:cs="Times New Roman"/>
-        </w:rPr>
-        <w:t>.delete</w:t>
-      </w:r>
-      <w:proofErr w:type="gramEnd"/>
-      <w:r>
-        <w:rPr>
-          <w:rFonts w:ascii="Times New Roman" w:hAnsi="Times New Roman" w:cs="Times New Roman"/>
-        </w:rPr>
-        <w:t>-</w:t>
-      </w:r>
-      <w:proofErr w:type="spellStart"/>
-      <w:r>
-        <w:rPr>
-          <w:rFonts w:ascii="Times New Roman" w:hAnsi="Times New Roman" w:cs="Times New Roman"/>
-        </w:rPr>
-        <w:t>btn</w:t>
-      </w:r>
-      <w:proofErr w:type="spellEnd"/>
-      <w:r>
-        <w:rPr>
-          <w:rFonts w:ascii="Times New Roman" w:hAnsi="Times New Roman" w:cs="Times New Roman"/>
-        </w:rPr>
-        <w:t xml:space="preserve"> {</w:t>
-      </w:r>
-    </w:p>
-    <w:p>
-      <w:pPr>
-        <w:ind w:left="720"/>
-        <w:rPr>
-          <w:rFonts w:ascii="Times New Roman" w:hAnsi="Times New Roman" w:cs="Times New Roman"/>
-        </w:rPr>
-      </w:pPr>
-      <w:r>
-        <w:rPr>
-          <w:rFonts w:ascii="Times New Roman" w:hAnsi="Times New Roman" w:cs="Times New Roman"/>
-        </w:rPr>
-        <w:t>            background-color: #e74c3c;</w:t>
-      </w:r>
-    </w:p>
-    <w:p>
-      <w:pPr>
-        <w:ind w:left="720"/>
-        <w:rPr>
-          <w:rFonts w:ascii="Times New Roman" w:hAnsi="Times New Roman" w:cs="Times New Roman"/>
-        </w:rPr>
-      </w:pPr>
-      <w:r>
-        <w:rPr>
-          <w:rFonts w:ascii="Times New Roman" w:hAnsi="Times New Roman" w:cs="Times New Roman"/>
-        </w:rPr>
-        <w:t>            color: white;</w:t>
-      </w:r>
-    </w:p>
-    <w:p>
-      <w:pPr>
-        <w:ind w:left="720"/>
-        <w:rPr>
-          <w:rFonts w:ascii="Times New Roman" w:hAnsi="Times New Roman" w:cs="Times New Roman"/>
-        </w:rPr>
-      </w:pPr>
-      <w:r>
-        <w:rPr>
-          <w:rFonts w:ascii="Times New Roman" w:hAnsi="Times New Roman" w:cs="Times New Roman"/>
-        </w:rPr>
-        <w:t>        }</w:t>
-      </w:r>
-    </w:p>
-    <w:p>
-      <w:pPr>
-        <w:ind w:left="720"/>
-        <w:rPr>
-          <w:rFonts w:ascii="Times New Roman" w:hAnsi="Times New Roman" w:cs="Times New Roman"/>
-        </w:rPr>
-      </w:pPr>
-      <w:r>
-        <w:rPr>
-          <w:rFonts w:ascii="Times New Roman" w:hAnsi="Times New Roman" w:cs="Times New Roman"/>
-        </w:rPr>
-        <w:lastRenderedPageBreak/>
-        <w:t>        input[type="submit"] {</w:t>
-      </w:r>
-    </w:p>
-    <w:p>
-      <w:pPr>
-        <w:ind w:left="720"/>
-        <w:rPr>
-          <w:rFonts w:ascii="Times New Roman" w:hAnsi="Times New Roman" w:cs="Times New Roman"/>
-        </w:rPr>
-      </w:pPr>
-      <w:r>
-        <w:rPr>
-          <w:rFonts w:ascii="Times New Roman" w:hAnsi="Times New Roman" w:cs="Times New Roman"/>
-        </w:rPr>
-        <w:t>            background-color: #3498db;</w:t>
-      </w:r>
-    </w:p>
-    <w:p>
-      <w:pPr>
-        <w:ind w:left="720"/>
-        <w:rPr>
-          <w:rFonts w:ascii="Times New Roman" w:hAnsi="Times New Roman" w:cs="Times New Roman"/>
-        </w:rPr>
-      </w:pPr>
-      <w:r>
-        <w:rPr>
-          <w:rFonts w:ascii="Times New Roman" w:hAnsi="Times New Roman" w:cs="Times New Roman"/>
-        </w:rPr>
-        <w:t>            color: white;</w:t>
-      </w:r>
-    </w:p>
-    <w:p>
-      <w:pPr>
-        <w:ind w:left="720"/>
-        <w:rPr>
-          <w:rFonts w:ascii="Times New Roman" w:hAnsi="Times New Roman" w:cs="Times New Roman"/>
-        </w:rPr>
-      </w:pPr>
-      <w:r>
-        <w:rPr>
-          <w:rFonts w:ascii="Times New Roman" w:hAnsi="Times New Roman" w:cs="Times New Roman"/>
-        </w:rPr>
-        <w:t>        }</w:t>
-      </w:r>
-    </w:p>
-    <w:p>
-      <w:pPr>
-        <w:ind w:left="720"/>
-        <w:rPr>
-          <w:rFonts w:ascii="Times New Roman" w:hAnsi="Times New Roman" w:cs="Times New Roman"/>
-        </w:rPr>
-      </w:pPr>
-      <w:r>
-        <w:rPr>
-          <w:rFonts w:ascii="Times New Roman" w:hAnsi="Times New Roman" w:cs="Times New Roman"/>
-        </w:rPr>
-        <w:t xml:space="preserve">        </w:t>
-      </w:r>
-      <w:proofErr w:type="spellStart"/>
-      <w:r>
-        <w:rPr>
-          <w:rFonts w:ascii="Times New Roman" w:hAnsi="Times New Roman" w:cs="Times New Roman"/>
-        </w:rPr>
-        <w:t>ul</w:t>
-      </w:r>
-      <w:proofErr w:type="spellEnd"/>
-      <w:r>
-        <w:rPr>
-          <w:rFonts w:ascii="Times New Roman" w:hAnsi="Times New Roman" w:cs="Times New Roman"/>
-        </w:rPr>
-        <w:t xml:space="preserve"> {</w:t>
-      </w:r>
-    </w:p>
-    <w:p>
-      <w:pPr>
-        <w:ind w:left="720"/>
-        <w:rPr>
-          <w:rFonts w:ascii="Times New Roman" w:hAnsi="Times New Roman" w:cs="Times New Roman"/>
-        </w:rPr>
-      </w:pPr>
-      <w:r>
-        <w:rPr>
-          <w:rFonts w:ascii="Times New Roman" w:hAnsi="Times New Roman" w:cs="Times New Roman"/>
-        </w:rPr>
-        <w:t>            list-style-type: none;</w:t>
-      </w:r>
-    </w:p>
-    <w:p>
-      <w:pPr>
-        <w:ind w:left="720"/>
-        <w:rPr>
-          <w:rFonts w:ascii="Times New Roman" w:hAnsi="Times New Roman" w:cs="Times New Roman"/>
-        </w:rPr>
-      </w:pPr>
-      <w:r>
-        <w:rPr>
-          <w:rFonts w:ascii="Times New Roman" w:hAnsi="Times New Roman" w:cs="Times New Roman"/>
-        </w:rPr>
-        <w:t>            padding: 0;</w:t>
-      </w:r>
-    </w:p>
-    <w:p>
-      <w:pPr>
-        <w:ind w:left="720"/>
-        <w:rPr>
-          <w:rFonts w:ascii="Times New Roman" w:hAnsi="Times New Roman" w:cs="Times New Roman"/>
-        </w:rPr>
-      </w:pPr>
-      <w:r>
-        <w:rPr>
-          <w:rFonts w:ascii="Times New Roman" w:hAnsi="Times New Roman" w:cs="Times New Roman"/>
-        </w:rPr>
-        <w:t>            width: 50%;</w:t>
-      </w:r>
-    </w:p>
-    <w:p>
-      <w:pPr>
-        <w:ind w:left="720"/>
-        <w:rPr>
-          <w:rFonts w:ascii="Times New Roman" w:hAnsi="Times New Roman" w:cs="Times New Roman"/>
-        </w:rPr>
-      </w:pPr>
-      <w:r>
-        <w:rPr>
-          <w:rFonts w:ascii="Times New Roman" w:hAnsi="Times New Roman" w:cs="Times New Roman"/>
-        </w:rPr>
-        <w:t>            margin: 0 auto;</w:t>
-      </w:r>
-    </w:p>
-    <w:p>
-      <w:pPr>
-        <w:ind w:left="720"/>
-        <w:rPr>
-          <w:rFonts w:ascii="Times New Roman" w:hAnsi="Times New Roman" w:cs="Times New Roman"/>
-        </w:rPr>
-      </w:pPr>
-      <w:r>
-        <w:rPr>
-          <w:rFonts w:ascii="Times New Roman" w:hAnsi="Times New Roman" w:cs="Times New Roman"/>
-        </w:rPr>
-        <w:t>        }</w:t>
-      </w:r>
-    </w:p>
-    <w:p>
-      <w:pPr>
-        <w:ind w:left="720"/>
-        <w:rPr>
-          <w:rFonts w:ascii="Times New Roman" w:hAnsi="Times New Roman" w:cs="Times New Roman"/>
-        </w:rPr>
-      </w:pPr>
-      <w:r>
-        <w:rPr>
-          <w:rFonts w:ascii="Times New Roman" w:hAnsi="Times New Roman" w:cs="Times New Roman"/>
-        </w:rPr>
-        <w:t>        li {</w:t>
-      </w:r>
-    </w:p>
-    <w:p>
-      <w:pPr>
-        <w:ind w:left="720"/>
-        <w:rPr>
-          <w:rFonts w:ascii="Times New Roman" w:hAnsi="Times New Roman" w:cs="Times New Roman"/>
-        </w:rPr>
-      </w:pPr>
-      <w:r>
-        <w:rPr>
-          <w:rFonts w:ascii="Times New Roman" w:hAnsi="Times New Roman" w:cs="Times New Roman"/>
-        </w:rPr>
-        <w:t>            background-color: #fff;</w:t>
-      </w:r>
-    </w:p>
-    <w:p>
-      <w:pPr>
-        <w:ind w:left="720"/>
-        <w:rPr>
-          <w:rFonts w:ascii="Times New Roman" w:hAnsi="Times New Roman" w:cs="Times New Roman"/>
-        </w:rPr>
-      </w:pPr>
-      <w:r>
-        <w:rPr>
-          <w:rFonts w:ascii="Times New Roman" w:hAnsi="Times New Roman" w:cs="Times New Roman"/>
-        </w:rPr>
-        <w:t>            padding: 10px;</w:t>
-      </w:r>
-    </w:p>
-    <w:p>
-      <w:pPr>
-        <w:ind w:left="720"/>
-        <w:rPr>
-          <w:rFonts w:ascii="Times New Roman" w:hAnsi="Times New Roman" w:cs="Times New Roman"/>
-        </w:rPr>
-      </w:pPr>
-      <w:r>
-        <w:rPr>
-          <w:rFonts w:ascii="Times New Roman" w:hAnsi="Times New Roman" w:cs="Times New Roman"/>
-        </w:rPr>
-        <w:t>            margin: 5px 0;</w:t>
-      </w:r>
-    </w:p>
-    <w:p>
-      <w:pPr>
-        <w:ind w:left="720"/>
-        <w:rPr>
-          <w:rFonts w:ascii="Times New Roman" w:hAnsi="Times New Roman" w:cs="Times New Roman"/>
-        </w:rPr>
-      </w:pPr>
-      <w:r>
-        <w:rPr>
-          <w:rFonts w:ascii="Times New Roman" w:hAnsi="Times New Roman" w:cs="Times New Roman"/>
-        </w:rPr>
-        <w:t>            border-radius: 5px;</w:t>
-      </w:r>
-    </w:p>
-    <w:p>
-      <w:pPr>
-        <w:ind w:left="720"/>
-        <w:rPr>
-          <w:rFonts w:ascii="Times New Roman" w:hAnsi="Times New Roman" w:cs="Times New Roman"/>
-        </w:rPr>
-      </w:pPr>
-      <w:r>
-        <w:rPr>
-          <w:rFonts w:ascii="Times New Roman" w:hAnsi="Times New Roman" w:cs="Times New Roman"/>
-        </w:rPr>
-        <w:t>            display: flex;</w:t>
-      </w:r>
-    </w:p>
-    <w:p>
-      <w:pPr>
-        <w:ind w:left="720"/>
-        <w:rPr>
-          <w:rFonts w:ascii="Times New Roman" w:hAnsi="Times New Roman" w:cs="Times New Roman"/>
-        </w:rPr>
-      </w:pPr>
-      <w:r>
-        <w:rPr>
-          <w:rFonts w:ascii="Times New Roman" w:hAnsi="Times New Roman" w:cs="Times New Roman"/>
-        </w:rPr>
-        <w:t>            justify-content: space-between;</w:t>
-      </w:r>
-    </w:p>
-    <w:p>
-      <w:pPr>
-        <w:ind w:left="720"/>
-        <w:rPr>
-          <w:rFonts w:ascii="Times New Roman" w:hAnsi="Times New Roman" w:cs="Times New Roman"/>
-        </w:rPr>
-      </w:pPr>
-      <w:r>
-        <w:rPr>
-          <w:rFonts w:ascii="Times New Roman" w:hAnsi="Times New Roman" w:cs="Times New Roman"/>
-        </w:rPr>
-        <w:t>            align-items: center;</w:t>
-      </w:r>
-    </w:p>
-    <w:p>
-      <w:pPr>
-        <w:ind w:left="720"/>
-        <w:rPr>
-          <w:rFonts w:ascii="Times New Roman" w:hAnsi="Times New Roman" w:cs="Times New Roman"/>
-        </w:rPr>
-      </w:pPr>
-      <w:r>
-        <w:rPr>
-          <w:rFonts w:ascii="Times New Roman" w:hAnsi="Times New Roman" w:cs="Times New Roman"/>
-        </w:rPr>
-        <w:t>        }</w:t>
-      </w:r>
-    </w:p>
-    <w:p>
-      <w:pPr>
-        <w:ind w:left="720"/>
-        <w:rPr>
-          <w:rFonts w:ascii="Times New Roman" w:hAnsi="Times New Roman" w:cs="Times New Roman"/>
-        </w:rPr>
-      </w:pPr>
-      <w:r>
-        <w:rPr>
-          <w:rFonts w:ascii="Times New Roman" w:hAnsi="Times New Roman" w:cs="Times New Roman"/>
-        </w:rPr>
-        <w:t xml:space="preserve">        </w:t>
-      </w:r>
-      <w:proofErr w:type="gramStart"/>
-      <w:r>
-        <w:rPr>
-          <w:rFonts w:ascii="Times New Roman" w:hAnsi="Times New Roman" w:cs="Times New Roman"/>
-        </w:rPr>
-        <w:t>.button</w:t>
-      </w:r>
-      <w:proofErr w:type="gramEnd"/>
-      <w:r>
-        <w:rPr>
-          <w:rFonts w:ascii="Times New Roman" w:hAnsi="Times New Roman" w:cs="Times New Roman"/>
-        </w:rPr>
-        <w:t>-group {</w:t>
-      </w:r>
-    </w:p>
-    <w:p>
-      <w:pPr>
-        <w:ind w:left="720"/>
-        <w:rPr>
-          <w:rFonts w:ascii="Times New Roman" w:hAnsi="Times New Roman" w:cs="Times New Roman"/>
-        </w:rPr>
-      </w:pPr>
-      <w:r>
-        <w:rPr>
-          <w:rFonts w:ascii="Times New Roman" w:hAnsi="Times New Roman" w:cs="Times New Roman"/>
-        </w:rPr>
-        <w:t>            display: flex;</w:t>
-      </w:r>
-    </w:p>
-    <w:p>
-      <w:pPr>
-        <w:ind w:left="720"/>
-        <w:rPr>
-          <w:rFonts w:ascii="Times New Roman" w:hAnsi="Times New Roman" w:cs="Times New Roman"/>
-        </w:rPr>
-      </w:pPr>
-      <w:r>
-        <w:rPr>
-          <w:rFonts w:ascii="Times New Roman" w:hAnsi="Times New Roman" w:cs="Times New Roman"/>
-        </w:rPr>
-        <w:t>            gap: 10px;</w:t>
-      </w:r>
-    </w:p>
-    <w:p>
-      <w:pPr>
-        <w:ind w:left="720"/>
-        <w:rPr>
-          <w:rFonts w:ascii="Times New Roman" w:hAnsi="Times New Roman" w:cs="Times New Roman"/>
-        </w:rPr>
-      </w:pPr>
-      <w:r>
-        <w:rPr>
-          <w:rFonts w:ascii="Times New Roman" w:hAnsi="Times New Roman" w:cs="Times New Roman"/>
-        </w:rPr>
-        <w:t>        }</w:t>
-      </w:r>
-    </w:p>
-    <w:p>
-      <w:pPr>
-        <w:ind w:left="720"/>
-        <w:rPr>
-          <w:rFonts w:ascii="Times New Roman" w:hAnsi="Times New Roman" w:cs="Times New Roman"/>
-        </w:rPr>
-      </w:pPr>
-      <w:r>
-        <w:rPr>
-          <w:rFonts w:ascii="Times New Roman" w:hAnsi="Times New Roman" w:cs="Times New Roman"/>
-        </w:rPr>
-        <w:t>    &lt;/style&gt;</w:t>
-      </w:r>
-    </w:p>
-    <w:p>
-      <w:pPr>
-        <w:ind w:left="720"/>
-        <w:rPr>
-          <w:rFonts w:ascii="Times New Roman" w:hAnsi="Times New Roman" w:cs="Times New Roman"/>
-        </w:rPr>
-      </w:pPr>
-      <w:r>
-        <w:rPr>
-          <w:rFonts w:ascii="Times New Roman" w:hAnsi="Times New Roman" w:cs="Times New Roman"/>
-        </w:rPr>
-        <w:t>&lt;/head&gt;</w:t>
-      </w:r>
-    </w:p>
-    <w:p>
-      <w:pPr>
-        <w:ind w:left="720"/>
-        <w:rPr>
-          <w:rFonts w:ascii="Times New Roman" w:hAnsi="Times New Roman" w:cs="Times New Roman"/>
-        </w:rPr>
-      </w:pPr>
-      <w:r>
-        <w:rPr>
-          <w:rFonts w:ascii="Times New Roman" w:hAnsi="Times New Roman" w:cs="Times New Roman"/>
-        </w:rPr>
-        <w:t>&lt;body&gt;</w:t>
-      </w:r>
-    </w:p>
-    <w:p>
-      <w:pPr>
-        <w:ind w:left="720"/>
-        <w:rPr>
-          <w:rFonts w:ascii="Times New Roman" w:hAnsi="Times New Roman" w:cs="Times New Roman"/>
-        </w:rPr>
-      </w:pPr>
-      <w:r>
-        <w:rPr>
-          <w:rFonts w:ascii="Times New Roman" w:hAnsi="Times New Roman" w:cs="Times New Roman"/>
-        </w:rPr>
-        <w:t>&lt;h2&gt;Manage Categories&lt;/h2&gt;</w:t>
-      </w:r>
-    </w:p>
-    <w:p>
-      <w:pPr>
-        <w:ind w:left="720"/>
-        <w:rPr>
-          <w:rFonts w:ascii="Times New Roman" w:hAnsi="Times New Roman" w:cs="Times New Roman"/>
-        </w:rPr>
-      </w:pPr>
-      <w:r>
-        <w:rPr>
-          <w:rFonts w:ascii="Times New Roman" w:hAnsi="Times New Roman" w:cs="Times New Roman"/>
-        </w:rPr>
-        <w:t>&lt;form method="POST"&gt;</w:t>
-      </w:r>
-    </w:p>
-    <w:p>
-      <w:pPr>
-        <w:ind w:left="720"/>
-        <w:rPr>
-          <w:rFonts w:ascii="Times New Roman" w:hAnsi="Times New Roman" w:cs="Times New Roman"/>
-        </w:rPr>
-      </w:pPr>
-      <w:r>
-        <w:rPr>
-          <w:rFonts w:ascii="Times New Roman" w:hAnsi="Times New Roman" w:cs="Times New Roman"/>
-        </w:rPr>
-        <w:t>    &lt;label&gt;Category Name: &lt;/label&gt;</w:t>
-      </w:r>
-    </w:p>
-    <w:p>
-      <w:pPr>
-        <w:ind w:left="720"/>
-        <w:rPr>
-          <w:rFonts w:ascii="Times New Roman" w:hAnsi="Times New Roman" w:cs="Times New Roman"/>
-        </w:rPr>
-      </w:pPr>
-      <w:r>
-        <w:rPr>
-          <w:rFonts w:ascii="Times New Roman" w:hAnsi="Times New Roman" w:cs="Times New Roman"/>
-        </w:rPr>
-        <w:t>    &lt;input type="text" name="</w:t>
-      </w:r>
-      <w:proofErr w:type="spellStart"/>
-      <w:r>
-        <w:rPr>
-          <w:rFonts w:ascii="Times New Roman" w:hAnsi="Times New Roman" w:cs="Times New Roman"/>
-        </w:rPr>
-        <w:t>category_name</w:t>
-      </w:r>
-      <w:proofErr w:type="spellEnd"/>
-      <w:r>
-        <w:rPr>
-          <w:rFonts w:ascii="Times New Roman" w:hAnsi="Times New Roman" w:cs="Times New Roman"/>
-        </w:rPr>
-        <w:t>" required /&gt;</w:t>
-      </w:r>
-    </w:p>
-    <w:p>
-      <w:pPr>
-        <w:ind w:left="720"/>
-        <w:rPr>
-          <w:rFonts w:ascii="Times New Roman" w:hAnsi="Times New Roman" w:cs="Times New Roman"/>
-        </w:rPr>
-      </w:pPr>
-      <w:r>
-        <w:rPr>
-          <w:rFonts w:ascii="Times New Roman" w:hAnsi="Times New Roman" w:cs="Times New Roman"/>
-        </w:rPr>
-        <w:lastRenderedPageBreak/>
-        <w:t>    &lt;input type="hidden" name="action" value="add" /&gt;</w:t>
-      </w:r>
-    </w:p>
-    <w:p>
-      <w:pPr>
-        <w:ind w:left="720"/>
-        <w:rPr>
-          <w:rFonts w:ascii="Times New Roman" w:hAnsi="Times New Roman" w:cs="Times New Roman"/>
-        </w:rPr>
-      </w:pPr>
-      <w:r>
-        <w:rPr>
-          <w:rFonts w:ascii="Times New Roman" w:hAnsi="Times New Roman" w:cs="Times New Roman"/>
-        </w:rPr>
-        <w:t>    &lt;input type="submit" value="Add Category" /&gt;</w:t>
-      </w:r>
-    </w:p>
-    <w:p>
-      <w:pPr>
-        <w:ind w:left="720"/>
-        <w:rPr>
-          <w:rFonts w:ascii="Times New Roman" w:hAnsi="Times New Roman" w:cs="Times New Roman"/>
-        </w:rPr>
-      </w:pPr>
-      <w:r>
-        <w:rPr>
-          <w:rFonts w:ascii="Times New Roman" w:hAnsi="Times New Roman" w:cs="Times New Roman"/>
-        </w:rPr>
-        <w:t xml:space="preserve">    &lt;a </w:t>
-      </w:r>
-      <w:proofErr w:type="spellStart"/>
-      <w:r>
-        <w:rPr>
-          <w:rFonts w:ascii="Times New Roman" w:hAnsi="Times New Roman" w:cs="Times New Roman"/>
-        </w:rPr>
-        <w:t>href</w:t>
-      </w:r>
-      <w:proofErr w:type="spellEnd"/>
-      <w:r>
-        <w:rPr>
-          <w:rFonts w:ascii="Times New Roman" w:hAnsi="Times New Roman" w:cs="Times New Roman"/>
-        </w:rPr>
-        <w:t>="</w:t>
-      </w:r>
-      <w:proofErr w:type="spellStart"/>
-      <w:r>
-        <w:rPr>
-          <w:rFonts w:ascii="Times New Roman" w:hAnsi="Times New Roman" w:cs="Times New Roman"/>
-        </w:rPr>
-        <w:t>index.php</w:t>
-      </w:r>
-      <w:proofErr w:type="spellEnd"/>
-      <w:r>
-        <w:rPr>
-          <w:rFonts w:ascii="Times New Roman" w:hAnsi="Times New Roman" w:cs="Times New Roman"/>
-        </w:rPr>
-        <w:t>"&gt;Back&lt;/a&gt;</w:t>
-      </w:r>
-    </w:p>
-    <w:p>
-      <w:pPr>
-        <w:ind w:left="720"/>
-        <w:rPr>
-          <w:rFonts w:ascii="Times New Roman" w:hAnsi="Times New Roman" w:cs="Times New Roman"/>
-        </w:rPr>
-      </w:pPr>
-      <w:r>
-        <w:rPr>
-          <w:rFonts w:ascii="Times New Roman" w:hAnsi="Times New Roman" w:cs="Times New Roman"/>
-        </w:rPr>
-        <w:t>&lt;/form&gt;</w:t>
-      </w:r>
-    </w:p>
-    <w:p>
-      <w:pPr>
-        <w:ind w:left="720"/>
-        <w:rPr>
-          <w:rFonts w:ascii="Times New Roman" w:hAnsi="Times New Roman" w:cs="Times New Roman"/>
-        </w:rPr>
-      </w:pPr>
-    </w:p>
-    <w:p>
-      <w:pPr>
-        <w:ind w:left="720"/>
-        <w:rPr>
-          <w:rFonts w:ascii="Times New Roman" w:hAnsi="Times New Roman" w:cs="Times New Roman"/>
-        </w:rPr>
-      </w:pPr>
-      <w:r>
-        <w:rPr>
-          <w:rFonts w:ascii="Times New Roman" w:hAnsi="Times New Roman" w:cs="Times New Roman"/>
-        </w:rPr>
-        <w:t>&lt;h3&gt;Category List&lt;/h3&gt;</w:t>
-      </w:r>
-    </w:p>
-    <w:p>
-      <w:pPr>
-        <w:ind w:left="720"/>
-        <w:rPr>
-          <w:rFonts w:ascii="Times New Roman" w:hAnsi="Times New Roman" w:cs="Times New Roman"/>
-        </w:rPr>
-      </w:pPr>
-      <w:r>
-        <w:rPr>
-          <w:rFonts w:ascii="Times New Roman" w:hAnsi="Times New Roman" w:cs="Times New Roman"/>
-        </w:rPr>
-        <w:t>&lt;</w:t>
-      </w:r>
-      <w:proofErr w:type="spellStart"/>
-      <w:r>
-        <w:rPr>
-          <w:rFonts w:ascii="Times New Roman" w:hAnsi="Times New Roman" w:cs="Times New Roman"/>
-        </w:rPr>
-        <w:t>ul</w:t>
-      </w:r>
-      <w:proofErr w:type="spellEnd"/>
-      <w:r>
-        <w:rPr>
-          <w:rFonts w:ascii="Times New Roman" w:hAnsi="Times New Roman" w:cs="Times New Roman"/>
-        </w:rPr>
-        <w:t>&gt;</w:t>
-      </w:r>
-    </w:p>
-    <w:p>
-      <w:pPr>
-        <w:ind w:left="720"/>
-        <w:rPr>
-          <w:rFonts w:ascii="Times New Roman" w:hAnsi="Times New Roman" w:cs="Times New Roman"/>
-        </w:rPr>
-      </w:pPr>
-      <w:r>
-        <w:rPr>
-          <w:rFonts w:ascii="Times New Roman" w:hAnsi="Times New Roman" w:cs="Times New Roman"/>
-        </w:rPr>
-        <w:t>    &lt;?</w:t>
-      </w:r>
-      <w:proofErr w:type="spellStart"/>
-      <w:r>
-        <w:rPr>
-          <w:rFonts w:ascii="Times New Roman" w:hAnsi="Times New Roman" w:cs="Times New Roman"/>
-        </w:rPr>
-        <w:t>php</w:t>
-      </w:r>
-      <w:proofErr w:type="spellEnd"/>
-      <w:r>
-        <w:rPr>
-          <w:rFonts w:ascii="Times New Roman" w:hAnsi="Times New Roman" w:cs="Times New Roman"/>
-        </w:rPr>
-        <w:t xml:space="preserve"> while ($cat = $categories-&gt;</w:t>
-      </w:r>
-      <w:proofErr w:type="spellStart"/>
-      <w:r>
-        <w:rPr>
-          <w:rFonts w:ascii="Times New Roman" w:hAnsi="Times New Roman" w:cs="Times New Roman"/>
-        </w:rPr>
-        <w:t>fetch_</w:t>
-      </w:r>
-      <w:proofErr w:type="gramStart"/>
-      <w:r>
-        <w:rPr>
-          <w:rFonts w:ascii="Times New Roman" w:hAnsi="Times New Roman" w:cs="Times New Roman"/>
-        </w:rPr>
-        <w:t>assoc</w:t>
-      </w:r>
-      <w:proofErr w:type="spellEnd"/>
-      <w:r>
-        <w:rPr>
-          <w:rFonts w:ascii="Times New Roman" w:hAnsi="Times New Roman" w:cs="Times New Roman"/>
-        </w:rPr>
-        <w:t>(</w:t>
-      </w:r>
-      <w:proofErr w:type="gramEnd"/>
-      <w:r>
-        <w:rPr>
-          <w:rFonts w:ascii="Times New Roman" w:hAnsi="Times New Roman" w:cs="Times New Roman"/>
-        </w:rPr>
-        <w:t>)) : ?&gt;</w:t>
-      </w:r>
-    </w:p>
-    <w:p>
-      <w:pPr>
-        <w:ind w:left="720"/>
-        <w:rPr>
-          <w:rFonts w:ascii="Times New Roman" w:hAnsi="Times New Roman" w:cs="Times New Roman"/>
-        </w:rPr>
-      </w:pPr>
-      <w:r>
-        <w:rPr>
-          <w:rFonts w:ascii="Times New Roman" w:hAnsi="Times New Roman" w:cs="Times New Roman"/>
-        </w:rPr>
-        <w:t>        &lt;li&gt;</w:t>
-      </w:r>
-    </w:p>
-    <w:p>
-      <w:pPr>
-        <w:ind w:left="720"/>
-        <w:rPr>
-          <w:rFonts w:ascii="Times New Roman" w:hAnsi="Times New Roman" w:cs="Times New Roman"/>
-        </w:rPr>
-      </w:pPr>
-      <w:r>
-        <w:rPr>
-          <w:rFonts w:ascii="Times New Roman" w:hAnsi="Times New Roman" w:cs="Times New Roman"/>
-        </w:rPr>
-        <w:t>            &lt;?</w:t>
-      </w:r>
-      <w:proofErr w:type="spellStart"/>
-      <w:r>
-        <w:rPr>
-          <w:rFonts w:ascii="Times New Roman" w:hAnsi="Times New Roman" w:cs="Times New Roman"/>
-        </w:rPr>
-        <w:t>php</w:t>
-      </w:r>
-      <w:proofErr w:type="spellEnd"/>
-      <w:r>
-        <w:rPr>
-          <w:rFonts w:ascii="Times New Roman" w:hAnsi="Times New Roman" w:cs="Times New Roman"/>
-        </w:rPr>
-        <w:t xml:space="preserve"> echo $cat['name']</w:t>
-      </w:r>
-      <w:proofErr w:type="gramStart"/>
-      <w:r>
-        <w:rPr>
-          <w:rFonts w:ascii="Times New Roman" w:hAnsi="Times New Roman" w:cs="Times New Roman"/>
-        </w:rPr>
-        <w:t>; ?</w:t>
-      </w:r>
-      <w:proofErr w:type="gramEnd"/>
-      <w:r>
-        <w:rPr>
-          <w:rFonts w:ascii="Times New Roman" w:hAnsi="Times New Roman" w:cs="Times New Roman"/>
-        </w:rPr>
-        <w:t>&gt;</w:t>
-      </w:r>
-    </w:p>
-    <w:p>
-      <w:pPr>
-        <w:ind w:left="720"/>
-        <w:rPr>
-          <w:rFonts w:ascii="Times New Roman" w:hAnsi="Times New Roman" w:cs="Times New Roman"/>
-        </w:rPr>
-      </w:pPr>
-      <w:r>
-        <w:rPr>
-          <w:rFonts w:ascii="Times New Roman" w:hAnsi="Times New Roman" w:cs="Times New Roman"/>
-        </w:rPr>
-        <w:t>            &lt;div class="button-group"&gt;</w:t>
-      </w:r>
-    </w:p>
-    <w:p>
-      <w:pPr>
-        <w:ind w:left="720"/>
-        <w:rPr>
-          <w:rFonts w:ascii="Times New Roman" w:hAnsi="Times New Roman" w:cs="Times New Roman"/>
-        </w:rPr>
-      </w:pPr>
-      <w:r>
-        <w:rPr>
-          <w:rFonts w:ascii="Times New Roman" w:hAnsi="Times New Roman" w:cs="Times New Roman"/>
-        </w:rPr>
-        <w:t>                &lt;form method="POST" style="</w:t>
-      </w:r>
-      <w:proofErr w:type="spellStart"/>
-      <w:proofErr w:type="gramStart"/>
-      <w:r>
-        <w:rPr>
-          <w:rFonts w:ascii="Times New Roman" w:hAnsi="Times New Roman" w:cs="Times New Roman"/>
-        </w:rPr>
-        <w:t>display:inline</w:t>
-      </w:r>
-      <w:proofErr w:type="spellEnd"/>
-      <w:proofErr w:type="gramEnd"/>
-      <w:r>
-        <w:rPr>
-          <w:rFonts w:ascii="Times New Roman" w:hAnsi="Times New Roman" w:cs="Times New Roman"/>
-        </w:rPr>
-        <w:t>;"&gt;</w:t>
-      </w:r>
-    </w:p>
-    <w:p>
-      <w:pPr>
-        <w:ind w:left="720"/>
-        <w:rPr>
-          <w:rFonts w:ascii="Times New Roman" w:hAnsi="Times New Roman" w:cs="Times New Roman"/>
-        </w:rPr>
-      </w:pPr>
-      <w:r>
-        <w:rPr>
-          <w:rFonts w:ascii="Times New Roman" w:hAnsi="Times New Roman" w:cs="Times New Roman"/>
-        </w:rPr>
-        <w:t>                    &lt;input type="text" name="</w:t>
-      </w:r>
-      <w:proofErr w:type="spellStart"/>
-      <w:r>
-        <w:rPr>
-          <w:rFonts w:ascii="Times New Roman" w:hAnsi="Times New Roman" w:cs="Times New Roman"/>
-        </w:rPr>
-        <w:t>category_name</w:t>
-      </w:r>
-      <w:proofErr w:type="spellEnd"/>
-      <w:r>
-        <w:rPr>
-          <w:rFonts w:ascii="Times New Roman" w:hAnsi="Times New Roman" w:cs="Times New Roman"/>
-        </w:rPr>
-        <w:t>" value="&lt;?</w:t>
-      </w:r>
-      <w:proofErr w:type="spellStart"/>
-      <w:r>
-        <w:rPr>
-          <w:rFonts w:ascii="Times New Roman" w:hAnsi="Times New Roman" w:cs="Times New Roman"/>
-        </w:rPr>
-        <w:t>php</w:t>
-      </w:r>
-      <w:proofErr w:type="spellEnd"/>
-      <w:r>
-        <w:rPr>
-          <w:rFonts w:ascii="Times New Roman" w:hAnsi="Times New Roman" w:cs="Times New Roman"/>
-        </w:rPr>
-        <w:t xml:space="preserve"> echo $cat['name']</w:t>
-      </w:r>
-      <w:proofErr w:type="gramStart"/>
-      <w:r>
-        <w:rPr>
-          <w:rFonts w:ascii="Times New Roman" w:hAnsi="Times New Roman" w:cs="Times New Roman"/>
-        </w:rPr>
-        <w:t>; ?</w:t>
-      </w:r>
-      <w:proofErr w:type="gramEnd"/>
-      <w:r>
-        <w:rPr>
-          <w:rFonts w:ascii="Times New Roman" w:hAnsi="Times New Roman" w:cs="Times New Roman"/>
-        </w:rPr>
-        <w:t>&gt;" required /&gt;</w:t>
-      </w:r>
-    </w:p>
-    <w:p>
-      <w:pPr>
-        <w:ind w:left="720"/>
-        <w:rPr>
-          <w:rFonts w:ascii="Times New Roman" w:hAnsi="Times New Roman" w:cs="Times New Roman"/>
-        </w:rPr>
-      </w:pPr>
-      <w:r>
-        <w:rPr>
-          <w:rFonts w:ascii="Times New Roman" w:hAnsi="Times New Roman" w:cs="Times New Roman"/>
-        </w:rPr>
-        <w:t>                    &lt;input type="hidden" name="</w:t>
-      </w:r>
-      <w:proofErr w:type="spellStart"/>
-      <w:r>
-        <w:rPr>
-          <w:rFonts w:ascii="Times New Roman" w:hAnsi="Times New Roman" w:cs="Times New Roman"/>
-        </w:rPr>
-        <w:t>category_id</w:t>
-      </w:r>
-      <w:proofErr w:type="spellEnd"/>
-      <w:r>
-        <w:rPr>
-          <w:rFonts w:ascii="Times New Roman" w:hAnsi="Times New Roman" w:cs="Times New Roman"/>
-        </w:rPr>
-        <w:t>" value="&lt;?</w:t>
-      </w:r>
-      <w:proofErr w:type="spellStart"/>
-      <w:r>
-        <w:rPr>
-          <w:rFonts w:ascii="Times New Roman" w:hAnsi="Times New Roman" w:cs="Times New Roman"/>
-        </w:rPr>
-        <w:t>php</w:t>
-      </w:r>
-      <w:proofErr w:type="spellEnd"/>
-      <w:r>
-        <w:rPr>
-          <w:rFonts w:ascii="Times New Roman" w:hAnsi="Times New Roman" w:cs="Times New Roman"/>
-        </w:rPr>
-        <w:t xml:space="preserve"> echo $cat['id']</w:t>
-      </w:r>
-      <w:proofErr w:type="gramStart"/>
-      <w:r>
-        <w:rPr>
-          <w:rFonts w:ascii="Times New Roman" w:hAnsi="Times New Roman" w:cs="Times New Roman"/>
-        </w:rPr>
-        <w:t>; ?</w:t>
-      </w:r>
-      <w:proofErr w:type="gramEnd"/>
-      <w:r>
-        <w:rPr>
-          <w:rFonts w:ascii="Times New Roman" w:hAnsi="Times New Roman" w:cs="Times New Roman"/>
-        </w:rPr>
-        <w:t>&gt;" /&gt;</w:t>
-      </w:r>
-    </w:p>
-    <w:p>
-      <w:pPr>
-        <w:ind w:left="720"/>
-        <w:rPr>
-          <w:rFonts w:ascii="Times New Roman" w:hAnsi="Times New Roman" w:cs="Times New Roman"/>
-        </w:rPr>
-      </w:pPr>
-      <w:r>
-        <w:rPr>
-          <w:rFonts w:ascii="Times New Roman" w:hAnsi="Times New Roman" w:cs="Times New Roman"/>
-        </w:rPr>
-        <w:t>                    &lt;input type="hidden" name="action" value="edit" /&gt;</w:t>
-      </w:r>
-    </w:p>
-    <w:p>
-      <w:pPr>
-        <w:ind w:left="720"/>
-        <w:rPr>
-          <w:rFonts w:ascii="Times New Roman" w:hAnsi="Times New Roman" w:cs="Times New Roman"/>
-        </w:rPr>
-      </w:pPr>
-      <w:r>
-        <w:rPr>
-          <w:rFonts w:ascii="Times New Roman" w:hAnsi="Times New Roman" w:cs="Times New Roman"/>
-        </w:rPr>
-        <w:t>                    &lt;input class="edit-</w:t>
-      </w:r>
-      <w:proofErr w:type="spellStart"/>
-      <w:r>
-        <w:rPr>
-          <w:rFonts w:ascii="Times New Roman" w:hAnsi="Times New Roman" w:cs="Times New Roman"/>
-        </w:rPr>
-        <w:t>btn</w:t>
-      </w:r>
-      <w:proofErr w:type="spellEnd"/>
-      <w:r>
-        <w:rPr>
-          <w:rFonts w:ascii="Times New Roman" w:hAnsi="Times New Roman" w:cs="Times New Roman"/>
-        </w:rPr>
-        <w:t>" type="submit" value="Edit" /&gt;</w:t>
-      </w:r>
-    </w:p>
-    <w:p>
-      <w:pPr>
-        <w:ind w:left="720"/>
-        <w:rPr>
-          <w:rFonts w:ascii="Times New Roman" w:hAnsi="Times New Roman" w:cs="Times New Roman"/>
-        </w:rPr>
-      </w:pPr>
-      <w:r>
-        <w:rPr>
-          <w:rFonts w:ascii="Times New Roman" w:hAnsi="Times New Roman" w:cs="Times New Roman"/>
-        </w:rPr>
-        <w:t>                &lt;/form&gt;</w:t>
-      </w:r>
-    </w:p>
-    <w:p>
-      <w:pPr>
-        <w:ind w:left="720"/>
-        <w:rPr>
-          <w:rFonts w:ascii="Times New Roman" w:hAnsi="Times New Roman" w:cs="Times New Roman"/>
-        </w:rPr>
-      </w:pPr>
-      <w:r>
-        <w:rPr>
-          <w:rFonts w:ascii="Times New Roman" w:hAnsi="Times New Roman" w:cs="Times New Roman"/>
-        </w:rPr>
-        <w:t>                &lt;form method="POST" style="</w:t>
-      </w:r>
-      <w:proofErr w:type="spellStart"/>
-      <w:proofErr w:type="gramStart"/>
-      <w:r>
-        <w:rPr>
-          <w:rFonts w:ascii="Times New Roman" w:hAnsi="Times New Roman" w:cs="Times New Roman"/>
-        </w:rPr>
-        <w:t>display:inline</w:t>
-      </w:r>
-      <w:proofErr w:type="spellEnd"/>
-      <w:proofErr w:type="gramEnd"/>
-      <w:r>
-        <w:rPr>
-          <w:rFonts w:ascii="Times New Roman" w:hAnsi="Times New Roman" w:cs="Times New Roman"/>
-        </w:rPr>
-        <w:t>;"&gt;</w:t>
-      </w:r>
-    </w:p>
-    <w:p>
-      <w:pPr>
-        <w:ind w:left="720"/>
-        <w:rPr>
-          <w:rFonts w:ascii="Times New Roman" w:hAnsi="Times New Roman" w:cs="Times New Roman"/>
-        </w:rPr>
-      </w:pPr>
-      <w:r>
-        <w:rPr>
-          <w:rFonts w:ascii="Times New Roman" w:hAnsi="Times New Roman" w:cs="Times New Roman"/>
-        </w:rPr>
-        <w:t>                    &lt;input type="hidden" name="</w:t>
-      </w:r>
-      <w:proofErr w:type="spellStart"/>
-      <w:r>
-        <w:rPr>
-          <w:rFonts w:ascii="Times New Roman" w:hAnsi="Times New Roman" w:cs="Times New Roman"/>
-        </w:rPr>
-        <w:t>category_id</w:t>
-      </w:r>
-      <w:proofErr w:type="spellEnd"/>
-      <w:r>
-        <w:rPr>
-          <w:rFonts w:ascii="Times New Roman" w:hAnsi="Times New Roman" w:cs="Times New Roman"/>
-        </w:rPr>
-        <w:t>" value="&lt;?</w:t>
-      </w:r>
-      <w:proofErr w:type="spellStart"/>
-      <w:r>
-        <w:rPr>
-          <w:rFonts w:ascii="Times New Roman" w:hAnsi="Times New Roman" w:cs="Times New Roman"/>
-        </w:rPr>
-        <w:t>php</w:t>
-      </w:r>
-      <w:proofErr w:type="spellEnd"/>
-      <w:r>
-        <w:rPr>
-          <w:rFonts w:ascii="Times New Roman" w:hAnsi="Times New Roman" w:cs="Times New Roman"/>
-        </w:rPr>
-        <w:t xml:space="preserve"> echo $cat['id']</w:t>
-      </w:r>
-      <w:proofErr w:type="gramStart"/>
-      <w:r>
-        <w:rPr>
-          <w:rFonts w:ascii="Times New Roman" w:hAnsi="Times New Roman" w:cs="Times New Roman"/>
-        </w:rPr>
-        <w:t>; ?</w:t>
-      </w:r>
-      <w:proofErr w:type="gramEnd"/>
-      <w:r>
-        <w:rPr>
-          <w:rFonts w:ascii="Times New Roman" w:hAnsi="Times New Roman" w:cs="Times New Roman"/>
-        </w:rPr>
-        <w:t>&gt;" /&gt;</w:t>
-      </w:r>
-    </w:p>
-    <w:p>
-      <w:pPr>
-        <w:ind w:left="720"/>
-        <w:rPr>
-          <w:rFonts w:ascii="Times New Roman" w:hAnsi="Times New Roman" w:cs="Times New Roman"/>
-        </w:rPr>
-      </w:pPr>
-      <w:r>
-        <w:rPr>
-          <w:rFonts w:ascii="Times New Roman" w:hAnsi="Times New Roman" w:cs="Times New Roman"/>
-        </w:rPr>
-        <w:t>                    &lt;input type="hidden" name="action" value="delete" /&gt;</w:t>
-      </w:r>
-    </w:p>
-    <w:p>
-      <w:pPr>
-        <w:ind w:left="720"/>
-        <w:rPr>
-          <w:rFonts w:ascii="Times New Roman" w:hAnsi="Times New Roman" w:cs="Times New Roman"/>
-        </w:rPr>
-      </w:pPr>
-      <w:r>
-        <w:rPr>
-          <w:rFonts w:ascii="Times New Roman" w:hAnsi="Times New Roman" w:cs="Times New Roman"/>
-        </w:rPr>
-        <w:t>                    &lt;input class="delete-</w:t>
-      </w:r>
-      <w:proofErr w:type="spellStart"/>
-      <w:r>
-        <w:rPr>
-          <w:rFonts w:ascii="Times New Roman" w:hAnsi="Times New Roman" w:cs="Times New Roman"/>
-        </w:rPr>
-        <w:t>btn</w:t>
-      </w:r>
-      <w:proofErr w:type="spellEnd"/>
-      <w:r>
-        <w:rPr>
-          <w:rFonts w:ascii="Times New Roman" w:hAnsi="Times New Roman" w:cs="Times New Roman"/>
-        </w:rPr>
-        <w:t>" type="submit" value="Delete" /&gt;</w:t>
-      </w:r>
-    </w:p>
-    <w:p>
-      <w:pPr>
-        <w:ind w:left="720"/>
-        <w:rPr>
-          <w:rFonts w:ascii="Times New Roman" w:hAnsi="Times New Roman" w:cs="Times New Roman"/>
-        </w:rPr>
-      </w:pPr>
-      <w:r>
-        <w:rPr>
-          <w:rFonts w:ascii="Times New Roman" w:hAnsi="Times New Roman" w:cs="Times New Roman"/>
-        </w:rPr>
-        <w:t>                &lt;/form&gt;</w:t>
-      </w:r>
-    </w:p>
-    <w:p>
-      <w:pPr>
-        <w:ind w:left="720"/>
-        <w:rPr>
-          <w:rFonts w:ascii="Times New Roman" w:hAnsi="Times New Roman" w:cs="Times New Roman"/>
-        </w:rPr>
-      </w:pPr>
-      <w:r>
-        <w:rPr>
-          <w:rFonts w:ascii="Times New Roman" w:hAnsi="Times New Roman" w:cs="Times New Roman"/>
-        </w:rPr>
-        <w:t>            &lt;/div&gt;</w:t>
-      </w:r>
-    </w:p>
-    <w:p>
-      <w:pPr>
-        <w:ind w:left="720"/>
-        <w:rPr>
-          <w:rFonts w:ascii="Times New Roman" w:hAnsi="Times New Roman" w:cs="Times New Roman"/>
-        </w:rPr>
-      </w:pPr>
-      <w:r>
-        <w:rPr>
-          <w:rFonts w:ascii="Times New Roman" w:hAnsi="Times New Roman" w:cs="Times New Roman"/>
-        </w:rPr>
-        <w:t>        &lt;/li&gt;</w:t>
-      </w:r>
-    </w:p>
-    <w:p>
-      <w:pPr>
-        <w:ind w:left="720"/>
-        <w:rPr>
-          <w:rFonts w:ascii="Times New Roman" w:hAnsi="Times New Roman" w:cs="Times New Roman"/>
-        </w:rPr>
-      </w:pPr>
-      <w:r>
-        <w:rPr>
-          <w:rFonts w:ascii="Times New Roman" w:hAnsi="Times New Roman" w:cs="Times New Roman"/>
-        </w:rPr>
-        <w:t>    &lt;?</w:t>
-      </w:r>
-      <w:proofErr w:type="spellStart"/>
-      <w:r>
-        <w:rPr>
-          <w:rFonts w:ascii="Times New Roman" w:hAnsi="Times New Roman" w:cs="Times New Roman"/>
-        </w:rPr>
-        <w:t>php</w:t>
-      </w:r>
-      <w:proofErr w:type="spellEnd"/>
-      <w:r>
-        <w:rPr>
-          <w:rFonts w:ascii="Times New Roman" w:hAnsi="Times New Roman" w:cs="Times New Roman"/>
-        </w:rPr>
-        <w:t xml:space="preserve"> </w:t>
-      </w:r>
-      <w:proofErr w:type="spellStart"/>
-      <w:r>
-        <w:rPr>
-          <w:rFonts w:ascii="Times New Roman" w:hAnsi="Times New Roman" w:cs="Times New Roman"/>
-        </w:rPr>
-        <w:t>endwhile</w:t>
-      </w:r>
-      <w:proofErr w:type="spellEnd"/>
-      <w:proofErr w:type="gramStart"/>
-      <w:r>
-        <w:rPr>
-          <w:rFonts w:ascii="Times New Roman" w:hAnsi="Times New Roman" w:cs="Times New Roman"/>
-        </w:rPr>
-        <w:t>; ?</w:t>
-      </w:r>
-      <w:proofErr w:type="gramEnd"/>
-      <w:r>
-        <w:rPr>
-          <w:rFonts w:ascii="Times New Roman" w:hAnsi="Times New Roman" w:cs="Times New Roman"/>
-        </w:rPr>
-        <w:t>&gt;</w:t>
-      </w:r>
-    </w:p>
-    <w:p>
-      <w:pPr>
-        <w:ind w:left="720"/>
-        <w:rPr>
-          <w:rFonts w:ascii="Times New Roman" w:hAnsi="Times New Roman" w:cs="Times New Roman"/>
-        </w:rPr>
-      </w:pPr>
-      <w:r>
-        <w:rPr>
-          <w:rFonts w:ascii="Times New Roman" w:hAnsi="Times New Roman" w:cs="Times New Roman"/>
-        </w:rPr>
-        <w:t>&lt;/</w:t>
-      </w:r>
-      <w:proofErr w:type="spellStart"/>
-      <w:r>
-        <w:rPr>
-          <w:rFonts w:ascii="Times New Roman" w:hAnsi="Times New Roman" w:cs="Times New Roman"/>
-        </w:rPr>
-        <w:t>ul</w:t>
-      </w:r>
-      <w:proofErr w:type="spellEnd"/>
-      <w:r>
-        <w:rPr>
-          <w:rFonts w:ascii="Times New Roman" w:hAnsi="Times New Roman" w:cs="Times New Roman"/>
-        </w:rPr>
-        <w:t>&gt;</w:t>
-      </w:r>
-    </w:p>
-    <w:p>
-      <w:pPr>
-        <w:ind w:left="720"/>
-        <w:rPr>
-          <w:rFonts w:ascii="Times New Roman" w:hAnsi="Times New Roman" w:cs="Times New Roman"/>
-        </w:rPr>
-      </w:pPr>
-      <w:r>
-        <w:rPr>
-          <w:rFonts w:ascii="Times New Roman" w:hAnsi="Times New Roman" w:cs="Times New Roman"/>
-        </w:rPr>
         <w:t>&lt;/body&gt;</w:t>
       </w:r>
     </w:p>
@@ -4572,8 +4657,8 @@
       <w:r>
         <w:rPr>
           <w:rFonts w:ascii="Times New Roman" w:hAnsi="Times New Roman" w:cs="Times New Roman"/>
-        </w:rPr>
-        <w:lastRenderedPageBreak/>
+          <w:noProof/>
+        </w:rPr>
         <w:drawing>
           <wp:inline distT="0" distB="0" distL="0" distR="0" wp14:anchorId="1CCD6C20" wp14:editId="1413E03E">
             <wp:extent cx="5943600" cy="2893695"/>
@@ -4587,69 +4672,6 @@
                 <pic:pic xmlns:pic="http://schemas.openxmlformats.org/drawingml/2006/picture">
                   <pic:nvPicPr>
                     <pic:cNvPr id="42109754" name=""/>
-                    <pic:cNvPicPr/>
-                  </pic:nvPicPr>
-                  <pic:blipFill rotWithShape="1">
-                    <a:blip r:embed="rId8"/>
-                    <a:srcRect t="13447"/>
-                    <a:stretch/>
-                  </pic:blipFill>
-                  <pic:spPr bwMode="auto">
-                    <a:xfrm>
-                      <a:off x="0" y="0"/>
-                      <a:ext cx="5943600" cy="2893695"/>
-                    </a:xfrm>
-                    <a:prstGeom prst="rect">
-                      <a:avLst/>
-                    </a:prstGeom>
-                    <a:ln>
-                      <a:noFill/>
-                    </a:ln>
-                    <a:extLst>
-                      <a:ext uri="{53640926-AAD7-44D8-BBD7-CCE9431645EC}">
-                        <a14:shadowObscured xmlns:a14="http://schemas.microsoft.com/office/drawing/2010/main"/>
-                      </a:ext>
-                    </a:extLst>
-                  </pic:spPr>
-                </pic:pic>
-              </a:graphicData>
-            </a:graphic>
-          </wp:inline>
-        </w:drawing>
-      </w:r>
-    </w:p>
-    <w:p>
-      <w:pPr>
-        <w:ind w:left="720"/>
-        <w:rPr>
-          <w:rFonts w:ascii="Times New Roman" w:hAnsi="Times New Roman" w:cs="Times New Roman"/>
-        </w:rPr>
-      </w:pPr>
-    </w:p>
-    <w:p>
-      <w:pPr>
-        <w:ind w:left="720"/>
-        <w:rPr>
-          <w:rFonts w:ascii="Times New Roman" w:hAnsi="Times New Roman" w:cs="Times New Roman"/>
-        </w:rPr>
-      </w:pPr>
-      <w:r>
-        <w:rPr>
-          <w:rFonts w:ascii="Times New Roman" w:hAnsi="Times New Roman" w:cs="Times New Roman"/>
-        </w:rPr>
-        <w:drawing>
-          <wp:inline distT="0" distB="0" distL="0" distR="0" wp14:anchorId="0EA2E9DE" wp14:editId="5739C86A">
-            <wp:extent cx="5943600" cy="2893695"/>
-            <wp:effectExtent l="0" t="0" r="0" b="1905"/>
-            <wp:docPr id="446655344" name="Picture 1"/>
-            <wp:cNvGraphicFramePr>
-              <a:graphicFrameLocks xmlns:a="http://schemas.openxmlformats.org/drawingml/2006/main" noChangeAspect="1"/>
-            </wp:cNvGraphicFramePr>
-            <a:graphic xmlns:a="http://schemas.openxmlformats.org/drawingml/2006/main">
-              <a:graphicData uri="http://schemas.openxmlformats.org/drawingml/2006/picture">
-                <pic:pic xmlns:pic="http://schemas.openxmlformats.org/drawingml/2006/picture">
-                  <pic:nvPicPr>
-                    <pic:cNvPr id="446655344" name=""/>
                     <pic:cNvPicPr/>
                   </pic:nvPicPr>
                   <pic:blipFill rotWithShape="1">
@@ -4694,36 +4716,18 @@
         <w:ind w:left="720"/>
         <w:rPr>
           <w:rFonts w:ascii="Times New Roman" w:hAnsi="Times New Roman" w:cs="Times New Roman"/>
-          <w:b/>
-          <w:bCs/>
-        </w:rPr>
-      </w:pPr>
-      <w:r>
-        <w:rPr>
-          <w:rFonts w:ascii="Times New Roman" w:hAnsi="Times New Roman" w:cs="Times New Roman"/>
-          <w:b/>
-          <w:bCs/>
-        </w:rPr>
-        <w:t>Edit:</w:t>
-      </w:r>
-    </w:p>
-    <w:p>
-      <w:pPr>
-        <w:ind w:left="720"/>
-        <w:rPr>
-          <w:rFonts w:ascii="Times New Roman" w:hAnsi="Times New Roman" w:cs="Times New Roman"/>
-        </w:rPr>
-      </w:pPr>
-      <w:r>
-        <w:rPr>
-          <w:rFonts w:ascii="Times New Roman" w:hAnsi="Times New Roman" w:cs="Times New Roman"/>
-        </w:rPr>
-        <w:lastRenderedPageBreak/>
+        </w:rPr>
+      </w:pPr>
+      <w:r>
+        <w:rPr>
+          <w:rFonts w:ascii="Times New Roman" w:hAnsi="Times New Roman" w:cs="Times New Roman"/>
+          <w:noProof/>
+        </w:rPr>
         <w:drawing>
-          <wp:inline distT="0" distB="0" distL="0" distR="0" wp14:anchorId="228C3206" wp14:editId="1CFBED1A">
-            <wp:extent cx="5943600" cy="2870835"/>
-            <wp:effectExtent l="0" t="0" r="0" b="5715"/>
-            <wp:docPr id="1134735160" name="Picture 1"/>
+          <wp:inline distT="0" distB="0" distL="0" distR="0" wp14:anchorId="0EA2E9DE" wp14:editId="5739C86A">
+            <wp:extent cx="5943600" cy="2893695"/>
+            <wp:effectExtent l="0" t="0" r="0" b="1905"/>
+            <wp:docPr id="446655344" name="Picture 1"/>
             <wp:cNvGraphicFramePr>
               <a:graphicFrameLocks xmlns:a="http://schemas.openxmlformats.org/drawingml/2006/main" noChangeAspect="1"/>
             </wp:cNvGraphicFramePr>
@@ -4731,18 +4735,18 @@
               <a:graphicData uri="http://schemas.openxmlformats.org/drawingml/2006/picture">
                 <pic:pic xmlns:pic="http://schemas.openxmlformats.org/drawingml/2006/picture">
                   <pic:nvPicPr>
-                    <pic:cNvPr id="1134735160" name=""/>
+                    <pic:cNvPr id="446655344" name=""/>
                     <pic:cNvPicPr/>
                   </pic:nvPicPr>
                   <pic:blipFill rotWithShape="1">
                     <a:blip r:embed="rId10"/>
-                    <a:srcRect t="14131"/>
+                    <a:srcRect t="13447"/>
                     <a:stretch/>
                   </pic:blipFill>
                   <pic:spPr bwMode="auto">
                     <a:xfrm>
                       <a:off x="0" y="0"/>
-                      <a:ext cx="5943600" cy="2870835"/>
+                      <a:ext cx="5943600" cy="2893695"/>
                     </a:xfrm>
                     <a:prstGeom prst="rect">
                       <a:avLst/>
@@ -4768,6 +4772,14 @@
         <w:ind w:left="720"/>
         <w:rPr>
           <w:rFonts w:ascii="Times New Roman" w:hAnsi="Times New Roman" w:cs="Times New Roman"/>
+        </w:rPr>
+      </w:pPr>
+    </w:p>
+    <w:p>
+      <w:pPr>
+        <w:ind w:left="720"/>
+        <w:rPr>
+          <w:rFonts w:ascii="Times New Roman" w:hAnsi="Times New Roman" w:cs="Times New Roman"/>
           <w:b/>
           <w:bCs/>
         </w:rPr>
@@ -4778,25 +4790,27 @@
           <w:b/>
           <w:bCs/>
         </w:rPr>
-        <w:t>Delete:</w:t>
-      </w:r>
-    </w:p>
-    <w:p>
-      <w:pPr>
-        <w:ind w:left="720"/>
-        <w:rPr>
-          <w:rFonts w:ascii="Times New Roman" w:hAnsi="Times New Roman" w:cs="Times New Roman"/>
-        </w:rPr>
-      </w:pPr>
-      <w:r>
-        <w:rPr>
-          <w:rFonts w:ascii="Times New Roman" w:hAnsi="Times New Roman" w:cs="Times New Roman"/>
-        </w:rPr>
+        <w:t>Edit:</w:t>
+      </w:r>
+    </w:p>
+    <w:p>
+      <w:pPr>
+        <w:ind w:left="720"/>
+        <w:rPr>
+          <w:rFonts w:ascii="Times New Roman" w:hAnsi="Times New Roman" w:cs="Times New Roman"/>
+        </w:rPr>
+      </w:pPr>
+      <w:r>
+        <w:rPr>
+          <w:rFonts w:ascii="Times New Roman" w:hAnsi="Times New Roman" w:cs="Times New Roman"/>
+          <w:noProof/>
+        </w:rPr>
+        <w:lastRenderedPageBreak/>
         <w:drawing>
-          <wp:inline distT="0" distB="0" distL="0" distR="0" wp14:anchorId="79A38B24" wp14:editId="3182BFEE">
+          <wp:inline distT="0" distB="0" distL="0" distR="0" wp14:anchorId="228C3206" wp14:editId="1CFBED1A">
             <wp:extent cx="5943600" cy="2870835"/>
             <wp:effectExtent l="0" t="0" r="0" b="5715"/>
-            <wp:docPr id="608550167" name="Picture 1"/>
+            <wp:docPr id="1134735160" name="Picture 1"/>
             <wp:cNvGraphicFramePr>
               <a:graphicFrameLocks xmlns:a="http://schemas.openxmlformats.org/drawingml/2006/main" noChangeAspect="1"/>
             </wp:cNvGraphicFramePr>
@@ -4804,7 +4818,7 @@
               <a:graphicData uri="http://schemas.openxmlformats.org/drawingml/2006/picture">
                 <pic:pic xmlns:pic="http://schemas.openxmlformats.org/drawingml/2006/picture">
                   <pic:nvPicPr>
-                    <pic:cNvPr id="608550167" name=""/>
+                    <pic:cNvPr id="1134735160" name=""/>
                     <pic:cNvPicPr/>
                   </pic:nvPicPr>
                   <pic:blipFill rotWithShape="1">
@@ -4841,6 +4855,80 @@
         <w:ind w:left="720"/>
         <w:rPr>
           <w:rFonts w:ascii="Times New Roman" w:hAnsi="Times New Roman" w:cs="Times New Roman"/>
+          <w:b/>
+          <w:bCs/>
+        </w:rPr>
+      </w:pPr>
+      <w:r>
+        <w:rPr>
+          <w:rFonts w:ascii="Times New Roman" w:hAnsi="Times New Roman" w:cs="Times New Roman"/>
+          <w:b/>
+          <w:bCs/>
+        </w:rPr>
+        <w:t>Delete:</w:t>
+      </w:r>
+    </w:p>
+    <w:p>
+      <w:pPr>
+        <w:ind w:left="720"/>
+        <w:rPr>
+          <w:rFonts w:ascii="Times New Roman" w:hAnsi="Times New Roman" w:cs="Times New Roman"/>
+        </w:rPr>
+      </w:pPr>
+      <w:r>
+        <w:rPr>
+          <w:rFonts w:ascii="Times New Roman" w:hAnsi="Times New Roman" w:cs="Times New Roman"/>
+          <w:noProof/>
+        </w:rPr>
+        <w:drawing>
+          <wp:inline distT="0" distB="0" distL="0" distR="0" wp14:anchorId="79A38B24" wp14:editId="3182BFEE">
+            <wp:extent cx="5943600" cy="2870835"/>
+            <wp:effectExtent l="0" t="0" r="0" b="5715"/>
+            <wp:docPr id="608550167" name="Picture 1"/>
+            <wp:cNvGraphicFramePr>
+              <a:graphicFrameLocks xmlns:a="http://schemas.openxmlformats.org/drawingml/2006/main" noChangeAspect="1"/>
+            </wp:cNvGraphicFramePr>
+            <a:graphic xmlns:a="http://schemas.openxmlformats.org/drawingml/2006/main">
+              <a:graphicData uri="http://schemas.openxmlformats.org/drawingml/2006/picture">
+                <pic:pic xmlns:pic="http://schemas.openxmlformats.org/drawingml/2006/picture">
+                  <pic:nvPicPr>
+                    <pic:cNvPr id="608550167" name=""/>
+                    <pic:cNvPicPr/>
+                  </pic:nvPicPr>
+                  <pic:blipFill rotWithShape="1">
+                    <a:blip r:embed="rId12"/>
+                    <a:srcRect t="14131"/>
+                    <a:stretch/>
+                  </pic:blipFill>
+                  <pic:spPr bwMode="auto">
+                    <a:xfrm>
+                      <a:off x="0" y="0"/>
+                      <a:ext cx="5943600" cy="2870835"/>
+                    </a:xfrm>
+                    <a:prstGeom prst="rect">
+                      <a:avLst/>
+                    </a:prstGeom>
+                    <a:ln>
+                      <a:noFill/>
+                    </a:ln>
+                    <a:extLst>
+                      <a:ext uri="{53640926-AAD7-44D8-BBD7-CCE9431645EC}">
+                        <a14:shadowObscured xmlns:a14="http://schemas.microsoft.com/office/drawing/2010/main"/>
+                      </a:ext>
+                    </a:extLst>
+                  </pic:spPr>
+                </pic:pic>
+              </a:graphicData>
+            </a:graphic>
+          </wp:inline>
+        </w:drawing>
+      </w:r>
+    </w:p>
+    <w:p>
+      <w:pPr>
+        <w:ind w:left="720"/>
+        <w:rPr>
+          <w:rFonts w:ascii="Times New Roman" w:hAnsi="Times New Roman" w:cs="Times New Roman"/>
         </w:rPr>
       </w:pPr>
     </w:p>
@@ -9352,6 +9440,7 @@
       <w:r>
         <w:rPr>
           <w:rFonts w:ascii="Times New Roman" w:hAnsi="Times New Roman" w:cs="Times New Roman"/>
+          <w:noProof/>
         </w:rPr>
         <w:lastRenderedPageBreak/>
         <w:drawing>
@@ -9370,7 +9459,7 @@
                     <pic:cNvPicPr/>
                   </pic:nvPicPr>
                   <pic:blipFill rotWithShape="1">
-                    <a:blip r:embed="rId12"/>
+                    <a:blip r:embed="rId13"/>
                     <a:srcRect t="13903"/>
                     <a:stretch/>
                   </pic:blipFill>
@@ -9416,6 +9505,7 @@
       <w:r>
         <w:rPr>
           <w:rFonts w:ascii="Times New Roman" w:hAnsi="Times New Roman" w:cs="Times New Roman"/>
+          <w:noProof/>
         </w:rPr>
         <w:drawing>
           <wp:inline distT="0" distB="0" distL="0" distR="0" wp14:anchorId="094D284D" wp14:editId="48C39AA5">
@@ -9433,7 +9523,7 @@
                     <pic:cNvPicPr/>
                   </pic:nvPicPr>
                   <pic:blipFill rotWithShape="1">
-                    <a:blip r:embed="rId13"/>
+                    <a:blip r:embed="rId14"/>
                     <a:srcRect t="13676"/>
                     <a:stretch/>
                   </pic:blipFill>
@@ -9471,6 +9561,7 @@
       <w:r>
         <w:rPr>
           <w:rFonts w:ascii="Times New Roman" w:hAnsi="Times New Roman" w:cs="Times New Roman"/>
+          <w:noProof/>
         </w:rPr>
         <w:lastRenderedPageBreak/>
         <w:drawing>
@@ -9489,7 +9580,7 @@
                     <pic:cNvPicPr/>
                   </pic:nvPicPr>
                   <pic:blipFill>
-                    <a:blip r:embed="rId14"/>
+                    <a:blip r:embed="rId15"/>
                     <a:stretch>
                       <a:fillRect/>
                     </a:stretch>
@@ -9538,6 +9629,7 @@
       <w:r>
         <w:rPr>
           <w:rFonts w:ascii="Times New Roman" w:hAnsi="Times New Roman" w:cs="Times New Roman"/>
+          <w:noProof/>
         </w:rPr>
         <w:drawing>
           <wp:inline distT="0" distB="0" distL="0" distR="0" wp14:anchorId="5336511D" wp14:editId="1648FE03">
@@ -9555,7 +9647,7 @@
                     <pic:cNvPicPr/>
                   </pic:nvPicPr>
                   <pic:blipFill rotWithShape="1">
-                    <a:blip r:embed="rId15"/>
+                    <a:blip r:embed="rId16"/>
                     <a:srcRect t="13960"/>
                     <a:stretch/>
                   </pic:blipFill>
@@ -9786,6 +9878,7 @@
           <w:rFonts w:ascii="Times New Roman" w:hAnsi="Times New Roman" w:cs="Times New Roman"/>
           <w:b/>
           <w:bCs/>
+          <w:noProof/>
         </w:rPr>
         <w:lastRenderedPageBreak/>
         <w:drawing>
@@ -9804,7 +9897,7 @@
                     <pic:cNvPicPr/>
                   </pic:nvPicPr>
                   <pic:blipFill rotWithShape="1">
-                    <a:blip r:embed="rId16"/>
+                    <a:blip r:embed="rId17"/>
                     <a:srcRect t="14245"/>
                     <a:stretch/>
                   </pic:blipFill>
@@ -10424,6 +10517,7 @@
           <w:rFonts w:ascii="Times New Roman" w:hAnsi="Times New Roman" w:cs="Times New Roman"/>
           <w:b/>
           <w:bCs/>
+          <w:noProof/>
         </w:rPr>
         <w:drawing>
           <wp:inline distT="0" distB="0" distL="0" distR="0" wp14:anchorId="55DFE8BF" wp14:editId="46F0F523">
@@ -10441,7 +10535,7 @@
                     <pic:cNvPicPr/>
                   </pic:nvPicPr>
                   <pic:blipFill rotWithShape="1">
-                    <a:blip r:embed="rId17"/>
+                    <a:blip r:embed="rId18"/>
                     <a:srcRect t="14552"/>
                     <a:stretch/>
                   </pic:blipFill>
@@ -13629,6 +13723,7 @@
           <w:rFonts w:ascii="Times New Roman" w:hAnsi="Times New Roman" w:cs="Times New Roman"/>
           <w:b/>
           <w:bCs/>
+          <w:noProof/>
         </w:rPr>
         <w:drawing>
           <wp:inline distT="0" distB="0" distL="0" distR="0" wp14:anchorId="06547F07" wp14:editId="071E083F">
@@ -13646,7 +13741,7 @@
                     <pic:cNvPicPr/>
                   </pic:nvPicPr>
                   <pic:blipFill rotWithShape="1">
-                    <a:blip r:embed="rId18"/>
+                    <a:blip r:embed="rId19"/>
                     <a:srcRect t="13500"/>
                     <a:stretch/>
                   </pic:blipFill>
@@ -13689,6 +13784,7 @@
           <w:rFonts w:ascii="Times New Roman" w:hAnsi="Times New Roman" w:cs="Times New Roman"/>
           <w:b/>
           <w:bCs/>
+          <w:noProof/>
         </w:rPr>
         <w:lastRenderedPageBreak/>
         <w:drawing>
@@ -13707,7 +13803,7 @@
                     <pic:cNvPicPr/>
                   </pic:nvPicPr>
                   <pic:blipFill rotWithShape="1">
-                    <a:blip r:embed="rId19"/>
+                    <a:blip r:embed="rId20"/>
                     <a:srcRect t="14376"/>
                     <a:stretch/>
                   </pic:blipFill>
@@ -13750,6 +13846,7 @@
           <w:rFonts w:ascii="Times New Roman" w:hAnsi="Times New Roman" w:cs="Times New Roman"/>
           <w:b/>
           <w:bCs/>
+          <w:noProof/>
         </w:rPr>
         <w:drawing>
           <wp:inline distT="0" distB="0" distL="0" distR="0" wp14:anchorId="790E8F3A" wp14:editId="4A128013">
@@ -13767,7 +13864,7 @@
                     <pic:cNvPicPr/>
                   </pic:nvPicPr>
                   <pic:blipFill rotWithShape="1">
-                    <a:blip r:embed="rId20"/>
+                    <a:blip r:embed="rId21"/>
                     <a:srcRect t="14727"/>
                     <a:stretch/>
                   </pic:blipFill>
@@ -15476,6 +15573,7 @@
       <w:r>
         <w:rPr>
           <w:rFonts w:ascii="Times New Roman" w:hAnsi="Times New Roman" w:cs="Times New Roman"/>
+          <w:noProof/>
         </w:rPr>
         <w:lastRenderedPageBreak/>
         <w:drawing>
@@ -15494,7 +15592,7 @@
                     <pic:cNvPicPr/>
                   </pic:nvPicPr>
                   <pic:blipFill rotWithShape="1">
-                    <a:blip r:embed="rId21"/>
+                    <a:blip r:embed="rId22"/>
                     <a:srcRect t="14652"/>
                     <a:stretch/>
                   </pic:blipFill>
@@ -17087,6 +17185,7 @@
           <w:rFonts w:ascii="Times New Roman" w:hAnsi="Times New Roman" w:cs="Times New Roman"/>
           <w:b/>
           <w:bCs/>
+          <w:noProof/>
         </w:rPr>
         <w:lastRenderedPageBreak/>
         <w:drawing>
@@ -17105,7 +17204,7 @@
                     <pic:cNvPicPr/>
                   </pic:nvPicPr>
                   <pic:blipFill rotWithShape="1">
-                    <a:blip r:embed="rId22"/>
+                    <a:blip r:embed="rId23"/>
                     <a:srcRect t="13979"/>
                     <a:stretch/>
                   </pic:blipFill>
@@ -18313,6 +18412,7 @@
           <w:rFonts w:ascii="Times New Roman" w:hAnsi="Times New Roman" w:cs="Times New Roman"/>
           <w:b/>
           <w:bCs/>
+          <w:noProof/>
         </w:rPr>
         <w:drawing>
           <wp:inline distT="0" distB="0" distL="0" distR="0" wp14:anchorId="3B13C1F6" wp14:editId="56DC87B9">
@@ -18330,7 +18430,7 @@
                     <pic:cNvPicPr/>
                   </pic:nvPicPr>
                   <pic:blipFill>
-                    <a:blip r:embed="rId23"/>
+                    <a:blip r:embed="rId24"/>
                     <a:stretch>
                       <a:fillRect/>
                     </a:stretch>
@@ -19383,6 +19483,7 @@
           <w:rFonts w:ascii="Times New Roman" w:hAnsi="Times New Roman" w:cs="Times New Roman"/>
           <w:b/>
           <w:bCs/>
+          <w:noProof/>
         </w:rPr>
         <w:drawing>
           <wp:inline distT="0" distB="0" distL="0" distR="0" wp14:anchorId="7084F199" wp14:editId="07B45153">
@@ -19400,7 +19501,7 @@
                     <pic:cNvPicPr/>
                   </pic:nvPicPr>
                   <pic:blipFill>
-                    <a:blip r:embed="rId24"/>
+                    <a:blip r:embed="rId25"/>
                     <a:stretch>
                       <a:fillRect/>
                     </a:stretch>
@@ -19970,6 +20071,7 @@
       <w:r>
         <w:rPr>
           <w:rFonts w:ascii="Times New Roman" w:hAnsi="Times New Roman" w:cs="Times New Roman"/>
+          <w:noProof/>
         </w:rPr>
         <w:drawing>
           <wp:inline distT="0" distB="0" distL="0" distR="0" wp14:anchorId="0CB56271" wp14:editId="0B2736B8">
@@ -19987,7 +20089,7 @@
                     <pic:cNvPicPr/>
                   </pic:nvPicPr>
                   <pic:blipFill>
-                    <a:blip r:embed="rId25"/>
+                    <a:blip r:embed="rId26"/>
                     <a:stretch>
                       <a:fillRect/>
                     </a:stretch>
@@ -20125,471 +20227,463 @@
           <w:b/>
           <w:bCs/>
         </w:rPr>
-        <w:t>api</w:t>
-      </w:r>
+        <w:t>api.php</w:t>
+      </w:r>
+      <w:proofErr w:type="spellEnd"/>
       <w:r>
         <w:rPr>
           <w:rFonts w:ascii="Times New Roman" w:hAnsi="Times New Roman" w:cs="Times New Roman"/>
           <w:b/>
           <w:bCs/>
         </w:rPr>
-        <w:t>.php</w:t>
-      </w:r>
-      <w:proofErr w:type="spellEnd"/>
-      <w:r>
+        <w:t>:</w:t>
+      </w:r>
+    </w:p>
+    <w:p>
+      <w:pPr>
+        <w:ind w:left="360" w:firstLine="360"/>
+        <w:rPr>
+          <w:rFonts w:ascii="Times New Roman" w:hAnsi="Times New Roman" w:cs="Times New Roman"/>
+        </w:rPr>
+      </w:pPr>
+      <w:r>
+        <w:rPr>
+          <w:rFonts w:ascii="Times New Roman" w:hAnsi="Times New Roman" w:cs="Times New Roman"/>
+        </w:rPr>
+        <w:t>&lt;?</w:t>
+      </w:r>
+      <w:proofErr w:type="spellStart"/>
+      <w:r>
+        <w:rPr>
+          <w:rFonts w:ascii="Times New Roman" w:hAnsi="Times New Roman" w:cs="Times New Roman"/>
+        </w:rPr>
+        <w:t>php</w:t>
+      </w:r>
+      <w:proofErr w:type="spellEnd"/>
+    </w:p>
+    <w:p>
+      <w:pPr>
+        <w:ind w:left="360" w:firstLine="360"/>
+        <w:rPr>
+          <w:rFonts w:ascii="Times New Roman" w:hAnsi="Times New Roman" w:cs="Times New Roman"/>
+        </w:rPr>
+      </w:pPr>
+      <w:r>
+        <w:rPr>
+          <w:rFonts w:ascii="Times New Roman" w:hAnsi="Times New Roman" w:cs="Times New Roman"/>
+        </w:rPr>
+        <w:t>$</w:t>
+      </w:r>
+      <w:proofErr w:type="spellStart"/>
+      <w:r>
+        <w:rPr>
+          <w:rFonts w:ascii="Times New Roman" w:hAnsi="Times New Roman" w:cs="Times New Roman"/>
+        </w:rPr>
+        <w:t>url</w:t>
+      </w:r>
+      <w:proofErr w:type="spellEnd"/>
+      <w:r>
+        <w:rPr>
+          <w:rFonts w:ascii="Times New Roman" w:hAnsi="Times New Roman" w:cs="Times New Roman"/>
+        </w:rPr>
+        <w:t xml:space="preserve"> = 'http://localhost:3000/</w:t>
+      </w:r>
+      <w:proofErr w:type="spellStart"/>
+      <w:r>
+        <w:rPr>
+          <w:rFonts w:ascii="Times New Roman" w:hAnsi="Times New Roman" w:cs="Times New Roman"/>
+        </w:rPr>
+        <w:t>api</w:t>
+      </w:r>
+      <w:proofErr w:type="spellEnd"/>
+      <w:r>
+        <w:rPr>
+          <w:rFonts w:ascii="Times New Roman" w:hAnsi="Times New Roman" w:cs="Times New Roman"/>
+        </w:rPr>
+        <w:t>/data';</w:t>
+      </w:r>
+    </w:p>
+    <w:p>
+      <w:pPr>
+        <w:ind w:left="360" w:firstLine="360"/>
+        <w:rPr>
+          <w:rFonts w:ascii="Times New Roman" w:hAnsi="Times New Roman" w:cs="Times New Roman"/>
+        </w:rPr>
+      </w:pPr>
+      <w:r>
+        <w:rPr>
+          <w:rFonts w:ascii="Times New Roman" w:hAnsi="Times New Roman" w:cs="Times New Roman"/>
+        </w:rPr>
+        <w:t>$</w:t>
+      </w:r>
+      <w:proofErr w:type="spellStart"/>
+      <w:r>
+        <w:rPr>
+          <w:rFonts w:ascii="Times New Roman" w:hAnsi="Times New Roman" w:cs="Times New Roman"/>
+        </w:rPr>
+        <w:t>ch</w:t>
+      </w:r>
+      <w:proofErr w:type="spellEnd"/>
+      <w:r>
+        <w:rPr>
+          <w:rFonts w:ascii="Times New Roman" w:hAnsi="Times New Roman" w:cs="Times New Roman"/>
+        </w:rPr>
+        <w:t xml:space="preserve"> = </w:t>
+      </w:r>
+      <w:proofErr w:type="spellStart"/>
+      <w:r>
+        <w:rPr>
+          <w:rFonts w:ascii="Times New Roman" w:hAnsi="Times New Roman" w:cs="Times New Roman"/>
+        </w:rPr>
+        <w:t>curl_init</w:t>
+      </w:r>
+      <w:proofErr w:type="spellEnd"/>
+      <w:r>
+        <w:rPr>
+          <w:rFonts w:ascii="Times New Roman" w:hAnsi="Times New Roman" w:cs="Times New Roman"/>
+        </w:rPr>
+        <w:t>($</w:t>
+      </w:r>
+      <w:proofErr w:type="spellStart"/>
+      <w:r>
+        <w:rPr>
+          <w:rFonts w:ascii="Times New Roman" w:hAnsi="Times New Roman" w:cs="Times New Roman"/>
+        </w:rPr>
+        <w:t>url</w:t>
+      </w:r>
+      <w:proofErr w:type="spellEnd"/>
+      <w:r>
+        <w:rPr>
+          <w:rFonts w:ascii="Times New Roman" w:hAnsi="Times New Roman" w:cs="Times New Roman"/>
+        </w:rPr>
+        <w:t>);</w:t>
+      </w:r>
+    </w:p>
+    <w:p>
+      <w:pPr>
+        <w:ind w:left="360" w:firstLine="360"/>
+        <w:rPr>
+          <w:rFonts w:ascii="Times New Roman" w:hAnsi="Times New Roman" w:cs="Times New Roman"/>
+        </w:rPr>
+      </w:pPr>
+      <w:proofErr w:type="spellStart"/>
+      <w:r>
+        <w:rPr>
+          <w:rFonts w:ascii="Times New Roman" w:hAnsi="Times New Roman" w:cs="Times New Roman"/>
+        </w:rPr>
+        <w:t>curl_</w:t>
+      </w:r>
+      <w:proofErr w:type="gramStart"/>
+      <w:r>
+        <w:rPr>
+          <w:rFonts w:ascii="Times New Roman" w:hAnsi="Times New Roman" w:cs="Times New Roman"/>
+        </w:rPr>
+        <w:t>setopt</w:t>
+      </w:r>
+      <w:proofErr w:type="spellEnd"/>
+      <w:r>
+        <w:rPr>
+          <w:rFonts w:ascii="Times New Roman" w:hAnsi="Times New Roman" w:cs="Times New Roman"/>
+        </w:rPr>
+        <w:t>(</w:t>
+      </w:r>
+      <w:proofErr w:type="gramEnd"/>
+      <w:r>
+        <w:rPr>
+          <w:rFonts w:ascii="Times New Roman" w:hAnsi="Times New Roman" w:cs="Times New Roman"/>
+        </w:rPr>
+        <w:t>$</w:t>
+      </w:r>
+      <w:proofErr w:type="spellStart"/>
+      <w:r>
+        <w:rPr>
+          <w:rFonts w:ascii="Times New Roman" w:hAnsi="Times New Roman" w:cs="Times New Roman"/>
+        </w:rPr>
+        <w:t>ch</w:t>
+      </w:r>
+      <w:proofErr w:type="spellEnd"/>
+      <w:r>
+        <w:rPr>
+          <w:rFonts w:ascii="Times New Roman" w:hAnsi="Times New Roman" w:cs="Times New Roman"/>
+        </w:rPr>
+        <w:t>, CURLOPT_RETURNTRANSFER, true);</w:t>
+      </w:r>
+    </w:p>
+    <w:p>
+      <w:pPr>
+        <w:ind w:left="360" w:firstLine="360"/>
+        <w:rPr>
+          <w:rFonts w:ascii="Times New Roman" w:hAnsi="Times New Roman" w:cs="Times New Roman"/>
+        </w:rPr>
+      </w:pPr>
+      <w:r>
+        <w:rPr>
+          <w:rFonts w:ascii="Times New Roman" w:hAnsi="Times New Roman" w:cs="Times New Roman"/>
+        </w:rPr>
+        <w:t xml:space="preserve">$response = </w:t>
+      </w:r>
+      <w:proofErr w:type="spellStart"/>
+      <w:r>
+        <w:rPr>
+          <w:rFonts w:ascii="Times New Roman" w:hAnsi="Times New Roman" w:cs="Times New Roman"/>
+        </w:rPr>
+        <w:t>curl_exec</w:t>
+      </w:r>
+      <w:proofErr w:type="spellEnd"/>
+      <w:r>
+        <w:rPr>
+          <w:rFonts w:ascii="Times New Roman" w:hAnsi="Times New Roman" w:cs="Times New Roman"/>
+        </w:rPr>
+        <w:t>($</w:t>
+      </w:r>
+      <w:proofErr w:type="spellStart"/>
+      <w:r>
+        <w:rPr>
+          <w:rFonts w:ascii="Times New Roman" w:hAnsi="Times New Roman" w:cs="Times New Roman"/>
+        </w:rPr>
+        <w:t>ch</w:t>
+      </w:r>
+      <w:proofErr w:type="spellEnd"/>
+      <w:r>
+        <w:rPr>
+          <w:rFonts w:ascii="Times New Roman" w:hAnsi="Times New Roman" w:cs="Times New Roman"/>
+        </w:rPr>
+        <w:t>);</w:t>
+      </w:r>
+    </w:p>
+    <w:p>
+      <w:pPr>
+        <w:ind w:left="360" w:firstLine="360"/>
+        <w:rPr>
+          <w:rFonts w:ascii="Times New Roman" w:hAnsi="Times New Roman" w:cs="Times New Roman"/>
+        </w:rPr>
+      </w:pPr>
+      <w:r>
+        <w:rPr>
+          <w:rFonts w:ascii="Times New Roman" w:hAnsi="Times New Roman" w:cs="Times New Roman"/>
+        </w:rPr>
+        <w:t>if ($response === false) {</w:t>
+      </w:r>
+    </w:p>
+    <w:p>
+      <w:pPr>
+        <w:ind w:left="360" w:firstLine="360"/>
+        <w:rPr>
+          <w:rFonts w:ascii="Times New Roman" w:hAnsi="Times New Roman" w:cs="Times New Roman"/>
+        </w:rPr>
+      </w:pPr>
+      <w:r>
+        <w:rPr>
+          <w:rFonts w:ascii="Times New Roman" w:hAnsi="Times New Roman" w:cs="Times New Roman"/>
+        </w:rPr>
+        <w:t xml:space="preserve">    echo 'Error: </w:t>
+      </w:r>
+      <w:proofErr w:type="gramStart"/>
+      <w:r>
+        <w:rPr>
+          <w:rFonts w:ascii="Times New Roman" w:hAnsi="Times New Roman" w:cs="Times New Roman"/>
+        </w:rPr>
+        <w:t>' .</w:t>
+      </w:r>
+      <w:proofErr w:type="gramEnd"/>
+      <w:r>
+        <w:rPr>
+          <w:rFonts w:ascii="Times New Roman" w:hAnsi="Times New Roman" w:cs="Times New Roman"/>
+        </w:rPr>
+        <w:t xml:space="preserve"> </w:t>
+      </w:r>
+      <w:proofErr w:type="spellStart"/>
+      <w:r>
+        <w:rPr>
+          <w:rFonts w:ascii="Times New Roman" w:hAnsi="Times New Roman" w:cs="Times New Roman"/>
+        </w:rPr>
+        <w:t>curl_error</w:t>
+      </w:r>
+      <w:proofErr w:type="spellEnd"/>
+      <w:r>
+        <w:rPr>
+          <w:rFonts w:ascii="Times New Roman" w:hAnsi="Times New Roman" w:cs="Times New Roman"/>
+        </w:rPr>
+        <w:t>($</w:t>
+      </w:r>
+      <w:proofErr w:type="spellStart"/>
+      <w:r>
+        <w:rPr>
+          <w:rFonts w:ascii="Times New Roman" w:hAnsi="Times New Roman" w:cs="Times New Roman"/>
+        </w:rPr>
+        <w:t>ch</w:t>
+      </w:r>
+      <w:proofErr w:type="spellEnd"/>
+      <w:r>
+        <w:rPr>
+          <w:rFonts w:ascii="Times New Roman" w:hAnsi="Times New Roman" w:cs="Times New Roman"/>
+        </w:rPr>
+        <w:t>);</w:t>
+      </w:r>
+    </w:p>
+    <w:p>
+      <w:pPr>
+        <w:ind w:left="360" w:firstLine="360"/>
+        <w:rPr>
+          <w:rFonts w:ascii="Times New Roman" w:hAnsi="Times New Roman" w:cs="Times New Roman"/>
+        </w:rPr>
+      </w:pPr>
+      <w:r>
+        <w:rPr>
+          <w:rFonts w:ascii="Times New Roman" w:hAnsi="Times New Roman" w:cs="Times New Roman"/>
+        </w:rPr>
+        <w:t>} else {</w:t>
+      </w:r>
+    </w:p>
+    <w:p>
+      <w:pPr>
+        <w:ind w:left="360" w:firstLine="360"/>
+        <w:rPr>
+          <w:rFonts w:ascii="Times New Roman" w:hAnsi="Times New Roman" w:cs="Times New Roman"/>
+        </w:rPr>
+      </w:pPr>
+      <w:r>
+        <w:rPr>
+          <w:rFonts w:ascii="Times New Roman" w:hAnsi="Times New Roman" w:cs="Times New Roman"/>
+        </w:rPr>
+        <w:t xml:space="preserve">    $data = </w:t>
+      </w:r>
+      <w:proofErr w:type="spellStart"/>
+      <w:r>
+        <w:rPr>
+          <w:rFonts w:ascii="Times New Roman" w:hAnsi="Times New Roman" w:cs="Times New Roman"/>
+        </w:rPr>
+        <w:t>json_</w:t>
+      </w:r>
+      <w:proofErr w:type="gramStart"/>
+      <w:r>
+        <w:rPr>
+          <w:rFonts w:ascii="Times New Roman" w:hAnsi="Times New Roman" w:cs="Times New Roman"/>
+        </w:rPr>
+        <w:t>decode</w:t>
+      </w:r>
+      <w:proofErr w:type="spellEnd"/>
+      <w:r>
+        <w:rPr>
+          <w:rFonts w:ascii="Times New Roman" w:hAnsi="Times New Roman" w:cs="Times New Roman"/>
+        </w:rPr>
+        <w:t>(</w:t>
+      </w:r>
+      <w:proofErr w:type="gramEnd"/>
+      <w:r>
+        <w:rPr>
+          <w:rFonts w:ascii="Times New Roman" w:hAnsi="Times New Roman" w:cs="Times New Roman"/>
+        </w:rPr>
+        <w:t>$response, true);</w:t>
+      </w:r>
+    </w:p>
+    <w:p>
+      <w:pPr>
+        <w:ind w:left="360" w:firstLine="360"/>
+        <w:rPr>
+          <w:rFonts w:ascii="Times New Roman" w:hAnsi="Times New Roman" w:cs="Times New Roman"/>
+        </w:rPr>
+      </w:pPr>
+      <w:r>
+        <w:rPr>
+          <w:rFonts w:ascii="Times New Roman" w:hAnsi="Times New Roman" w:cs="Times New Roman"/>
+        </w:rPr>
+        <w:t xml:space="preserve">    echo 'Response from Express: </w:t>
+      </w:r>
+      <w:proofErr w:type="gramStart"/>
+      <w:r>
+        <w:rPr>
+          <w:rFonts w:ascii="Times New Roman" w:hAnsi="Times New Roman" w:cs="Times New Roman"/>
+        </w:rPr>
+        <w:t>' .</w:t>
+      </w:r>
+      <w:proofErr w:type="gramEnd"/>
+      <w:r>
+        <w:rPr>
+          <w:rFonts w:ascii="Times New Roman" w:hAnsi="Times New Roman" w:cs="Times New Roman"/>
+        </w:rPr>
+        <w:t xml:space="preserve"> $data['message'];</w:t>
+      </w:r>
+    </w:p>
+    <w:p>
+      <w:pPr>
+        <w:ind w:left="360" w:firstLine="360"/>
+        <w:rPr>
+          <w:rFonts w:ascii="Times New Roman" w:hAnsi="Times New Roman" w:cs="Times New Roman"/>
+        </w:rPr>
+      </w:pPr>
+      <w:r>
+        <w:rPr>
+          <w:rFonts w:ascii="Times New Roman" w:hAnsi="Times New Roman" w:cs="Times New Roman"/>
+        </w:rPr>
+        <w:t>}</w:t>
+      </w:r>
+    </w:p>
+    <w:p>
+      <w:pPr>
+        <w:ind w:left="360" w:firstLine="360"/>
+        <w:rPr>
+          <w:rFonts w:ascii="Times New Roman" w:hAnsi="Times New Roman" w:cs="Times New Roman"/>
+        </w:rPr>
+      </w:pPr>
+      <w:proofErr w:type="spellStart"/>
+      <w:r>
+        <w:rPr>
+          <w:rFonts w:ascii="Times New Roman" w:hAnsi="Times New Roman" w:cs="Times New Roman"/>
+        </w:rPr>
+        <w:t>curl_close</w:t>
+      </w:r>
+      <w:proofErr w:type="spellEnd"/>
+      <w:r>
+        <w:rPr>
+          <w:rFonts w:ascii="Times New Roman" w:hAnsi="Times New Roman" w:cs="Times New Roman"/>
+        </w:rPr>
+        <w:t>($</w:t>
+      </w:r>
+      <w:proofErr w:type="spellStart"/>
+      <w:r>
+        <w:rPr>
+          <w:rFonts w:ascii="Times New Roman" w:hAnsi="Times New Roman" w:cs="Times New Roman"/>
+        </w:rPr>
+        <w:t>ch</w:t>
+      </w:r>
+      <w:proofErr w:type="spellEnd"/>
+      <w:r>
+        <w:rPr>
+          <w:rFonts w:ascii="Times New Roman" w:hAnsi="Times New Roman" w:cs="Times New Roman"/>
+        </w:rPr>
+        <w:t>);</w:t>
+      </w:r>
+    </w:p>
+    <w:p>
+      <w:pPr>
+        <w:ind w:left="360" w:firstLine="360"/>
+        <w:rPr>
+          <w:rFonts w:ascii="Times New Roman" w:hAnsi="Times New Roman" w:cs="Times New Roman"/>
+        </w:rPr>
+      </w:pPr>
+      <w:r>
+        <w:rPr>
+          <w:rFonts w:ascii="Times New Roman" w:hAnsi="Times New Roman" w:cs="Times New Roman"/>
+        </w:rPr>
+        <w:t>?&gt;</w:t>
+      </w:r>
+    </w:p>
+    <w:p>
+      <w:pPr>
+        <w:ind w:firstLine="360"/>
         <w:rPr>
           <w:rFonts w:ascii="Times New Roman" w:hAnsi="Times New Roman" w:cs="Times New Roman"/>
           <w:b/>
           <w:bCs/>
         </w:rPr>
-        <w:t>:</w:t>
-      </w:r>
-    </w:p>
-    <w:p>
-      <w:pPr>
-        <w:ind w:left="360" w:firstLine="360"/>
-        <w:rPr>
-          <w:rFonts w:ascii="Times New Roman" w:hAnsi="Times New Roman" w:cs="Times New Roman"/>
-        </w:rPr>
-      </w:pPr>
-      <w:r>
-        <w:rPr>
-          <w:rFonts w:ascii="Times New Roman" w:hAnsi="Times New Roman" w:cs="Times New Roman"/>
-        </w:rPr>
-        <w:t>&lt;?</w:t>
-      </w:r>
-      <w:proofErr w:type="spellStart"/>
-      <w:r>
-        <w:rPr>
-          <w:rFonts w:ascii="Times New Roman" w:hAnsi="Times New Roman" w:cs="Times New Roman"/>
-        </w:rPr>
-        <w:t>php</w:t>
-      </w:r>
-      <w:proofErr w:type="spellEnd"/>
-    </w:p>
-    <w:p>
-      <w:pPr>
-        <w:ind w:left="360" w:firstLine="360"/>
-        <w:rPr>
-          <w:rFonts w:ascii="Times New Roman" w:hAnsi="Times New Roman" w:cs="Times New Roman"/>
-        </w:rPr>
-      </w:pPr>
-      <w:r>
-        <w:rPr>
-          <w:rFonts w:ascii="Times New Roman" w:hAnsi="Times New Roman" w:cs="Times New Roman"/>
-        </w:rPr>
-        <w:t>$</w:t>
-      </w:r>
-      <w:proofErr w:type="spellStart"/>
-      <w:r>
-        <w:rPr>
-          <w:rFonts w:ascii="Times New Roman" w:hAnsi="Times New Roman" w:cs="Times New Roman"/>
-        </w:rPr>
-        <w:t>url</w:t>
-      </w:r>
-      <w:proofErr w:type="spellEnd"/>
-      <w:r>
-        <w:rPr>
-          <w:rFonts w:ascii="Times New Roman" w:hAnsi="Times New Roman" w:cs="Times New Roman"/>
-        </w:rPr>
-        <w:t xml:space="preserve"> = 'http://localhost:3000/</w:t>
-      </w:r>
-      <w:proofErr w:type="spellStart"/>
-      <w:r>
-        <w:rPr>
-          <w:rFonts w:ascii="Times New Roman" w:hAnsi="Times New Roman" w:cs="Times New Roman"/>
-        </w:rPr>
-        <w:t>api</w:t>
-      </w:r>
-      <w:proofErr w:type="spellEnd"/>
-      <w:r>
-        <w:rPr>
-          <w:rFonts w:ascii="Times New Roman" w:hAnsi="Times New Roman" w:cs="Times New Roman"/>
-        </w:rPr>
-        <w:t>/data';</w:t>
-      </w:r>
-    </w:p>
-    <w:p>
-      <w:pPr>
-        <w:ind w:left="360" w:firstLine="360"/>
-        <w:rPr>
-          <w:rFonts w:ascii="Times New Roman" w:hAnsi="Times New Roman" w:cs="Times New Roman"/>
-        </w:rPr>
-      </w:pPr>
-      <w:r>
-        <w:rPr>
-          <w:rFonts w:ascii="Times New Roman" w:hAnsi="Times New Roman" w:cs="Times New Roman"/>
-        </w:rPr>
-        <w:t>$</w:t>
-      </w:r>
-      <w:proofErr w:type="spellStart"/>
-      <w:r>
-        <w:rPr>
-          <w:rFonts w:ascii="Times New Roman" w:hAnsi="Times New Roman" w:cs="Times New Roman"/>
-        </w:rPr>
-        <w:t>ch</w:t>
-      </w:r>
-      <w:proofErr w:type="spellEnd"/>
-      <w:r>
-        <w:rPr>
-          <w:rFonts w:ascii="Times New Roman" w:hAnsi="Times New Roman" w:cs="Times New Roman"/>
-        </w:rPr>
-        <w:t xml:space="preserve"> = </w:t>
-      </w:r>
-      <w:proofErr w:type="spellStart"/>
-      <w:r>
-        <w:rPr>
-          <w:rFonts w:ascii="Times New Roman" w:hAnsi="Times New Roman" w:cs="Times New Roman"/>
-        </w:rPr>
-        <w:t>curl_init</w:t>
-      </w:r>
-      <w:proofErr w:type="spellEnd"/>
-      <w:r>
-        <w:rPr>
-          <w:rFonts w:ascii="Times New Roman" w:hAnsi="Times New Roman" w:cs="Times New Roman"/>
-        </w:rPr>
-        <w:t>($</w:t>
-      </w:r>
-      <w:proofErr w:type="spellStart"/>
-      <w:r>
-        <w:rPr>
-          <w:rFonts w:ascii="Times New Roman" w:hAnsi="Times New Roman" w:cs="Times New Roman"/>
-        </w:rPr>
-        <w:t>url</w:t>
-      </w:r>
-      <w:proofErr w:type="spellEnd"/>
-      <w:r>
-        <w:rPr>
-          <w:rFonts w:ascii="Times New Roman" w:hAnsi="Times New Roman" w:cs="Times New Roman"/>
-        </w:rPr>
-        <w:t>);</w:t>
-      </w:r>
-    </w:p>
-    <w:p>
-      <w:pPr>
-        <w:ind w:left="360" w:firstLine="360"/>
-        <w:rPr>
-          <w:rFonts w:ascii="Times New Roman" w:hAnsi="Times New Roman" w:cs="Times New Roman"/>
-        </w:rPr>
-      </w:pPr>
-      <w:proofErr w:type="spellStart"/>
-      <w:r>
-        <w:rPr>
-          <w:rFonts w:ascii="Times New Roman" w:hAnsi="Times New Roman" w:cs="Times New Roman"/>
-        </w:rPr>
-        <w:t>curl_</w:t>
-      </w:r>
-      <w:proofErr w:type="gramStart"/>
-      <w:r>
-        <w:rPr>
-          <w:rFonts w:ascii="Times New Roman" w:hAnsi="Times New Roman" w:cs="Times New Roman"/>
-        </w:rPr>
-        <w:t>setopt</w:t>
-      </w:r>
-      <w:proofErr w:type="spellEnd"/>
-      <w:r>
-        <w:rPr>
-          <w:rFonts w:ascii="Times New Roman" w:hAnsi="Times New Roman" w:cs="Times New Roman"/>
-        </w:rPr>
-        <w:t>(</w:t>
-      </w:r>
-      <w:proofErr w:type="gramEnd"/>
-      <w:r>
-        <w:rPr>
-          <w:rFonts w:ascii="Times New Roman" w:hAnsi="Times New Roman" w:cs="Times New Roman"/>
-        </w:rPr>
-        <w:t>$</w:t>
-      </w:r>
-      <w:proofErr w:type="spellStart"/>
-      <w:r>
-        <w:rPr>
-          <w:rFonts w:ascii="Times New Roman" w:hAnsi="Times New Roman" w:cs="Times New Roman"/>
-        </w:rPr>
-        <w:t>ch</w:t>
-      </w:r>
-      <w:proofErr w:type="spellEnd"/>
-      <w:r>
-        <w:rPr>
-          <w:rFonts w:ascii="Times New Roman" w:hAnsi="Times New Roman" w:cs="Times New Roman"/>
-        </w:rPr>
-        <w:t>, CURLOPT_RETURNTRANSFER, true);</w:t>
-      </w:r>
-    </w:p>
-    <w:p>
-      <w:pPr>
-        <w:ind w:left="360" w:firstLine="360"/>
-        <w:rPr>
-          <w:rFonts w:ascii="Times New Roman" w:hAnsi="Times New Roman" w:cs="Times New Roman"/>
-        </w:rPr>
-      </w:pPr>
-      <w:r>
-        <w:rPr>
-          <w:rFonts w:ascii="Times New Roman" w:hAnsi="Times New Roman" w:cs="Times New Roman"/>
-        </w:rPr>
-        <w:t xml:space="preserve">$response = </w:t>
-      </w:r>
-      <w:proofErr w:type="spellStart"/>
-      <w:r>
-        <w:rPr>
-          <w:rFonts w:ascii="Times New Roman" w:hAnsi="Times New Roman" w:cs="Times New Roman"/>
-        </w:rPr>
-        <w:t>curl_exec</w:t>
-      </w:r>
-      <w:proofErr w:type="spellEnd"/>
-      <w:r>
-        <w:rPr>
-          <w:rFonts w:ascii="Times New Roman" w:hAnsi="Times New Roman" w:cs="Times New Roman"/>
-        </w:rPr>
-        <w:t>($</w:t>
-      </w:r>
-      <w:proofErr w:type="spellStart"/>
-      <w:r>
-        <w:rPr>
-          <w:rFonts w:ascii="Times New Roman" w:hAnsi="Times New Roman" w:cs="Times New Roman"/>
-        </w:rPr>
-        <w:t>ch</w:t>
-      </w:r>
-      <w:proofErr w:type="spellEnd"/>
-      <w:r>
-        <w:rPr>
-          <w:rFonts w:ascii="Times New Roman" w:hAnsi="Times New Roman" w:cs="Times New Roman"/>
-        </w:rPr>
-        <w:t>);</w:t>
-      </w:r>
-    </w:p>
-    <w:p>
-      <w:pPr>
-        <w:ind w:left="360" w:firstLine="360"/>
-        <w:rPr>
-          <w:rFonts w:ascii="Times New Roman" w:hAnsi="Times New Roman" w:cs="Times New Roman"/>
-        </w:rPr>
-      </w:pPr>
-      <w:r>
-        <w:rPr>
-          <w:rFonts w:ascii="Times New Roman" w:hAnsi="Times New Roman" w:cs="Times New Roman"/>
-        </w:rPr>
-        <w:t>if ($response === false) {</w:t>
-      </w:r>
-    </w:p>
-    <w:p>
-      <w:pPr>
-        <w:ind w:left="360" w:firstLine="360"/>
-        <w:rPr>
-          <w:rFonts w:ascii="Times New Roman" w:hAnsi="Times New Roman" w:cs="Times New Roman"/>
-        </w:rPr>
-      </w:pPr>
-      <w:r>
-        <w:rPr>
-          <w:rFonts w:ascii="Times New Roman" w:hAnsi="Times New Roman" w:cs="Times New Roman"/>
-        </w:rPr>
-        <w:t xml:space="preserve">    echo 'Error: </w:t>
-      </w:r>
-      <w:proofErr w:type="gramStart"/>
-      <w:r>
-        <w:rPr>
-          <w:rFonts w:ascii="Times New Roman" w:hAnsi="Times New Roman" w:cs="Times New Roman"/>
-        </w:rPr>
-        <w:t>' .</w:t>
-      </w:r>
-      <w:proofErr w:type="gramEnd"/>
-      <w:r>
-        <w:rPr>
-          <w:rFonts w:ascii="Times New Roman" w:hAnsi="Times New Roman" w:cs="Times New Roman"/>
-        </w:rPr>
-        <w:t xml:space="preserve"> </w:t>
-      </w:r>
-      <w:proofErr w:type="spellStart"/>
-      <w:r>
-        <w:rPr>
-          <w:rFonts w:ascii="Times New Roman" w:hAnsi="Times New Roman" w:cs="Times New Roman"/>
-        </w:rPr>
-        <w:t>curl_error</w:t>
-      </w:r>
-      <w:proofErr w:type="spellEnd"/>
-      <w:r>
-        <w:rPr>
-          <w:rFonts w:ascii="Times New Roman" w:hAnsi="Times New Roman" w:cs="Times New Roman"/>
-        </w:rPr>
-        <w:t>($</w:t>
-      </w:r>
-      <w:proofErr w:type="spellStart"/>
-      <w:r>
-        <w:rPr>
-          <w:rFonts w:ascii="Times New Roman" w:hAnsi="Times New Roman" w:cs="Times New Roman"/>
-        </w:rPr>
-        <w:t>ch</w:t>
-      </w:r>
-      <w:proofErr w:type="spellEnd"/>
-      <w:r>
-        <w:rPr>
-          <w:rFonts w:ascii="Times New Roman" w:hAnsi="Times New Roman" w:cs="Times New Roman"/>
-        </w:rPr>
-        <w:t>);</w:t>
-      </w:r>
-    </w:p>
-    <w:p>
-      <w:pPr>
-        <w:ind w:left="360" w:firstLine="360"/>
-        <w:rPr>
-          <w:rFonts w:ascii="Times New Roman" w:hAnsi="Times New Roman" w:cs="Times New Roman"/>
-        </w:rPr>
-      </w:pPr>
-      <w:r>
-        <w:rPr>
-          <w:rFonts w:ascii="Times New Roman" w:hAnsi="Times New Roman" w:cs="Times New Roman"/>
-        </w:rPr>
-        <w:t>} else {</w:t>
-      </w:r>
-    </w:p>
-    <w:p>
-      <w:pPr>
-        <w:ind w:left="360" w:firstLine="360"/>
-        <w:rPr>
-          <w:rFonts w:ascii="Times New Roman" w:hAnsi="Times New Roman" w:cs="Times New Roman"/>
-        </w:rPr>
-      </w:pPr>
-      <w:r>
-        <w:rPr>
-          <w:rFonts w:ascii="Times New Roman" w:hAnsi="Times New Roman" w:cs="Times New Roman"/>
-        </w:rPr>
-        <w:t xml:space="preserve">    $data = </w:t>
-      </w:r>
-      <w:proofErr w:type="spellStart"/>
-      <w:r>
-        <w:rPr>
-          <w:rFonts w:ascii="Times New Roman" w:hAnsi="Times New Roman" w:cs="Times New Roman"/>
-        </w:rPr>
-        <w:t>json_</w:t>
-      </w:r>
-      <w:proofErr w:type="gramStart"/>
-      <w:r>
-        <w:rPr>
-          <w:rFonts w:ascii="Times New Roman" w:hAnsi="Times New Roman" w:cs="Times New Roman"/>
-        </w:rPr>
-        <w:t>decode</w:t>
-      </w:r>
-      <w:proofErr w:type="spellEnd"/>
-      <w:r>
-        <w:rPr>
-          <w:rFonts w:ascii="Times New Roman" w:hAnsi="Times New Roman" w:cs="Times New Roman"/>
-        </w:rPr>
-        <w:t>(</w:t>
-      </w:r>
-      <w:proofErr w:type="gramEnd"/>
-      <w:r>
-        <w:rPr>
-          <w:rFonts w:ascii="Times New Roman" w:hAnsi="Times New Roman" w:cs="Times New Roman"/>
-        </w:rPr>
-        <w:t>$response, true);</w:t>
-      </w:r>
-    </w:p>
-    <w:p>
-      <w:pPr>
-        <w:ind w:left="360" w:firstLine="360"/>
-        <w:rPr>
-          <w:rFonts w:ascii="Times New Roman" w:hAnsi="Times New Roman" w:cs="Times New Roman"/>
-        </w:rPr>
-      </w:pPr>
-      <w:r>
-        <w:rPr>
-          <w:rFonts w:ascii="Times New Roman" w:hAnsi="Times New Roman" w:cs="Times New Roman"/>
-        </w:rPr>
-        <w:t xml:space="preserve">    echo 'Response from Express: </w:t>
-      </w:r>
-      <w:proofErr w:type="gramStart"/>
-      <w:r>
-        <w:rPr>
-          <w:rFonts w:ascii="Times New Roman" w:hAnsi="Times New Roman" w:cs="Times New Roman"/>
-        </w:rPr>
-        <w:t>' .</w:t>
-      </w:r>
-      <w:proofErr w:type="gramEnd"/>
-      <w:r>
-        <w:rPr>
-          <w:rFonts w:ascii="Times New Roman" w:hAnsi="Times New Roman" w:cs="Times New Roman"/>
-        </w:rPr>
-        <w:t xml:space="preserve"> $data['message'];</w:t>
-      </w:r>
-    </w:p>
-    <w:p>
-      <w:pPr>
-        <w:ind w:left="360" w:firstLine="360"/>
-        <w:rPr>
-          <w:rFonts w:ascii="Times New Roman" w:hAnsi="Times New Roman" w:cs="Times New Roman"/>
-        </w:rPr>
-      </w:pPr>
-      <w:r>
-        <w:rPr>
-          <w:rFonts w:ascii="Times New Roman" w:hAnsi="Times New Roman" w:cs="Times New Roman"/>
-        </w:rPr>
-        <w:t>}</w:t>
-      </w:r>
-    </w:p>
-    <w:p>
-      <w:pPr>
-        <w:ind w:left="360" w:firstLine="360"/>
-        <w:rPr>
-          <w:rFonts w:ascii="Times New Roman" w:hAnsi="Times New Roman" w:cs="Times New Roman"/>
-        </w:rPr>
-      </w:pPr>
-      <w:proofErr w:type="spellStart"/>
-      <w:r>
-        <w:rPr>
-          <w:rFonts w:ascii="Times New Roman" w:hAnsi="Times New Roman" w:cs="Times New Roman"/>
-        </w:rPr>
-        <w:t>curl_close</w:t>
-      </w:r>
-      <w:proofErr w:type="spellEnd"/>
-      <w:r>
-        <w:rPr>
-          <w:rFonts w:ascii="Times New Roman" w:hAnsi="Times New Roman" w:cs="Times New Roman"/>
-        </w:rPr>
-        <w:t>($</w:t>
-      </w:r>
-      <w:proofErr w:type="spellStart"/>
-      <w:r>
-        <w:rPr>
-          <w:rFonts w:ascii="Times New Roman" w:hAnsi="Times New Roman" w:cs="Times New Roman"/>
-        </w:rPr>
-        <w:t>ch</w:t>
-      </w:r>
-      <w:proofErr w:type="spellEnd"/>
-      <w:r>
-        <w:rPr>
-          <w:rFonts w:ascii="Times New Roman" w:hAnsi="Times New Roman" w:cs="Times New Roman"/>
-        </w:rPr>
-        <w:t>);</w:t>
-      </w:r>
-    </w:p>
-    <w:p>
-      <w:pPr>
-        <w:ind w:left="360" w:firstLine="360"/>
-        <w:rPr>
-          <w:rFonts w:ascii="Times New Roman" w:hAnsi="Times New Roman" w:cs="Times New Roman"/>
-        </w:rPr>
-      </w:pPr>
-      <w:r>
-        <w:rPr>
-          <w:rFonts w:ascii="Times New Roman" w:hAnsi="Times New Roman" w:cs="Times New Roman"/>
-        </w:rPr>
-        <w:t>?&gt;</w:t>
-      </w:r>
-    </w:p>
-    <w:p>
-      <w:pPr>
-        <w:ind w:firstLine="360"/>
+      </w:pPr>
+      <w:r>
         <w:rPr>
           <w:rFonts w:ascii="Times New Roman" w:hAnsi="Times New Roman" w:cs="Times New Roman"/>
           <w:b/>
           <w:bCs/>
         </w:rPr>
-      </w:pPr>
-      <w:r>
-        <w:rPr>
-          <w:rFonts w:ascii="Times New Roman" w:hAnsi="Times New Roman" w:cs="Times New Roman"/>
-          <w:b/>
-          <w:bCs/>
-        </w:rPr>
         <w:t>Server.js:</w:t>
       </w:r>
     </w:p>
@@ -20851,6 +20945,7 @@
       <w:r>
         <w:rPr>
           <w:rFonts w:ascii="Times New Roman" w:hAnsi="Times New Roman" w:cs="Times New Roman"/>
+          <w:noProof/>
         </w:rPr>
         <w:lastRenderedPageBreak/>
         <w:drawing>
@@ -20869,7 +20964,7 @@
                     <pic:cNvPicPr/>
                   </pic:nvPicPr>
                   <pic:blipFill>
-                    <a:blip r:embed="rId26"/>
+                    <a:blip r:embed="rId27"/>
                     <a:stretch>
                       <a:fillRect/>
                     </a:stretch>
@@ -21786,6 +21881,7 @@
       <w:r>
         <w:rPr>
           <w:rFonts w:ascii="Times New Roman" w:hAnsi="Times New Roman" w:cs="Times New Roman"/>
+          <w:noProof/>
         </w:rPr>
         <w:lastRenderedPageBreak/>
         <w:drawing>
@@ -21804,7 +21900,7 @@
                     <pic:cNvPicPr/>
                   </pic:nvPicPr>
                   <pic:blipFill>
-                    <a:blip r:embed="rId27"/>
+                    <a:blip r:embed="rId28"/>
                     <a:stretch>
                       <a:fillRect/>
                     </a:stretch>
@@ -21826,7 +21922,7 @@
       </w:r>
     </w:p>
     <w:sectPr>
-      <w:headerReference w:type="default" r:id="rId28"/>
+      <w:headerReference w:type="default" r:id="rId29"/>
       <w:pgSz w:w="12240" w:h="15840"/>
       <w:pgMar w:top="1440" w:right="1440" w:bottom="1440" w:left="1440" w:header="720" w:footer="720" w:gutter="0"/>
       <w:pgBorders w:offsetFrom="page">
@@ -22718,6 +22814,7 @@
   <w:style w:type="character" w:default="1" w:styleId="DefaultParagraphFont">
     <w:name w:val="Default Paragraph Font"/>
     <w:uiPriority w:val="1"/>
+    <w:semiHidden/>
     <w:unhideWhenUsed/>
   </w:style>
   <w:style w:type="table" w:default="1" w:styleId="TableNormal">
@@ -22809,6 +22906,29 @@
       <w:sz w:val="24"/>
       <w:szCs w:val="24"/>
       <w14:ligatures w14:val="none"/>
+    </w:rPr>
+  </w:style>
+  <w:style w:type="character" w:styleId="Hyperlink">
+    <w:name w:val="Hyperlink"/>
+    <w:basedOn w:val="DefaultParagraphFont"/>
+    <w:uiPriority w:val="99"/>
+    <w:unhideWhenUsed/>
+    <w:rsid w:val="00AE71D5"/>
+    <w:rPr>
+      <w:color w:val="0563C1" w:themeColor="hyperlink"/>
+      <w:u w:val="single"/>
+    </w:rPr>
+  </w:style>
+  <w:style w:type="character" w:styleId="UnresolvedMention">
+    <w:name w:val="Unresolved Mention"/>
+    <w:basedOn w:val="DefaultParagraphFont"/>
+    <w:uiPriority w:val="99"/>
+    <w:semiHidden/>
+    <w:unhideWhenUsed/>
+    <w:rsid w:val="00AE71D5"/>
+    <w:rPr>
+      <w:color w:val="605E5C"/>
+      <w:shd w:val="clear" w:color="auto" w:fill="E1DFDD"/>
     </w:rPr>
   </w:style>
 </w:styles>
